--- a/static/media/3.qd_ktra_hoan_gtgt.docx
+++ b/static/media/3.qd_ktra_hoan_gtgt.docx
@@ -1070,7 +1070,7 @@
           <w:szCs w:val="28"/>
           <w:lang w:val="nl-NL"/>
         </w:rPr>
-        <w:t xml:space="preserve">Thanh tra </w:t>
+        <w:t xml:space="preserve">Thanh tra – </w:t>
       </w:r>
       <w:r>
         <w:rPr>
@@ -1078,7 +1078,7 @@
           <w:szCs w:val="28"/>
           <w:lang w:val="nl-NL"/>
         </w:rPr>
-        <w:t>- Kiểm tra</w:t>
+        <w:t>Kiểm tra</w:t>
       </w:r>
       <w:r>
         <w:rPr>
@@ -1290,6 +1290,7 @@
                 <w:szCs w:val="28"/>
               </w:rPr>
             </w:pPr>
+            <w:bookmarkStart w:id="0" w:name="_GoBack"/>
             <w:r>
               <w:rPr>
                 <w:color w:val="000000" w:themeColor="text1"/>
@@ -4933,6 +4934,7 @@
         </w:tc>
       </w:tr>
     </w:tbl>
+    <w:bookmarkEnd w:id="0"/>
     <w:p>
       <w:pPr>
         <w:spacing w:after="0" w:line="240" w:lineRule="auto"/>
@@ -4960,8 +4962,6 @@
         </w:rPr>
         <w:t xml:space="preserve"> </w:t>
       </w:r>
-      <w:bookmarkStart w:id="0" w:name="_GoBack"/>
-      <w:bookmarkEnd w:id="0"/>
       <w:r>
         <w:rPr>
           <w:lang w:val="nl-NL"/>
@@ -6439,7 +6439,7 @@
 </file>
 
 <file path=customXml/itemProps1.xml><?xml version="1.0" encoding="utf-8"?>
-<ds:datastoreItem xmlns:ds="http://schemas.openxmlformats.org/officeDocument/2006/customXml" ds:itemID="{56783099-7F04-4A76-BFE2-6593D2DA2831}">
+<ds:datastoreItem xmlns:ds="http://schemas.openxmlformats.org/officeDocument/2006/customXml" ds:itemID="{0F2EC2DA-3E0C-4CF6-81E9-EC6D4E492D81}">
   <ds:schemaRefs>
     <ds:schemaRef ds:uri="http://schemas.openxmlformats.org/officeDocument/2006/bibliography"/>
   </ds:schemaRefs>

--- a/static/media/3.qd_ktra_hoan_gtgt.docx
+++ b/static/media/3.qd_ktra_hoan_gtgt.docx
@@ -1,6 +1,6 @@
 
 <file path=word/document.xml><?xml version="1.0" encoding="utf-8"?>
-<w:document xmlns:wpc="http://schemas.microsoft.com/office/word/2010/wordprocessingCanvas" xmlns:cx="http://schemas.microsoft.com/office/drawing/2014/chartex" xmlns:cx1="http://schemas.microsoft.com/office/drawing/2015/9/8/chartex" xmlns:mc="http://schemas.openxmlformats.org/markup-compatibility/2006" xmlns:o="urn:schemas-microsoft-com:office:office" xmlns:r="http://schemas.openxmlformats.org/officeDocument/2006/relationships" xmlns:m="http://schemas.openxmlformats.org/officeDocument/2006/math" xmlns:v="urn:schemas-microsoft-com:vml" xmlns:wp14="http://schemas.microsoft.com/office/word/2010/wordprocessingDrawing" xmlns:wp="http://schemas.openxmlformats.org/drawingml/2006/wordprocessingDrawing" xmlns:w10="urn:schemas-microsoft-com:office:word" xmlns:w="http://schemas.openxmlformats.org/wordprocessingml/2006/main" xmlns:w14="http://schemas.microsoft.com/office/word/2010/wordml" xmlns:w15="http://schemas.microsoft.com/office/word/2012/wordml" xmlns:w16se="http://schemas.microsoft.com/office/word/2015/wordml/symex" xmlns:wpg="http://schemas.microsoft.com/office/word/2010/wordprocessingGroup" xmlns:wpi="http://schemas.microsoft.com/office/word/2010/wordprocessingInk" xmlns:wne="http://schemas.microsoft.com/office/word/2006/wordml" xmlns:wps="http://schemas.microsoft.com/office/word/2010/wordprocessingShape" mc:Ignorable="w14 w15 w16se wp14">
+<w:document xmlns:wpc="http://schemas.microsoft.com/office/word/2010/wordprocessingCanvas" xmlns:cx="http://schemas.microsoft.com/office/drawing/2014/chartex" xmlns:mc="http://schemas.openxmlformats.org/markup-compatibility/2006" xmlns:o="urn:schemas-microsoft-com:office:office" xmlns:r="http://schemas.openxmlformats.org/officeDocument/2006/relationships" xmlns:m="http://schemas.openxmlformats.org/officeDocument/2006/math" xmlns:v="urn:schemas-microsoft-com:vml" xmlns:wp14="http://schemas.microsoft.com/office/word/2010/wordprocessingDrawing" xmlns:wp="http://schemas.openxmlformats.org/drawingml/2006/wordprocessingDrawing" xmlns:w10="urn:schemas-microsoft-com:office:word" xmlns:w="http://schemas.openxmlformats.org/wordprocessingml/2006/main" xmlns:w14="http://schemas.microsoft.com/office/word/2010/wordml" xmlns:w15="http://schemas.microsoft.com/office/word/2012/wordml" xmlns:w16se="http://schemas.microsoft.com/office/word/2015/wordml/symex" xmlns:wpg="http://schemas.microsoft.com/office/word/2010/wordprocessingGroup" xmlns:wpi="http://schemas.microsoft.com/office/word/2010/wordprocessingInk" xmlns:wne="http://schemas.microsoft.com/office/word/2006/wordml" xmlns:wps="http://schemas.microsoft.com/office/word/2010/wordprocessingShape" mc:Ignorable="w14 w15 w16se wp14">
   <w:body>
     <w:p>
       <w:pPr>
@@ -187,7 +187,7 @@
               </wp:anchor>
             </w:drawing>
           </mc:Choice>
-          <mc:Fallback>
+          <mc:Fallback xmlns:cx1="http://schemas.microsoft.com/office/drawing/2015/9/8/chartex">
             <w:pict>
               <v:line w14:anchorId="1D19EADD" id="Line 12" o:spid="_x0000_s1026" style="position:absolute;z-index:251660800;visibility:visible;mso-wrap-style:square;mso-width-percent:0;mso-height-percent:0;mso-wrap-distance-left:9pt;mso-wrap-distance-top:0;mso-wrap-distance-right:9pt;mso-wrap-distance-bottom:0;mso-position-horizontal:absolute;mso-position-horizontal-relative:text;mso-position-vertical:absolute;mso-position-vertical-relative:text;mso-width-percent:0;mso-height-percent:0;mso-width-relative:page;mso-height-relative:page" from="56.85pt,.45pt" to="119.85pt,.45pt" o:gfxdata="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"/>
             </w:pict>
@@ -261,7 +261,7 @@
               </wp:anchor>
             </w:drawing>
           </mc:Choice>
-          <mc:Fallback>
+          <mc:Fallback xmlns:cx1="http://schemas.microsoft.com/office/drawing/2015/9/8/chartex">
             <w:pict>
               <v:line w14:anchorId="29BE8735" id="Line 14" o:spid="_x0000_s1026" style="position:absolute;z-index:251662848;visibility:visible;mso-wrap-style:square;mso-width-percent:0;mso-height-percent:0;mso-wrap-distance-left:9pt;mso-wrap-distance-top:0;mso-wrap-distance-right:9pt;mso-wrap-distance-bottom:0;mso-position-horizontal:absolute;mso-position-horizontal-relative:text;mso-position-vertical:absolute;mso-position-vertical-relative:text;mso-width-percent:0;mso-height-percent:0;mso-width-relative:page;mso-height-relative:page" from="270.6pt,2.15pt" to="432.6pt,2.15pt" o:gfxdata="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"/>
             </w:pict>
@@ -335,7 +335,7 @@
               </wp:anchor>
             </w:drawing>
           </mc:Choice>
-          <mc:Fallback>
+          <mc:Fallback xmlns:cx1="http://schemas.microsoft.com/office/drawing/2015/9/8/chartex">
             <w:pict>
               <v:line w14:anchorId="76333A16" id="Line 13" o:spid="_x0000_s1026" style="position:absolute;z-index:251661824;visibility:visible;mso-wrap-style:square;mso-width-percent:0;mso-height-percent:0;mso-wrap-distance-left:9pt;mso-wrap-distance-top:0;mso-wrap-distance-right:9pt;mso-wrap-distance-bottom:0;mso-position-horizontal:absolute;mso-position-horizontal-relative:text;mso-position-vertical:absolute;mso-position-vertical-relative:text;mso-width-percent:0;mso-height-percent:0;mso-width-relative:page;mso-height-relative:page" from="34.65pt,1.9pt" to="34.65pt,1.9pt" o:gfxdata="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"/>
             </w:pict>
@@ -629,7 +629,7 @@
               </wp:anchor>
             </w:drawing>
           </mc:Choice>
-          <mc:Fallback>
+          <mc:Fallback xmlns:cx1="http://schemas.microsoft.com/office/drawing/2015/9/8/chartex">
             <w:pict>
               <v:shape w14:anchorId="0051788F" id="AutoShape 7" o:spid="_x0000_s1026" type="#_x0000_t32" style="position:absolute;margin-left:177.35pt;margin-top:16.05pt;width:146.7pt;height:0;z-index:251658752;visibility:visible;mso-wrap-style:square;mso-width-percent:0;mso-height-percent:0;mso-wrap-distance-left:9pt;mso-wrap-distance-top:0;mso-wrap-distance-right:9pt;mso-wrap-distance-bottom:0;mso-position-horizontal:absolute;mso-position-horizontal-relative:text;mso-position-vertical:absolute;mso-position-vertical-relative:text;mso-width-percent:0;mso-height-percent:0;mso-width-relative:page;mso-height-relative:page" o:gfxdata="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"/>
             </w:pict>
@@ -1195,7 +1195,19 @@
         <w:rPr>
           <w:lang w:val="nl-NL"/>
         </w:rPr>
-        <w:t xml:space="preserve">Nội dung kiểm tra: Hoàn thuế GTGT đối với dự án đầu tư. </w:t>
+        <w:t xml:space="preserve">Nội dung kiểm tra: </w:t>
+      </w:r>
+      <w:r>
+        <w:rPr>
+          <w:lang w:val="nl-NL"/>
+        </w:rPr>
+        <w:t>&lt;th_hoan&gt;</w:t>
+      </w:r>
+      <w:r>
+        <w:rPr>
+          <w:lang w:val="nl-NL"/>
+        </w:rPr>
+        <w:t xml:space="preserve">. </w:t>
       </w:r>
     </w:p>
     <w:p>
@@ -1219,6 +1231,36 @@
           <w:lang w:val="nl-NL"/>
         </w:rPr>
         <w:t>&lt;ky_hoan_thue&gt;</w:t>
+      </w:r>
+      <w:r>
+        <w:rPr>
+          <w:lang w:val="nl-NL"/>
+        </w:rPr>
+        <w:t>.</w:t>
+      </w:r>
+      <w:bookmarkStart w:id="0" w:name="_GoBack"/>
+      <w:bookmarkEnd w:id="0"/>
+    </w:p>
+    <w:p>
+      <w:pPr>
+        <w:spacing w:after="0" w:line="240" w:lineRule="auto"/>
+        <w:ind w:firstLine="567"/>
+        <w:jc w:val="both"/>
+        <w:rPr>
+          <w:lang w:val="nl-NL"/>
+        </w:rPr>
+      </w:pPr>
+      <w:r>
+        <w:rPr>
+          <w:lang w:val="nl-NL"/>
+        </w:rPr>
+        <w:t xml:space="preserve">Địa điểm kiểm tra: </w:t>
+      </w:r>
+      <w:r>
+        <w:rPr>
+          <w:lang w:val="nl-NL"/>
+        </w:rPr>
+        <w:t>&lt;dia_diem_ktra&gt;</w:t>
       </w:r>
       <w:r>
         <w:rPr>
@@ -1290,7 +1332,6 @@
                 <w:szCs w:val="28"/>
               </w:rPr>
             </w:pPr>
-            <w:bookmarkStart w:id="0" w:name="_GoBack"/>
             <w:r>
               <w:rPr>
                 <w:color w:val="000000" w:themeColor="text1"/>
@@ -3614,6 +3655,7 @@
                 <w:color w:val="000000" w:themeColor="text1"/>
                 <w:szCs w:val="28"/>
               </w:rPr>
+              <w:lastRenderedPageBreak/>
               <w:t>20.</w:t>
             </w:r>
           </w:p>
@@ -3736,7 +3778,6 @@
                 <w:color w:val="000000" w:themeColor="text1"/>
                 <w:szCs w:val="28"/>
               </w:rPr>
-              <w:lastRenderedPageBreak/>
               <w:t>21.</w:t>
             </w:r>
           </w:p>
@@ -4934,7 +4975,6 @@
         </w:tc>
       </w:tr>
     </w:tbl>
-    <w:bookmarkEnd w:id="0"/>
     <w:p>
       <w:pPr>
         <w:spacing w:after="0" w:line="240" w:lineRule="auto"/>
@@ -5359,7 +5399,7 @@
 </file>
 
 <file path=word/numbering.xml><?xml version="1.0" encoding="utf-8"?>
-<w:numbering xmlns:wpc="http://schemas.microsoft.com/office/word/2010/wordprocessingCanvas" xmlns:cx="http://schemas.microsoft.com/office/drawing/2014/chartex" xmlns:cx1="http://schemas.microsoft.com/office/drawing/2015/9/8/chartex" xmlns:mc="http://schemas.openxmlformats.org/markup-compatibility/2006" xmlns:o="urn:schemas-microsoft-com:office:office" xmlns:r="http://schemas.openxmlformats.org/officeDocument/2006/relationships" xmlns:m="http://schemas.openxmlformats.org/officeDocument/2006/math" xmlns:v="urn:schemas-microsoft-com:vml" xmlns:wp14="http://schemas.microsoft.com/office/word/2010/wordprocessingDrawing" xmlns:wp="http://schemas.openxmlformats.org/drawingml/2006/wordprocessingDrawing" xmlns:w10="urn:schemas-microsoft-com:office:word" xmlns:w="http://schemas.openxmlformats.org/wordprocessingml/2006/main" xmlns:w14="http://schemas.microsoft.com/office/word/2010/wordml" xmlns:w15="http://schemas.microsoft.com/office/word/2012/wordml" xmlns:w16se="http://schemas.microsoft.com/office/word/2015/wordml/symex" xmlns:wpg="http://schemas.microsoft.com/office/word/2010/wordprocessingGroup" xmlns:wpi="http://schemas.microsoft.com/office/word/2010/wordprocessingInk" xmlns:wne="http://schemas.microsoft.com/office/word/2006/wordml" xmlns:wps="http://schemas.microsoft.com/office/word/2010/wordprocessingShape" mc:Ignorable="w14 w15 w16se wp14">
+<w:numbering xmlns:wpc="http://schemas.microsoft.com/office/word/2010/wordprocessingCanvas" xmlns:cx="http://schemas.microsoft.com/office/drawing/2014/chartex" xmlns:mc="http://schemas.openxmlformats.org/markup-compatibility/2006" xmlns:o="urn:schemas-microsoft-com:office:office" xmlns:r="http://schemas.openxmlformats.org/officeDocument/2006/relationships" xmlns:m="http://schemas.openxmlformats.org/officeDocument/2006/math" xmlns:v="urn:schemas-microsoft-com:vml" xmlns:wp14="http://schemas.microsoft.com/office/word/2010/wordprocessingDrawing" xmlns:wp="http://schemas.openxmlformats.org/drawingml/2006/wordprocessingDrawing" xmlns:w10="urn:schemas-microsoft-com:office:word" xmlns:w="http://schemas.openxmlformats.org/wordprocessingml/2006/main" xmlns:w14="http://schemas.microsoft.com/office/word/2010/wordml" xmlns:w15="http://schemas.microsoft.com/office/word/2012/wordml" xmlns:w16se="http://schemas.microsoft.com/office/word/2015/wordml/symex" xmlns:wpg="http://schemas.microsoft.com/office/word/2010/wordprocessingGroup" xmlns:wpi="http://schemas.microsoft.com/office/word/2010/wordprocessingInk" xmlns:wne="http://schemas.microsoft.com/office/word/2006/wordml" xmlns:wps="http://schemas.microsoft.com/office/word/2010/wordprocessingShape" mc:Ignorable="w14 w15 w16se wp14">
   <w:abstractNum w:abstractNumId="0" w15:restartNumberingAfterBreak="0">
     <w:nsid w:val="4E165A78"/>
     <w:multiLevelType w:val="hybridMultilevel"/>
@@ -6439,7 +6479,7 @@
 </file>
 
 <file path=customXml/itemProps1.xml><?xml version="1.0" encoding="utf-8"?>
-<ds:datastoreItem xmlns:ds="http://schemas.openxmlformats.org/officeDocument/2006/customXml" ds:itemID="{0F2EC2DA-3E0C-4CF6-81E9-EC6D4E492D81}">
+<ds:datastoreItem xmlns:ds="http://schemas.openxmlformats.org/officeDocument/2006/customXml" ds:itemID="{C71EFFE3-361C-43F7-B552-2252835EA89F}">
   <ds:schemaRefs>
     <ds:schemaRef ds:uri="http://schemas.openxmlformats.org/officeDocument/2006/bibliography"/>
   </ds:schemaRefs>

--- a/static/media/3.qd_ktra_hoan_gtgt.docx
+++ b/static/media/3.qd_ktra_hoan_gtgt.docx
@@ -1238,8 +1238,6 @@
         </w:rPr>
         <w:t>.</w:t>
       </w:r>
-      <w:bookmarkStart w:id="0" w:name="_GoBack"/>
-      <w:bookmarkEnd w:id="0"/>
     </w:p>
     <w:p>
       <w:pPr>
@@ -1295,7 +1293,7 @@
     <w:tbl>
       <w:tblPr>
         <w:tblStyle w:val="TableGrid"/>
-        <w:tblW w:w="9712" w:type="dxa"/>
+        <w:tblW w:w="9853" w:type="dxa"/>
         <w:tblInd w:w="137" w:type="dxa"/>
         <w:tblBorders>
           <w:top w:val="none" w:sz="0" w:space="0" w:color="auto"/>
@@ -1310,7 +1308,7 @@
       <w:tblGrid>
         <w:gridCol w:w="714"/>
         <w:gridCol w:w="3827"/>
-        <w:gridCol w:w="3261"/>
+        <w:gridCol w:w="3402"/>
         <w:gridCol w:w="1910"/>
       </w:tblGrid>
       <w:tr>
@@ -1367,7 +1365,7 @@
         </w:tc>
         <w:tc>
           <w:tcPr>
-            <w:tcW w:w="3261" w:type="dxa"/>
+            <w:tcW w:w="3402" w:type="dxa"/>
             <w:vAlign w:val="center"/>
           </w:tcPr>
           <w:p>
@@ -1394,6 +1392,8 @@
               </w:rPr>
               <w:t>&lt;cv_cb&gt;</w:t>
             </w:r>
+            <w:bookmarkStart w:id="0" w:name="_GoBack"/>
+            <w:bookmarkEnd w:id="0"/>
           </w:p>
         </w:tc>
         <w:tc>
@@ -1489,7 +1489,7 @@
         </w:tc>
         <w:tc>
           <w:tcPr>
-            <w:tcW w:w="3261" w:type="dxa"/>
+            <w:tcW w:w="3402" w:type="dxa"/>
             <w:vAlign w:val="center"/>
           </w:tcPr>
           <w:p>
@@ -1611,7 +1611,7 @@
         </w:tc>
         <w:tc>
           <w:tcPr>
-            <w:tcW w:w="3261" w:type="dxa"/>
+            <w:tcW w:w="3402" w:type="dxa"/>
             <w:vAlign w:val="center"/>
           </w:tcPr>
           <w:p>
@@ -1733,7 +1733,7 @@
         </w:tc>
         <w:tc>
           <w:tcPr>
-            <w:tcW w:w="3261" w:type="dxa"/>
+            <w:tcW w:w="3402" w:type="dxa"/>
             <w:vAlign w:val="center"/>
           </w:tcPr>
           <w:p>
@@ -1855,7 +1855,7 @@
         </w:tc>
         <w:tc>
           <w:tcPr>
-            <w:tcW w:w="3261" w:type="dxa"/>
+            <w:tcW w:w="3402" w:type="dxa"/>
             <w:vAlign w:val="center"/>
           </w:tcPr>
           <w:p>
@@ -1977,7 +1977,7 @@
         </w:tc>
         <w:tc>
           <w:tcPr>
-            <w:tcW w:w="3261" w:type="dxa"/>
+            <w:tcW w:w="3402" w:type="dxa"/>
             <w:vAlign w:val="center"/>
           </w:tcPr>
           <w:p>
@@ -2099,7 +2099,7 @@
         </w:tc>
         <w:tc>
           <w:tcPr>
-            <w:tcW w:w="3261" w:type="dxa"/>
+            <w:tcW w:w="3402" w:type="dxa"/>
             <w:vAlign w:val="center"/>
           </w:tcPr>
           <w:p>
@@ -2221,7 +2221,7 @@
         </w:tc>
         <w:tc>
           <w:tcPr>
-            <w:tcW w:w="3261" w:type="dxa"/>
+            <w:tcW w:w="3402" w:type="dxa"/>
             <w:vAlign w:val="center"/>
           </w:tcPr>
           <w:p>
@@ -2343,7 +2343,7 @@
         </w:tc>
         <w:tc>
           <w:tcPr>
-            <w:tcW w:w="3261" w:type="dxa"/>
+            <w:tcW w:w="3402" w:type="dxa"/>
             <w:vAlign w:val="center"/>
           </w:tcPr>
           <w:p>
@@ -2465,7 +2465,7 @@
         </w:tc>
         <w:tc>
           <w:tcPr>
-            <w:tcW w:w="3261" w:type="dxa"/>
+            <w:tcW w:w="3402" w:type="dxa"/>
             <w:vAlign w:val="center"/>
           </w:tcPr>
           <w:p>
@@ -2587,7 +2587,7 @@
         </w:tc>
         <w:tc>
           <w:tcPr>
-            <w:tcW w:w="3261" w:type="dxa"/>
+            <w:tcW w:w="3402" w:type="dxa"/>
             <w:vAlign w:val="center"/>
           </w:tcPr>
           <w:p>
@@ -2709,7 +2709,7 @@
         </w:tc>
         <w:tc>
           <w:tcPr>
-            <w:tcW w:w="3261" w:type="dxa"/>
+            <w:tcW w:w="3402" w:type="dxa"/>
             <w:vAlign w:val="center"/>
           </w:tcPr>
           <w:p>
@@ -2831,7 +2831,7 @@
         </w:tc>
         <w:tc>
           <w:tcPr>
-            <w:tcW w:w="3261" w:type="dxa"/>
+            <w:tcW w:w="3402" w:type="dxa"/>
             <w:vAlign w:val="center"/>
           </w:tcPr>
           <w:p>
@@ -2953,7 +2953,7 @@
         </w:tc>
         <w:tc>
           <w:tcPr>
-            <w:tcW w:w="3261" w:type="dxa"/>
+            <w:tcW w:w="3402" w:type="dxa"/>
             <w:vAlign w:val="center"/>
           </w:tcPr>
           <w:p>
@@ -3075,7 +3075,7 @@
         </w:tc>
         <w:tc>
           <w:tcPr>
-            <w:tcW w:w="3261" w:type="dxa"/>
+            <w:tcW w:w="3402" w:type="dxa"/>
             <w:vAlign w:val="center"/>
           </w:tcPr>
           <w:p>
@@ -3197,7 +3197,7 @@
         </w:tc>
         <w:tc>
           <w:tcPr>
-            <w:tcW w:w="3261" w:type="dxa"/>
+            <w:tcW w:w="3402" w:type="dxa"/>
             <w:vAlign w:val="center"/>
           </w:tcPr>
           <w:p>
@@ -3319,7 +3319,7 @@
         </w:tc>
         <w:tc>
           <w:tcPr>
-            <w:tcW w:w="3261" w:type="dxa"/>
+            <w:tcW w:w="3402" w:type="dxa"/>
             <w:vAlign w:val="center"/>
           </w:tcPr>
           <w:p>
@@ -3441,7 +3441,7 @@
         </w:tc>
         <w:tc>
           <w:tcPr>
-            <w:tcW w:w="3261" w:type="dxa"/>
+            <w:tcW w:w="3402" w:type="dxa"/>
             <w:vAlign w:val="center"/>
           </w:tcPr>
           <w:p>
@@ -3563,7 +3563,7 @@
         </w:tc>
         <w:tc>
           <w:tcPr>
-            <w:tcW w:w="3261" w:type="dxa"/>
+            <w:tcW w:w="3402" w:type="dxa"/>
             <w:vAlign w:val="center"/>
           </w:tcPr>
           <w:p>
@@ -3686,7 +3686,7 @@
         </w:tc>
         <w:tc>
           <w:tcPr>
-            <w:tcW w:w="3261" w:type="dxa"/>
+            <w:tcW w:w="3402" w:type="dxa"/>
             <w:vAlign w:val="center"/>
           </w:tcPr>
           <w:p>
@@ -3808,7 +3808,7 @@
         </w:tc>
         <w:tc>
           <w:tcPr>
-            <w:tcW w:w="3261" w:type="dxa"/>
+            <w:tcW w:w="3402" w:type="dxa"/>
             <w:vAlign w:val="center"/>
           </w:tcPr>
           <w:p>
@@ -3930,7 +3930,7 @@
         </w:tc>
         <w:tc>
           <w:tcPr>
-            <w:tcW w:w="3261" w:type="dxa"/>
+            <w:tcW w:w="3402" w:type="dxa"/>
             <w:vAlign w:val="center"/>
           </w:tcPr>
           <w:p>
@@ -4052,7 +4052,7 @@
         </w:tc>
         <w:tc>
           <w:tcPr>
-            <w:tcW w:w="3261" w:type="dxa"/>
+            <w:tcW w:w="3402" w:type="dxa"/>
             <w:vAlign w:val="center"/>
           </w:tcPr>
           <w:p>
@@ -4174,7 +4174,7 @@
         </w:tc>
         <w:tc>
           <w:tcPr>
-            <w:tcW w:w="3261" w:type="dxa"/>
+            <w:tcW w:w="3402" w:type="dxa"/>
             <w:vAlign w:val="center"/>
           </w:tcPr>
           <w:p>
@@ -4296,7 +4296,7 @@
         </w:tc>
         <w:tc>
           <w:tcPr>
-            <w:tcW w:w="3261" w:type="dxa"/>
+            <w:tcW w:w="3402" w:type="dxa"/>
             <w:vAlign w:val="center"/>
           </w:tcPr>
           <w:p>
@@ -4418,7 +4418,7 @@
         </w:tc>
         <w:tc>
           <w:tcPr>
-            <w:tcW w:w="3261" w:type="dxa"/>
+            <w:tcW w:w="3402" w:type="dxa"/>
             <w:vAlign w:val="center"/>
           </w:tcPr>
           <w:p>
@@ -4540,7 +4540,7 @@
         </w:tc>
         <w:tc>
           <w:tcPr>
-            <w:tcW w:w="3261" w:type="dxa"/>
+            <w:tcW w:w="3402" w:type="dxa"/>
             <w:vAlign w:val="center"/>
           </w:tcPr>
           <w:p>
@@ -4662,7 +4662,7 @@
         </w:tc>
         <w:tc>
           <w:tcPr>
-            <w:tcW w:w="3261" w:type="dxa"/>
+            <w:tcW w:w="3402" w:type="dxa"/>
             <w:vAlign w:val="center"/>
           </w:tcPr>
           <w:p>
@@ -4784,7 +4784,7 @@
         </w:tc>
         <w:tc>
           <w:tcPr>
-            <w:tcW w:w="3261" w:type="dxa"/>
+            <w:tcW w:w="3402" w:type="dxa"/>
             <w:vAlign w:val="center"/>
           </w:tcPr>
           <w:p>
@@ -4906,7 +4906,7 @@
         </w:tc>
         <w:tc>
           <w:tcPr>
-            <w:tcW w:w="3261" w:type="dxa"/>
+            <w:tcW w:w="3402" w:type="dxa"/>
             <w:vAlign w:val="center"/>
           </w:tcPr>
           <w:p>
@@ -6479,7 +6479,7 @@
 </file>
 
 <file path=customXml/itemProps1.xml><?xml version="1.0" encoding="utf-8"?>
-<ds:datastoreItem xmlns:ds="http://schemas.openxmlformats.org/officeDocument/2006/customXml" ds:itemID="{C71EFFE3-361C-43F7-B552-2252835EA89F}">
+<ds:datastoreItem xmlns:ds="http://schemas.openxmlformats.org/officeDocument/2006/customXml" ds:itemID="{B0DB4C45-5329-4087-9E69-735BB48DFF67}">
   <ds:schemaRefs>
     <ds:schemaRef ds:uri="http://schemas.openxmlformats.org/officeDocument/2006/bibliography"/>
   </ds:schemaRefs>

--- a/static/media/3.qd_ktra_hoan_gtgt.docx
+++ b/static/media/3.qd_ktra_hoan_gtgt.docx
@@ -964,13 +964,15 @@
         </w:rPr>
         <w:t>&lt;hs_hoan_so&gt;</w:t>
       </w:r>
+      <w:bookmarkStart w:id="0" w:name="_GoBack"/>
+      <w:bookmarkEnd w:id="0"/>
       <w:r>
         <w:rPr>
           <w:i/>
           <w:szCs w:val="28"/>
           <w:lang w:val="nl-NL"/>
         </w:rPr>
-        <w:t xml:space="preserve">HTGTGT/PL ngày </w:t>
+        <w:t xml:space="preserve"> ngày </w:t>
       </w:r>
       <w:r>
         <w:rPr>
@@ -1392,8 +1394,6 @@
               </w:rPr>
               <w:t>&lt;cv_cb&gt;</w:t>
             </w:r>
-            <w:bookmarkStart w:id="0" w:name="_GoBack"/>
-            <w:bookmarkEnd w:id="0"/>
           </w:p>
         </w:tc>
         <w:tc>
@@ -6479,7 +6479,7 @@
 </file>
 
 <file path=customXml/itemProps1.xml><?xml version="1.0" encoding="utf-8"?>
-<ds:datastoreItem xmlns:ds="http://schemas.openxmlformats.org/officeDocument/2006/customXml" ds:itemID="{B0DB4C45-5329-4087-9E69-735BB48DFF67}">
+<ds:datastoreItem xmlns:ds="http://schemas.openxmlformats.org/officeDocument/2006/customXml" ds:itemID="{94C429B0-35C9-4A83-9AE2-0B705133AAF1}">
   <ds:schemaRefs>
     <ds:schemaRef ds:uri="http://schemas.openxmlformats.org/officeDocument/2006/bibliography"/>
   </ds:schemaRefs>

--- a/static/media/3.qd_ktra_hoan_gtgt.docx
+++ b/static/media/3.qd_ktra_hoan_gtgt.docx
@@ -1,6 +1,6 @@
 
 <file path=word/document.xml><?xml version="1.0" encoding="utf-8"?>
-<w:document xmlns:wpc="http://schemas.microsoft.com/office/word/2010/wordprocessingCanvas" xmlns:cx="http://schemas.microsoft.com/office/drawing/2014/chartex" xmlns:mc="http://schemas.openxmlformats.org/markup-compatibility/2006" xmlns:o="urn:schemas-microsoft-com:office:office" xmlns:r="http://schemas.openxmlformats.org/officeDocument/2006/relationships" xmlns:m="http://schemas.openxmlformats.org/officeDocument/2006/math" xmlns:v="urn:schemas-microsoft-com:vml" xmlns:wp14="http://schemas.microsoft.com/office/word/2010/wordprocessingDrawing" xmlns:wp="http://schemas.openxmlformats.org/drawingml/2006/wordprocessingDrawing" xmlns:w10="urn:schemas-microsoft-com:office:word" xmlns:w="http://schemas.openxmlformats.org/wordprocessingml/2006/main" xmlns:w14="http://schemas.microsoft.com/office/word/2010/wordml" xmlns:w15="http://schemas.microsoft.com/office/word/2012/wordml" xmlns:w16se="http://schemas.microsoft.com/office/word/2015/wordml/symex" xmlns:wpg="http://schemas.microsoft.com/office/word/2010/wordprocessingGroup" xmlns:wpi="http://schemas.microsoft.com/office/word/2010/wordprocessingInk" xmlns:wne="http://schemas.microsoft.com/office/word/2006/wordml" xmlns:wps="http://schemas.microsoft.com/office/word/2010/wordprocessingShape" mc:Ignorable="w14 w15 w16se wp14">
+<w:document xmlns:wpc="http://schemas.microsoft.com/office/word/2010/wordprocessingCanvas" xmlns:cx="http://schemas.microsoft.com/office/drawing/2014/chartex" xmlns:cx1="http://schemas.microsoft.com/office/drawing/2015/9/8/chartex" xmlns:mc="http://schemas.openxmlformats.org/markup-compatibility/2006" xmlns:o="urn:schemas-microsoft-com:office:office" xmlns:r="http://schemas.openxmlformats.org/officeDocument/2006/relationships" xmlns:m="http://schemas.openxmlformats.org/officeDocument/2006/math" xmlns:v="urn:schemas-microsoft-com:vml" xmlns:wp14="http://schemas.microsoft.com/office/word/2010/wordprocessingDrawing" xmlns:wp="http://schemas.openxmlformats.org/drawingml/2006/wordprocessingDrawing" xmlns:w10="urn:schemas-microsoft-com:office:word" xmlns:w="http://schemas.openxmlformats.org/wordprocessingml/2006/main" xmlns:w14="http://schemas.microsoft.com/office/word/2010/wordml" xmlns:w15="http://schemas.microsoft.com/office/word/2012/wordml" xmlns:w16se="http://schemas.microsoft.com/office/word/2015/wordml/symex" xmlns:wpg="http://schemas.microsoft.com/office/word/2010/wordprocessingGroup" xmlns:wpi="http://schemas.microsoft.com/office/word/2010/wordprocessingInk" xmlns:wne="http://schemas.microsoft.com/office/word/2006/wordml" xmlns:wps="http://schemas.microsoft.com/office/word/2010/wordprocessingShape" mc:Ignorable="w14 w15 w16se wp14">
   <w:body>
     <w:p>
       <w:pPr>
@@ -124,6 +124,7 @@
         <w:rPr>
           <w:noProof/>
           <w:sz w:val="12"/>
+          <w:lang w:val="en-GB" w:eastAsia="en-GB"/>
         </w:rPr>
         <mc:AlternateContent>
           <mc:Choice Requires="wps">
@@ -187,7 +188,7 @@
               </wp:anchor>
             </w:drawing>
           </mc:Choice>
-          <mc:Fallback xmlns:cx1="http://schemas.microsoft.com/office/drawing/2015/9/8/chartex">
+          <mc:Fallback>
             <w:pict>
               <v:line w14:anchorId="1D19EADD" id="Line 12" o:spid="_x0000_s1026" style="position:absolute;z-index:251660800;visibility:visible;mso-wrap-style:square;mso-width-percent:0;mso-height-percent:0;mso-wrap-distance-left:9pt;mso-wrap-distance-top:0;mso-wrap-distance-right:9pt;mso-wrap-distance-bottom:0;mso-position-horizontal:absolute;mso-position-horizontal-relative:text;mso-position-vertical:absolute;mso-position-vertical-relative:text;mso-width-percent:0;mso-height-percent:0;mso-width-relative:page;mso-height-relative:page" from="56.85pt,.45pt" to="119.85pt,.45pt" o:gfxdata="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"/>
             </w:pict>
@@ -198,6 +199,7 @@
         <w:rPr>
           <w:noProof/>
           <w:sz w:val="12"/>
+          <w:lang w:val="en-GB" w:eastAsia="en-GB"/>
         </w:rPr>
         <mc:AlternateContent>
           <mc:Choice Requires="wps">
@@ -261,7 +263,7 @@
               </wp:anchor>
             </w:drawing>
           </mc:Choice>
-          <mc:Fallback xmlns:cx1="http://schemas.microsoft.com/office/drawing/2015/9/8/chartex">
+          <mc:Fallback>
             <w:pict>
               <v:line w14:anchorId="29BE8735" id="Line 14" o:spid="_x0000_s1026" style="position:absolute;z-index:251662848;visibility:visible;mso-wrap-style:square;mso-width-percent:0;mso-height-percent:0;mso-wrap-distance-left:9pt;mso-wrap-distance-top:0;mso-wrap-distance-right:9pt;mso-wrap-distance-bottom:0;mso-position-horizontal:absolute;mso-position-horizontal-relative:text;mso-position-vertical:absolute;mso-position-vertical-relative:text;mso-width-percent:0;mso-height-percent:0;mso-width-relative:page;mso-height-relative:page" from="270.6pt,2.15pt" to="432.6pt,2.15pt" o:gfxdata="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"/>
             </w:pict>
@@ -272,6 +274,7 @@
         <w:rPr>
           <w:noProof/>
           <w:sz w:val="12"/>
+          <w:lang w:val="en-GB" w:eastAsia="en-GB"/>
         </w:rPr>
         <mc:AlternateContent>
           <mc:Choice Requires="wps">
@@ -335,7 +338,7 @@
               </wp:anchor>
             </w:drawing>
           </mc:Choice>
-          <mc:Fallback xmlns:cx1="http://schemas.microsoft.com/office/drawing/2015/9/8/chartex">
+          <mc:Fallback>
             <w:pict>
               <v:line w14:anchorId="76333A16" id="Line 13" o:spid="_x0000_s1026" style="position:absolute;z-index:251661824;visibility:visible;mso-wrap-style:square;mso-width-percent:0;mso-height-percent:0;mso-wrap-distance-left:9pt;mso-wrap-distance-top:0;mso-wrap-distance-right:9pt;mso-wrap-distance-bottom:0;mso-position-horizontal:absolute;mso-position-horizontal-relative:text;mso-position-vertical:absolute;mso-position-vertical-relative:text;mso-width-percent:0;mso-height-percent:0;mso-width-relative:page;mso-height-relative:page" from="34.65pt,1.9pt" to="34.65pt,1.9pt" o:gfxdata="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"/>
             </w:pict>
@@ -428,26 +431,8 @@
           <w:szCs w:val="28"/>
         </w:rPr>
       </w:pPr>
-    </w:p>
-    <w:p>
-      <w:pPr>
-        <w:spacing w:after="0" w:line="240" w:lineRule="auto"/>
-        <w:jc w:val="center"/>
-        <w:rPr>
-          <w:b/>
-          <w:szCs w:val="28"/>
-        </w:rPr>
-      </w:pPr>
-    </w:p>
-    <w:p>
-      <w:pPr>
-        <w:spacing w:after="0" w:line="240" w:lineRule="auto"/>
-        <w:jc w:val="center"/>
-        <w:rPr>
-          <w:b/>
-          <w:szCs w:val="28"/>
-        </w:rPr>
-      </w:pPr>
+      <w:bookmarkStart w:id="0" w:name="_GoBack"/>
+      <w:bookmarkEnd w:id="0"/>
       <w:r>
         <w:rPr>
           <w:b/>
@@ -566,6 +551,7 @@
           <w:b/>
           <w:noProof/>
           <w:szCs w:val="28"/>
+          <w:lang w:val="en-GB" w:eastAsia="en-GB"/>
         </w:rPr>
         <mc:AlternateContent>
           <mc:Choice Requires="wps">
@@ -629,7 +615,7 @@
               </wp:anchor>
             </w:drawing>
           </mc:Choice>
-          <mc:Fallback xmlns:cx1="http://schemas.microsoft.com/office/drawing/2015/9/8/chartex">
+          <mc:Fallback>
             <w:pict>
               <v:shape w14:anchorId="0051788F" id="AutoShape 7" o:spid="_x0000_s1026" type="#_x0000_t32" style="position:absolute;margin-left:177.35pt;margin-top:16.05pt;width:146.7pt;height:0;z-index:251658752;visibility:visible;mso-wrap-style:square;mso-width-percent:0;mso-height-percent:0;mso-wrap-distance-left:9pt;mso-wrap-distance-top:0;mso-wrap-distance-right:9pt;mso-wrap-distance-bottom:0;mso-position-horizontal:absolute;mso-position-horizontal-relative:text;mso-position-vertical:absolute;mso-position-vertical-relative:text;mso-width-percent:0;mso-height-percent:0;mso-width-relative:page;mso-height-relative:page" o:gfxdata="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"/>
             </w:pict>
@@ -964,8 +950,6 @@
         </w:rPr>
         <w:t>&lt;hs_hoan_so&gt;</w:t>
       </w:r>
-      <w:bookmarkStart w:id="0" w:name="_GoBack"/>
-      <w:bookmarkEnd w:id="0"/>
       <w:r>
         <w:rPr>
           <w:i/>
@@ -3655,7 +3639,6 @@
                 <w:color w:val="000000" w:themeColor="text1"/>
                 <w:szCs w:val="28"/>
               </w:rPr>
-              <w:lastRenderedPageBreak/>
               <w:t>20.</w:t>
             </w:r>
           </w:p>
@@ -3900,6 +3883,7 @@
                 <w:color w:val="000000" w:themeColor="text1"/>
                 <w:szCs w:val="28"/>
               </w:rPr>
+              <w:lastRenderedPageBreak/>
               <w:t>22.</w:t>
             </w:r>
           </w:p>
@@ -5399,7 +5383,7 @@
 </file>
 
 <file path=word/numbering.xml><?xml version="1.0" encoding="utf-8"?>
-<w:numbering xmlns:wpc="http://schemas.microsoft.com/office/word/2010/wordprocessingCanvas" xmlns:cx="http://schemas.microsoft.com/office/drawing/2014/chartex" xmlns:mc="http://schemas.openxmlformats.org/markup-compatibility/2006" xmlns:o="urn:schemas-microsoft-com:office:office" xmlns:r="http://schemas.openxmlformats.org/officeDocument/2006/relationships" xmlns:m="http://schemas.openxmlformats.org/officeDocument/2006/math" xmlns:v="urn:schemas-microsoft-com:vml" xmlns:wp14="http://schemas.microsoft.com/office/word/2010/wordprocessingDrawing" xmlns:wp="http://schemas.openxmlformats.org/drawingml/2006/wordprocessingDrawing" xmlns:w10="urn:schemas-microsoft-com:office:word" xmlns:w="http://schemas.openxmlformats.org/wordprocessingml/2006/main" xmlns:w14="http://schemas.microsoft.com/office/word/2010/wordml" xmlns:w15="http://schemas.microsoft.com/office/word/2012/wordml" xmlns:w16se="http://schemas.microsoft.com/office/word/2015/wordml/symex" xmlns:wpg="http://schemas.microsoft.com/office/word/2010/wordprocessingGroup" xmlns:wpi="http://schemas.microsoft.com/office/word/2010/wordprocessingInk" xmlns:wne="http://schemas.microsoft.com/office/word/2006/wordml" xmlns:wps="http://schemas.microsoft.com/office/word/2010/wordprocessingShape" mc:Ignorable="w14 w15 w16se wp14">
+<w:numbering xmlns:wpc="http://schemas.microsoft.com/office/word/2010/wordprocessingCanvas" xmlns:cx="http://schemas.microsoft.com/office/drawing/2014/chartex" xmlns:cx1="http://schemas.microsoft.com/office/drawing/2015/9/8/chartex" xmlns:mc="http://schemas.openxmlformats.org/markup-compatibility/2006" xmlns:o="urn:schemas-microsoft-com:office:office" xmlns:r="http://schemas.openxmlformats.org/officeDocument/2006/relationships" xmlns:m="http://schemas.openxmlformats.org/officeDocument/2006/math" xmlns:v="urn:schemas-microsoft-com:vml" xmlns:wp14="http://schemas.microsoft.com/office/word/2010/wordprocessingDrawing" xmlns:wp="http://schemas.openxmlformats.org/drawingml/2006/wordprocessingDrawing" xmlns:w10="urn:schemas-microsoft-com:office:word" xmlns:w="http://schemas.openxmlformats.org/wordprocessingml/2006/main" xmlns:w14="http://schemas.microsoft.com/office/word/2010/wordml" xmlns:w15="http://schemas.microsoft.com/office/word/2012/wordml" xmlns:w16se="http://schemas.microsoft.com/office/word/2015/wordml/symex" xmlns:wpg="http://schemas.microsoft.com/office/word/2010/wordprocessingGroup" xmlns:wpi="http://schemas.microsoft.com/office/word/2010/wordprocessingInk" xmlns:wne="http://schemas.microsoft.com/office/word/2006/wordml" xmlns:wps="http://schemas.microsoft.com/office/word/2010/wordprocessingShape" mc:Ignorable="w14 w15 w16se wp14">
   <w:abstractNum w:abstractNumId="0" w15:restartNumberingAfterBreak="0">
     <w:nsid w:val="4E165A78"/>
     <w:multiLevelType w:val="hybridMultilevel"/>
@@ -6479,7 +6463,7 @@
 </file>
 
 <file path=customXml/itemProps1.xml><?xml version="1.0" encoding="utf-8"?>
-<ds:datastoreItem xmlns:ds="http://schemas.openxmlformats.org/officeDocument/2006/customXml" ds:itemID="{94C429B0-35C9-4A83-9AE2-0B705133AAF1}">
+<ds:datastoreItem xmlns:ds="http://schemas.openxmlformats.org/officeDocument/2006/customXml" ds:itemID="{E82B66DE-860F-47A1-863A-72F3B8A76156}">
   <ds:schemaRefs>
     <ds:schemaRef ds:uri="http://schemas.openxmlformats.org/officeDocument/2006/bibliography"/>
   </ds:schemaRefs>

--- a/static/media/3.qd_ktra_hoan_gtgt.docx
+++ b/static/media/3.qd_ktra_hoan_gtgt.docx
@@ -431,8 +431,6 @@
           <w:szCs w:val="28"/>
         </w:rPr>
       </w:pPr>
-      <w:bookmarkStart w:id="0" w:name="_GoBack"/>
-      <w:bookmarkEnd w:id="0"/>
       <w:r>
         <w:rPr>
           <w:b/>
@@ -727,63 +725,17 @@
           <w:szCs w:val="28"/>
           <w:lang w:val="nl-NL"/>
         </w:rPr>
-        <w:t xml:space="preserve">ngày </w:t>
-      </w:r>
+        <w:t>&lt;luat_qlt_ngay&gt;</w:t>
+      </w:r>
+      <w:bookmarkStart w:id="0" w:name="_GoBack"/>
+      <w:bookmarkEnd w:id="0"/>
       <w:r>
         <w:rPr>
           <w:i/>
           <w:szCs w:val="28"/>
           <w:lang w:val="nl-NL"/>
         </w:rPr>
-        <w:t>13</w:t>
-      </w:r>
-      <w:r>
-        <w:rPr>
-          <w:i/>
-          <w:szCs w:val="28"/>
-          <w:lang w:val="nl-NL"/>
-        </w:rPr>
-        <w:t xml:space="preserve"> tháng </w:t>
-      </w:r>
-      <w:r>
-        <w:rPr>
-          <w:i/>
-          <w:szCs w:val="28"/>
-          <w:lang w:val="nl-NL"/>
-        </w:rPr>
-        <w:t>6</w:t>
-      </w:r>
-      <w:r>
-        <w:rPr>
-          <w:i/>
-          <w:szCs w:val="28"/>
-          <w:lang w:val="nl-NL"/>
-        </w:rPr>
-        <w:t xml:space="preserve"> năm 20</w:t>
-      </w:r>
-      <w:r>
-        <w:rPr>
-          <w:i/>
-          <w:szCs w:val="28"/>
-          <w:lang w:val="nl-NL"/>
-        </w:rPr>
-        <w:t>19</w:t>
-      </w:r>
-      <w:r>
-        <w:rPr>
-          <w:i/>
-          <w:szCs w:val="28"/>
-          <w:lang w:val="nl-NL"/>
-        </w:rPr>
-        <w:t>,</w:t>
-      </w:r>
-      <w:r>
-        <w:rPr>
-          <w:i/>
-          <w:szCs w:val="28"/>
-          <w:lang w:val="nl-NL"/>
-        </w:rPr>
-        <w:t xml:space="preserve"> </w:t>
+        <w:t xml:space="preserve">, </w:t>
       </w:r>
       <w:r>
         <w:rPr>
@@ -6463,7 +6415,7 @@
 </file>
 
 <file path=customXml/itemProps1.xml><?xml version="1.0" encoding="utf-8"?>
-<ds:datastoreItem xmlns:ds="http://schemas.openxmlformats.org/officeDocument/2006/customXml" ds:itemID="{E82B66DE-860F-47A1-863A-72F3B8A76156}">
+<ds:datastoreItem xmlns:ds="http://schemas.openxmlformats.org/officeDocument/2006/customXml" ds:itemID="{7D7093A3-96A6-45D9-8A38-D5A215AB0477}">
   <ds:schemaRefs>
     <ds:schemaRef ds:uri="http://schemas.openxmlformats.org/officeDocument/2006/bibliography"/>
   </ds:schemaRefs>

--- a/static/media/3.qd_ktra_hoan_gtgt.docx
+++ b/static/media/3.qd_ktra_hoan_gtgt.docx
@@ -5,10 +5,11 @@
     <w:p>
       <w:pPr>
         <w:tabs>
-          <w:tab w:val="center" w:pos="1800"/>
-          <w:tab w:val="center" w:pos="7020"/>
+          <w:tab w:val="center" w:pos="1276"/>
+          <w:tab w:val="center" w:pos="6804"/>
         </w:tabs>
         <w:spacing w:after="0" w:line="240" w:lineRule="auto"/>
+        <w:ind w:left="-567" w:right="-567"/>
         <w:jc w:val="both"/>
         <w:rPr>
           <w:b/>
@@ -71,52 +72,15 @@
     <w:p>
       <w:pPr>
         <w:tabs>
-          <w:tab w:val="center" w:pos="1800"/>
-          <w:tab w:val="center" w:pos="7020"/>
+          <w:tab w:val="center" w:pos="1276"/>
+          <w:tab w:val="center" w:pos="6804"/>
         </w:tabs>
         <w:spacing w:after="0" w:line="240" w:lineRule="auto"/>
+        <w:ind w:left="-567"/>
         <w:jc w:val="both"/>
         <w:rPr>
           <w:b/>
           <w:sz w:val="22"/>
-          <w:lang w:val="nl-NL"/>
-        </w:rPr>
-      </w:pPr>
-      <w:r>
-        <w:rPr>
-          <w:b/>
-          <w:lang w:val="nl-NL"/>
-        </w:rPr>
-        <w:tab/>
-        <w:t xml:space="preserve">CỤC THUẾ TỈNH QUẢNG TRỊ </w:t>
-      </w:r>
-      <w:r>
-        <w:rPr>
-          <w:b/>
-          <w:lang w:val="nl-NL"/>
-        </w:rPr>
-        <w:tab/>
-      </w:r>
-      <w:r>
-        <w:rPr>
-          <w:b/>
-          <w:szCs w:val="28"/>
-          <w:lang w:val="nl-NL"/>
-        </w:rPr>
-        <w:t>Độc lập - Tự do - Hạnh phúc</w:t>
-      </w:r>
-    </w:p>
-    <w:p>
-      <w:pPr>
-        <w:tabs>
-          <w:tab w:val="center" w:pos="1800"/>
-          <w:tab w:val="center" w:pos="7020"/>
-        </w:tabs>
-        <w:spacing w:after="0" w:line="240" w:lineRule="auto"/>
-        <w:jc w:val="both"/>
-        <w:rPr>
-          <w:b/>
-          <w:sz w:val="12"/>
           <w:lang w:val="nl-NL"/>
         </w:rPr>
       </w:pPr>
@@ -132,13 +96,13 @@
               <wp:anchor distT="0" distB="0" distL="114300" distR="114300" simplePos="0" relativeHeight="251660800" behindDoc="0" locked="0" layoutInCell="1" allowOverlap="1" wp14:anchorId="74188DA4" wp14:editId="6CFEB7A6">
                 <wp:simplePos x="0" y="0"/>
                 <wp:positionH relativeFrom="column">
-                  <wp:posOffset>721995</wp:posOffset>
+                  <wp:posOffset>398145</wp:posOffset>
                 </wp:positionH>
                 <wp:positionV relativeFrom="paragraph">
-                  <wp:posOffset>5715</wp:posOffset>
+                  <wp:posOffset>210185</wp:posOffset>
                 </wp:positionV>
                 <wp:extent cx="800100" cy="0"/>
-                <wp:effectExtent l="8255" t="10795" r="10795" b="8255"/>
+                <wp:effectExtent l="0" t="0" r="19050" b="19050"/>
                 <wp:wrapNone/>
                 <wp:docPr id="4" name="Line 12"/>
                 <wp:cNvGraphicFramePr>
@@ -190,11 +154,49 @@
           </mc:Choice>
           <mc:Fallback>
             <w:pict>
-              <v:line w14:anchorId="1D19EADD" id="Line 12" o:spid="_x0000_s1026" style="position:absolute;z-index:251660800;visibility:visible;mso-wrap-style:square;mso-width-percent:0;mso-height-percent:0;mso-wrap-distance-left:9pt;mso-wrap-distance-top:0;mso-wrap-distance-right:9pt;mso-wrap-distance-bottom:0;mso-position-horizontal:absolute;mso-position-horizontal-relative:text;mso-position-vertical:absolute;mso-position-vertical-relative:text;mso-width-percent:0;mso-height-percent:0;mso-width-relative:page;mso-height-relative:page" from="56.85pt,.45pt" to="119.85pt,.45pt" o:gfxdata="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"/>
+              <v:line w14:anchorId="3A0ECA63" id="Line 12" o:spid="_x0000_s1026" style="position:absolute;z-index:251660800;visibility:visible;mso-wrap-style:square;mso-width-percent:0;mso-height-percent:0;mso-wrap-distance-left:9pt;mso-wrap-distance-top:0;mso-wrap-distance-right:9pt;mso-wrap-distance-bottom:0;mso-position-horizontal:absolute;mso-position-horizontal-relative:text;mso-position-vertical:absolute;mso-position-vertical-relative:text;mso-width-percent:0;mso-height-percent:0;mso-width-relative:page;mso-height-relative:page" from="31.35pt,16.55pt" to="94.35pt,16.55pt" o:gfxdata="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"/>
             </w:pict>
           </mc:Fallback>
         </mc:AlternateContent>
       </w:r>
+      <w:r>
+        <w:rPr>
+          <w:b/>
+          <w:lang w:val="nl-NL"/>
+        </w:rPr>
+        <w:tab/>
+        <w:t xml:space="preserve">CỤC THUẾ TỈNH QUẢNG TRỊ </w:t>
+      </w:r>
+      <w:r>
+        <w:rPr>
+          <w:b/>
+          <w:lang w:val="nl-NL"/>
+        </w:rPr>
+        <w:tab/>
+      </w:r>
+      <w:r>
+        <w:rPr>
+          <w:b/>
+          <w:szCs w:val="28"/>
+          <w:lang w:val="nl-NL"/>
+        </w:rPr>
+        <w:t>Độc lập - Tự do - Hạnh phúc</w:t>
+      </w:r>
+    </w:p>
+    <w:p>
+      <w:pPr>
+        <w:tabs>
+          <w:tab w:val="center" w:pos="1800"/>
+          <w:tab w:val="center" w:pos="7020"/>
+        </w:tabs>
+        <w:spacing w:after="0" w:line="240" w:lineRule="auto"/>
+        <w:jc w:val="both"/>
+        <w:rPr>
+          <w:b/>
+          <w:sz w:val="12"/>
+          <w:lang w:val="nl-NL"/>
+        </w:rPr>
+      </w:pPr>
       <w:r>
         <w:rPr>
           <w:noProof/>
@@ -207,13 +209,13 @@
               <wp:anchor distT="0" distB="0" distL="114300" distR="114300" simplePos="0" relativeHeight="251662848" behindDoc="0" locked="0" layoutInCell="1" allowOverlap="1" wp14:anchorId="02D84AE1" wp14:editId="3EBD38AF">
                 <wp:simplePos x="0" y="0"/>
                 <wp:positionH relativeFrom="column">
-                  <wp:posOffset>3436620</wp:posOffset>
+                  <wp:posOffset>3284220</wp:posOffset>
                 </wp:positionH>
                 <wp:positionV relativeFrom="paragraph">
-                  <wp:posOffset>27305</wp:posOffset>
+                  <wp:posOffset>17780</wp:posOffset>
                 </wp:positionV>
                 <wp:extent cx="2057400" cy="0"/>
-                <wp:effectExtent l="8255" t="13335" r="10795" b="5715"/>
+                <wp:effectExtent l="0" t="0" r="19050" b="19050"/>
                 <wp:wrapNone/>
                 <wp:docPr id="5" name="Line 14"/>
                 <wp:cNvGraphicFramePr>
@@ -265,7 +267,7 @@
           </mc:Choice>
           <mc:Fallback>
             <w:pict>
-              <v:line w14:anchorId="29BE8735" id="Line 14" o:spid="_x0000_s1026" style="position:absolute;z-index:251662848;visibility:visible;mso-wrap-style:square;mso-width-percent:0;mso-height-percent:0;mso-wrap-distance-left:9pt;mso-wrap-distance-top:0;mso-wrap-distance-right:9pt;mso-wrap-distance-bottom:0;mso-position-horizontal:absolute;mso-position-horizontal-relative:text;mso-position-vertical:absolute;mso-position-vertical-relative:text;mso-width-percent:0;mso-height-percent:0;mso-width-relative:page;mso-height-relative:page" from="270.6pt,2.15pt" to="432.6pt,2.15pt" o:gfxdata="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"/>
+              <v:line w14:anchorId="33E96EC2" id="Line 14" o:spid="_x0000_s1026" style="position:absolute;z-index:251662848;visibility:visible;mso-wrap-style:square;mso-width-percent:0;mso-height-percent:0;mso-wrap-distance-left:9pt;mso-wrap-distance-top:0;mso-wrap-distance-right:9pt;mso-wrap-distance-bottom:0;mso-position-horizontal:absolute;mso-position-horizontal-relative:text;mso-position-vertical:absolute;mso-position-vertical-relative:text;mso-width-percent:0;mso-height-percent:0;mso-width-relative:page;mso-height-relative:page" from="258.6pt,1.4pt" to="420.6pt,1.4pt" o:gfxdata="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"/>
             </w:pict>
           </mc:Fallback>
         </mc:AlternateContent>
@@ -364,9 +366,10 @@
     <w:p>
       <w:pPr>
         <w:tabs>
-          <w:tab w:val="center" w:pos="1800"/>
-          <w:tab w:val="center" w:pos="7020"/>
+          <w:tab w:val="center" w:pos="1276"/>
+          <w:tab w:val="right" w:pos="9072"/>
         </w:tabs>
+        <w:ind w:left="-567"/>
         <w:jc w:val="both"/>
         <w:rPr>
           <w:b/>
@@ -380,7 +383,21 @@
           <w:lang w:val="nl-NL"/>
         </w:rPr>
         <w:tab/>
-        <w:t>Số:            /QĐ - CT</w:t>
+        <w:t>Số</w:t>
+      </w:r>
+      <w:r>
+        <w:rPr>
+          <w:szCs w:val="28"/>
+          <w:lang w:val="nl-NL"/>
+        </w:rPr>
+        <w:t>:            /QĐ-</w:t>
+      </w:r>
+      <w:r>
+        <w:rPr>
+          <w:szCs w:val="28"/>
+          <w:lang w:val="nl-NL"/>
+        </w:rPr>
+        <w:t>CT</w:t>
       </w:r>
       <w:r>
         <w:rPr>
@@ -419,7 +436,50 @@
           <w:szCs w:val="28"/>
           <w:lang w:val="nl-NL"/>
         </w:rPr>
-        <w:t>&lt;ngay_thang&gt;</w:t>
+        <w:t xml:space="preserve">ngày </w:t>
+      </w:r>
+      <w:r>
+        <w:rPr>
+          <w:i/>
+          <w:color w:val="FFFFFF" w:themeColor="background1"/>
+          <w:szCs w:val="28"/>
+          <w:lang w:val="nl-NL"/>
+        </w:rPr>
+        <w:t xml:space="preserve">99 </w:t>
+      </w:r>
+      <w:r>
+        <w:rPr>
+          <w:i/>
+          <w:szCs w:val="28"/>
+          <w:lang w:val="nl-NL"/>
+        </w:rPr>
+        <w:t xml:space="preserve">tháng </w:t>
+      </w:r>
+      <w:r>
+        <w:rPr>
+          <w:i/>
+          <w:color w:val="FFFFFF" w:themeColor="background1"/>
+          <w:szCs w:val="28"/>
+          <w:lang w:val="nl-NL"/>
+        </w:rPr>
+        <w:t xml:space="preserve">99 </w:t>
+      </w:r>
+      <w:r>
+        <w:rPr>
+          <w:i/>
+          <w:szCs w:val="28"/>
+          <w:lang w:val="nl-NL"/>
+        </w:rPr>
+        <w:t xml:space="preserve">năm </w:t>
+      </w:r>
+      <w:r>
+        <w:rPr>
+          <w:i/>
+          <w:color w:val="FFFFFF" w:themeColor="background1"/>
+          <w:szCs w:val="28"/>
+          <w:lang w:val="nl-NL"/>
+        </w:rPr>
+        <w:t>9999</w:t>
       </w:r>
     </w:p>
     <w:p>
@@ -557,13 +617,13 @@
               <wp:anchor distT="0" distB="0" distL="114300" distR="114300" simplePos="0" relativeHeight="251658752" behindDoc="0" locked="0" layoutInCell="1" allowOverlap="1">
                 <wp:simplePos x="0" y="0"/>
                 <wp:positionH relativeFrom="column">
-                  <wp:posOffset>2252345</wp:posOffset>
+                  <wp:posOffset>2023745</wp:posOffset>
                 </wp:positionH>
                 <wp:positionV relativeFrom="paragraph">
                   <wp:posOffset>203835</wp:posOffset>
                 </wp:positionV>
                 <wp:extent cx="1863090" cy="0"/>
-                <wp:effectExtent l="5080" t="8255" r="8255" b="10795"/>
+                <wp:effectExtent l="0" t="0" r="22860" b="19050"/>
                 <wp:wrapNone/>
                 <wp:docPr id="1" name="AutoShape 7"/>
                 <wp:cNvGraphicFramePr>
@@ -615,7 +675,11 @@
           </mc:Choice>
           <mc:Fallback>
             <w:pict>
-              <v:shape w14:anchorId="0051788F" id="AutoShape 7" o:spid="_x0000_s1026" type="#_x0000_t32" style="position:absolute;margin-left:177.35pt;margin-top:16.05pt;width:146.7pt;height:0;z-index:251658752;visibility:visible;mso-wrap-style:square;mso-width-percent:0;mso-height-percent:0;mso-wrap-distance-left:9pt;mso-wrap-distance-top:0;mso-wrap-distance-right:9pt;mso-wrap-distance-bottom:0;mso-position-horizontal:absolute;mso-position-horizontal-relative:text;mso-position-vertical:absolute;mso-position-vertical-relative:text;mso-width-percent:0;mso-height-percent:0;mso-width-relative:page;mso-height-relative:page" o:gfxdata="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"/>
+              <v:shapetype w14:anchorId="64C18EB4" id="_x0000_t32" coordsize="21600,21600" o:spt="32" o:oned="t" path="m,l21600,21600e" filled="f">
+                <v:path arrowok="t" fillok="f" o:connecttype="none"/>
+                <o:lock v:ext="edit" shapetype="t"/>
+              </v:shapetype>
+              <v:shape id="AutoShape 7" o:spid="_x0000_s1026" type="#_x0000_t32" style="position:absolute;margin-left:159.35pt;margin-top:16.05pt;width:146.7pt;height:0;z-index:251658752;visibility:visible;mso-wrap-style:square;mso-width-percent:0;mso-height-percent:0;mso-wrap-distance-left:9pt;mso-wrap-distance-top:0;mso-wrap-distance-right:9pt;mso-wrap-distance-bottom:0;mso-position-horizontal:absolute;mso-position-horizontal-relative:text;mso-position-vertical:absolute;mso-position-vertical-relative:text;mso-width-percent:0;mso-height-percent:0;mso-width-relative:page;mso-height-relative:page" o:gfxdata="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"/>
             </w:pict>
           </mc:Fallback>
         </mc:AlternateContent>
@@ -631,37 +695,29 @@
     </w:p>
     <w:p>
       <w:pPr>
-        <w:tabs>
-          <w:tab w:val="center" w:pos="4961"/>
-          <w:tab w:val="left" w:pos="9034"/>
-        </w:tabs>
-        <w:spacing w:after="0" w:line="264" w:lineRule="auto"/>
+        <w:spacing w:before="240" w:after="120" w:line="240" w:lineRule="auto"/>
         <w:jc w:val="center"/>
         <w:rPr>
           <w:b/>
-          <w:sz w:val="16"/>
           <w:szCs w:val="28"/>
           <w:lang w:val="nl-NL"/>
         </w:rPr>
       </w:pPr>
-    </w:p>
-    <w:p>
-      <w:pPr>
-        <w:spacing w:after="0" w:line="240" w:lineRule="auto"/>
-        <w:jc w:val="center"/>
+      <w:r>
         <w:rPr>
           <w:b/>
           <w:szCs w:val="28"/>
           <w:lang w:val="nl-NL"/>
         </w:rPr>
-      </w:pPr>
+        <w:t>CỤC TRƯỞNG CỤC THUẾ</w:t>
+      </w:r>
       <w:r>
         <w:rPr>
           <w:b/>
           <w:szCs w:val="28"/>
           <w:lang w:val="nl-NL"/>
         </w:rPr>
-        <w:t>CỤC TRƯỞNG CỤC THUẾ</w:t>
+        <w:t xml:space="preserve"> TỈNH QUẢNG TRỊ</w:t>
       </w:r>
       <w:r>
         <w:rPr>
@@ -669,294 +725,7 @@
           <w:szCs w:val="28"/>
           <w:lang w:val="nl-NL"/>
         </w:rPr>
-        <w:t xml:space="preserve"> TỈNH QUẢNG TRỊ</w:t>
-      </w:r>
-      <w:r>
-        <w:rPr>
-          <w:b/>
-          <w:szCs w:val="28"/>
-          <w:lang w:val="nl-NL"/>
-        </w:rPr>
         <w:t>.</w:t>
-      </w:r>
-    </w:p>
-    <w:p>
-      <w:pPr>
-        <w:spacing w:after="0" w:line="240" w:lineRule="auto"/>
-        <w:jc w:val="center"/>
-        <w:rPr>
-          <w:b/>
-          <w:sz w:val="24"/>
-          <w:szCs w:val="28"/>
-          <w:lang w:val="nl-NL"/>
-        </w:rPr>
-      </w:pPr>
-    </w:p>
-    <w:p>
-      <w:pPr>
-        <w:spacing w:after="0" w:line="290" w:lineRule="exact"/>
-        <w:ind w:firstLine="567"/>
-        <w:jc w:val="both"/>
-        <w:rPr>
-          <w:i/>
-          <w:szCs w:val="28"/>
-          <w:lang w:val="nl-NL"/>
-        </w:rPr>
-      </w:pPr>
-      <w:r>
-        <w:rPr>
-          <w:i/>
-          <w:szCs w:val="28"/>
-          <w:lang w:val="nl-NL"/>
-        </w:rPr>
-        <w:t>Căn cứ Luật Quản lý thuế</w:t>
-      </w:r>
-      <w:r>
-        <w:rPr>
-          <w:i/>
-          <w:szCs w:val="28"/>
-          <w:lang w:val="nl-NL"/>
-        </w:rPr>
-        <w:t xml:space="preserve"> </w:t>
-      </w:r>
-      <w:r>
-        <w:rPr>
-          <w:i/>
-          <w:szCs w:val="28"/>
-          <w:lang w:val="nl-NL"/>
-        </w:rPr>
-        <w:t>&lt;luat_qlt_ngay&gt;</w:t>
-      </w:r>
-      <w:bookmarkStart w:id="0" w:name="_GoBack"/>
-      <w:bookmarkEnd w:id="0"/>
-      <w:r>
-        <w:rPr>
-          <w:i/>
-          <w:szCs w:val="28"/>
-          <w:lang w:val="nl-NL"/>
-        </w:rPr>
-        <w:t xml:space="preserve">, </w:t>
-      </w:r>
-      <w:r>
-        <w:rPr>
-          <w:i/>
-          <w:szCs w:val="28"/>
-          <w:lang w:val="nl-NL"/>
-        </w:rPr>
-        <w:t>Luật Phí, lệ phí ngày 25 tháng 11 năm 2015;</w:t>
-      </w:r>
-    </w:p>
-    <w:p>
-      <w:pPr>
-        <w:spacing w:after="0" w:line="290" w:lineRule="exact"/>
-        <w:ind w:firstLine="567"/>
-        <w:jc w:val="both"/>
-        <w:rPr>
-          <w:i/>
-          <w:szCs w:val="28"/>
-          <w:lang w:val="nl-NL"/>
-        </w:rPr>
-      </w:pPr>
-      <w:r>
-        <w:rPr>
-          <w:bCs/>
-          <w:i/>
-          <w:szCs w:val="28"/>
-          <w:lang w:val="nl-NL"/>
-        </w:rPr>
-        <w:t>Căn cứ Quyết định số 41/2018/QĐ-TTg ngày 25/9/2018 của Thủ tướng Chính phủ quy định chức năng, nhiệm vụ, quyền hạn và cơ cấu tổ chức của Tổng cục Thuế trực thuộc Bộ Tài chính;</w:t>
-      </w:r>
-    </w:p>
-    <w:p>
-      <w:pPr>
-        <w:spacing w:after="0" w:line="290" w:lineRule="exact"/>
-        <w:ind w:firstLine="567"/>
-        <w:jc w:val="both"/>
-        <w:rPr>
-          <w:i/>
-          <w:szCs w:val="28"/>
-          <w:lang w:val="nl-NL"/>
-        </w:rPr>
-      </w:pPr>
-      <w:r>
-        <w:rPr>
-          <w:i/>
-          <w:szCs w:val="28"/>
-          <w:lang w:val="nl-NL"/>
-        </w:rPr>
-        <w:t>Căn cứ Quyết định số 1</w:t>
-      </w:r>
-      <w:r>
-        <w:rPr>
-          <w:i/>
-          <w:szCs w:val="28"/>
-          <w:lang w:val="nl-NL"/>
-        </w:rPr>
-        <w:t>836</w:t>
-      </w:r>
-      <w:r>
-        <w:rPr>
-          <w:i/>
-          <w:szCs w:val="28"/>
-          <w:lang w:val="nl-NL"/>
-        </w:rPr>
-        <w:t xml:space="preserve">/QĐ-BTC ngày </w:t>
-      </w:r>
-      <w:r>
-        <w:rPr>
-          <w:i/>
-          <w:szCs w:val="28"/>
-          <w:lang w:val="nl-NL"/>
-        </w:rPr>
-        <w:t>08</w:t>
-      </w:r>
-      <w:r>
-        <w:rPr>
-          <w:i/>
-          <w:szCs w:val="28"/>
-          <w:lang w:val="nl-NL"/>
-        </w:rPr>
-        <w:t xml:space="preserve"> tháng </w:t>
-      </w:r>
-      <w:r>
-        <w:rPr>
-          <w:i/>
-          <w:szCs w:val="28"/>
-          <w:lang w:val="nl-NL"/>
-        </w:rPr>
-        <w:t>10</w:t>
-      </w:r>
-      <w:r>
-        <w:rPr>
-          <w:i/>
-          <w:szCs w:val="28"/>
-          <w:lang w:val="nl-NL"/>
-        </w:rPr>
-        <w:t xml:space="preserve"> năm 201</w:t>
-      </w:r>
-      <w:r>
-        <w:rPr>
-          <w:i/>
-          <w:szCs w:val="28"/>
-          <w:lang w:val="nl-NL"/>
-        </w:rPr>
-        <w:t>8</w:t>
-      </w:r>
-      <w:r>
-        <w:rPr>
-          <w:i/>
-          <w:szCs w:val="28"/>
-          <w:lang w:val="nl-NL"/>
-        </w:rPr>
-        <w:t xml:space="preserve"> của Bộ Tài Chính quy định chức năng, nhiệm vụ, quyền hạn và cơ cấu tổ chức của Cục Thuế thuộc Tổng </w:t>
-      </w:r>
-      <w:r>
-        <w:rPr>
-          <w:i/>
-          <w:szCs w:val="28"/>
-          <w:lang w:val="nl-NL"/>
-        </w:rPr>
-        <w:t>c</w:t>
-      </w:r>
-      <w:r>
-        <w:rPr>
-          <w:i/>
-          <w:szCs w:val="28"/>
-          <w:lang w:val="nl-NL"/>
-        </w:rPr>
-        <w:t>ục Thuế;</w:t>
-      </w:r>
-    </w:p>
-    <w:p>
-      <w:pPr>
-        <w:spacing w:after="0" w:line="290" w:lineRule="exact"/>
-        <w:ind w:firstLine="567"/>
-        <w:jc w:val="both"/>
-        <w:rPr>
-          <w:i/>
-          <w:szCs w:val="28"/>
-          <w:lang w:val="nl-NL"/>
-        </w:rPr>
-      </w:pPr>
-      <w:r>
-        <w:rPr>
-          <w:i/>
-          <w:szCs w:val="28"/>
-          <w:lang w:val="nl-NL"/>
-        </w:rPr>
-        <w:t>Căn cứ hồ sơ đề nghị hoàn thuế GTGT số</w:t>
-      </w:r>
-      <w:r>
-        <w:rPr>
-          <w:i/>
-          <w:szCs w:val="28"/>
-          <w:lang w:val="nl-NL"/>
-        </w:rPr>
-        <w:t xml:space="preserve"> </w:t>
-      </w:r>
-      <w:r>
-        <w:rPr>
-          <w:i/>
-          <w:szCs w:val="28"/>
-          <w:lang w:val="nl-NL"/>
-        </w:rPr>
-        <w:t>&lt;hs_hoan_so&gt;</w:t>
-      </w:r>
-      <w:r>
-        <w:rPr>
-          <w:i/>
-          <w:szCs w:val="28"/>
-          <w:lang w:val="nl-NL"/>
-        </w:rPr>
-        <w:t xml:space="preserve"> ngày </w:t>
-      </w:r>
-      <w:r>
-        <w:rPr>
-          <w:i/>
-          <w:szCs w:val="28"/>
-          <w:lang w:val="nl-NL"/>
-        </w:rPr>
-        <w:t>&lt;hs_hoan_ngay&gt;</w:t>
-      </w:r>
-      <w:r>
-        <w:rPr>
-          <w:i/>
-          <w:szCs w:val="28"/>
-          <w:lang w:val="nl-NL"/>
-        </w:rPr>
-        <w:t xml:space="preserve"> của  </w:t>
-      </w:r>
-      <w:r>
-        <w:rPr>
-          <w:i/>
-          <w:color w:val="000000" w:themeColor="text1"/>
-          <w:szCs w:val="28"/>
-        </w:rPr>
-        <w:t>&lt;ten_dv&gt;</w:t>
-      </w:r>
-      <w:r>
-        <w:rPr>
-          <w:i/>
-          <w:szCs w:val="28"/>
-          <w:lang w:val="nl-NL"/>
-        </w:rPr>
-        <w:t xml:space="preserve">, kỳ hoàn thuế: từ </w:t>
-      </w:r>
-      <w:r>
-        <w:rPr>
-          <w:i/>
-          <w:szCs w:val="28"/>
-          <w:lang w:val="nl-NL"/>
-        </w:rPr>
-        <w:t>&lt;ky_hoan_thue&gt;</w:t>
-      </w:r>
-      <w:r>
-        <w:rPr>
-          <w:i/>
-          <w:szCs w:val="28"/>
-          <w:lang w:val="nl-NL"/>
-        </w:rPr>
-        <w:t>;</w:t>
       </w:r>
     </w:p>
     <w:p>
@@ -976,7 +745,7 @@
           <w:szCs w:val="28"/>
           <w:lang w:val="nl-NL"/>
         </w:rPr>
-        <w:t xml:space="preserve">Theo </w:t>
+        <w:t>Căn cứ Luật Quản lý thuế</w:t>
       </w:r>
       <w:r>
         <w:rPr>
@@ -984,15 +753,15 @@
           <w:szCs w:val="28"/>
           <w:lang w:val="nl-NL"/>
         </w:rPr>
-        <w:t xml:space="preserve">đề nghị của </w:t>
+        <w:t xml:space="preserve"> </w:t>
       </w:r>
       <w:r>
         <w:rPr>
           <w:i/>
-          <w:color w:val="000000" w:themeColor="text1"/>
-          <w:szCs w:val="28"/>
-        </w:rPr>
-        <w:t>&lt;ld_phong&gt;</w:t>
+          <w:szCs w:val="28"/>
+          <w:lang w:val="nl-NL"/>
+        </w:rPr>
+        <w:t>&lt;luat_qlt_ngay&gt;</w:t>
       </w:r>
       <w:r>
         <w:rPr>
@@ -1000,7 +769,7 @@
           <w:szCs w:val="28"/>
           <w:lang w:val="nl-NL"/>
         </w:rPr>
-        <w:t xml:space="preserve"> </w:t>
+        <w:t xml:space="preserve">, </w:t>
       </w:r>
       <w:r>
         <w:rPr>
@@ -1008,23 +777,7 @@
           <w:szCs w:val="28"/>
           <w:lang w:val="nl-NL"/>
         </w:rPr>
-        <w:t xml:space="preserve">Thanh tra – </w:t>
-      </w:r>
-      <w:r>
-        <w:rPr>
-          <w:i/>
-          <w:szCs w:val="28"/>
-          <w:lang w:val="nl-NL"/>
-        </w:rPr>
-        <w:t>Kiểm tra</w:t>
-      </w:r>
-      <w:r>
-        <w:rPr>
-          <w:i/>
-          <w:szCs w:val="28"/>
-          <w:lang w:val="nl-NL"/>
-        </w:rPr>
-        <w:t>.</w:t>
+        <w:t>Luật Phí, lệ phí ngày 25 tháng 11 năm 2015;</w:t>
       </w:r>
     </w:p>
     <w:p>
@@ -1034,11 +787,279 @@
         <w:jc w:val="both"/>
         <w:rPr>
           <w:i/>
-          <w:sz w:val="12"/>
           <w:szCs w:val="28"/>
           <w:lang w:val="nl-NL"/>
         </w:rPr>
       </w:pPr>
+      <w:r>
+        <w:rPr>
+          <w:bCs/>
+          <w:i/>
+          <w:szCs w:val="28"/>
+          <w:lang w:val="nl-NL"/>
+        </w:rPr>
+        <w:t>Căn cứ Quyết định số 41/2018/QĐ-TTg ngày 25/9/2018 của Thủ tướng Chính phủ quy định chức năng, nhiệm vụ, quyền hạn và cơ cấu tổ chức của Tổng cục Thuế trực thuộc Bộ Tài chính;</w:t>
+      </w:r>
+    </w:p>
+    <w:p>
+      <w:pPr>
+        <w:spacing w:after="0" w:line="240" w:lineRule="auto"/>
+        <w:ind w:firstLine="567"/>
+        <w:jc w:val="both"/>
+        <w:rPr>
+          <w:i/>
+          <w:szCs w:val="28"/>
+          <w:lang w:val="nl-NL"/>
+        </w:rPr>
+      </w:pPr>
+      <w:r>
+        <w:rPr>
+          <w:i/>
+          <w:szCs w:val="28"/>
+          <w:lang w:val="nl-NL"/>
+        </w:rPr>
+        <w:t>Căn cứ Quyết định số 1</w:t>
+      </w:r>
+      <w:r>
+        <w:rPr>
+          <w:i/>
+          <w:szCs w:val="28"/>
+          <w:lang w:val="nl-NL"/>
+        </w:rPr>
+        <w:t>836</w:t>
+      </w:r>
+      <w:r>
+        <w:rPr>
+          <w:i/>
+          <w:szCs w:val="28"/>
+          <w:lang w:val="nl-NL"/>
+        </w:rPr>
+        <w:t xml:space="preserve">/QĐ-BTC ngày </w:t>
+      </w:r>
+      <w:r>
+        <w:rPr>
+          <w:i/>
+          <w:szCs w:val="28"/>
+          <w:lang w:val="nl-NL"/>
+        </w:rPr>
+        <w:t>08</w:t>
+      </w:r>
+      <w:r>
+        <w:rPr>
+          <w:i/>
+          <w:szCs w:val="28"/>
+          <w:lang w:val="nl-NL"/>
+        </w:rPr>
+        <w:t xml:space="preserve"> tháng </w:t>
+      </w:r>
+      <w:r>
+        <w:rPr>
+          <w:i/>
+          <w:szCs w:val="28"/>
+          <w:lang w:val="nl-NL"/>
+        </w:rPr>
+        <w:t>10</w:t>
+      </w:r>
+      <w:r>
+        <w:rPr>
+          <w:i/>
+          <w:szCs w:val="28"/>
+          <w:lang w:val="nl-NL"/>
+        </w:rPr>
+        <w:t xml:space="preserve"> năm 201</w:t>
+      </w:r>
+      <w:r>
+        <w:rPr>
+          <w:i/>
+          <w:szCs w:val="28"/>
+          <w:lang w:val="nl-NL"/>
+        </w:rPr>
+        <w:t>8</w:t>
+      </w:r>
+      <w:r>
+        <w:rPr>
+          <w:i/>
+          <w:szCs w:val="28"/>
+          <w:lang w:val="nl-NL"/>
+        </w:rPr>
+        <w:t xml:space="preserve"> của Bộ Tài Chính quy định chức năng, nhiệm vụ, quyền hạn và cơ cấu tổ chức của Cục Thuế thuộc Tổng </w:t>
+      </w:r>
+      <w:r>
+        <w:rPr>
+          <w:i/>
+          <w:szCs w:val="28"/>
+          <w:lang w:val="nl-NL"/>
+        </w:rPr>
+        <w:t>c</w:t>
+      </w:r>
+      <w:r>
+        <w:rPr>
+          <w:i/>
+          <w:szCs w:val="28"/>
+          <w:lang w:val="nl-NL"/>
+        </w:rPr>
+        <w:t>ục Thuế;</w:t>
+      </w:r>
+    </w:p>
+    <w:p>
+      <w:pPr>
+        <w:spacing w:after="0" w:line="240" w:lineRule="auto"/>
+        <w:ind w:firstLine="567"/>
+        <w:jc w:val="both"/>
+        <w:rPr>
+          <w:i/>
+          <w:szCs w:val="28"/>
+          <w:lang w:val="nl-NL"/>
+        </w:rPr>
+      </w:pPr>
+      <w:r>
+        <w:rPr>
+          <w:i/>
+          <w:szCs w:val="28"/>
+          <w:lang w:val="nl-NL"/>
+        </w:rPr>
+        <w:t>Căn cứ hồ sơ đề nghị hoàn thuế GTGT số</w:t>
+      </w:r>
+      <w:r>
+        <w:rPr>
+          <w:i/>
+          <w:szCs w:val="28"/>
+          <w:lang w:val="nl-NL"/>
+        </w:rPr>
+        <w:t xml:space="preserve"> </w:t>
+      </w:r>
+      <w:r>
+        <w:rPr>
+          <w:i/>
+          <w:szCs w:val="28"/>
+          <w:lang w:val="nl-NL"/>
+        </w:rPr>
+        <w:t>&lt;hs_hoan_so&gt;</w:t>
+      </w:r>
+      <w:r>
+        <w:rPr>
+          <w:i/>
+          <w:szCs w:val="28"/>
+          <w:lang w:val="nl-NL"/>
+        </w:rPr>
+        <w:t xml:space="preserve"> ngày </w:t>
+      </w:r>
+      <w:r>
+        <w:rPr>
+          <w:i/>
+          <w:szCs w:val="28"/>
+          <w:lang w:val="nl-NL"/>
+        </w:rPr>
+        <w:t>&lt;hs_hoan_ngay&gt;</w:t>
+      </w:r>
+      <w:r>
+        <w:rPr>
+          <w:i/>
+          <w:szCs w:val="28"/>
+          <w:lang w:val="nl-NL"/>
+        </w:rPr>
+        <w:t xml:space="preserve"> của  </w:t>
+      </w:r>
+      <w:r>
+        <w:rPr>
+          <w:i/>
+          <w:color w:val="000000" w:themeColor="text1"/>
+          <w:szCs w:val="28"/>
+        </w:rPr>
+        <w:t>&lt;ten_dv&gt;</w:t>
+      </w:r>
+      <w:r>
+        <w:rPr>
+          <w:i/>
+          <w:szCs w:val="28"/>
+          <w:lang w:val="nl-NL"/>
+        </w:rPr>
+        <w:t xml:space="preserve">, kỳ hoàn thuế: từ </w:t>
+      </w:r>
+      <w:r>
+        <w:rPr>
+          <w:i/>
+          <w:szCs w:val="28"/>
+          <w:lang w:val="nl-NL"/>
+        </w:rPr>
+        <w:t>&lt;ky_hoan_thue&gt;</w:t>
+      </w:r>
+      <w:r>
+        <w:rPr>
+          <w:i/>
+          <w:szCs w:val="28"/>
+          <w:lang w:val="nl-NL"/>
+        </w:rPr>
+        <w:t>;</w:t>
+      </w:r>
+    </w:p>
+    <w:p>
+      <w:pPr>
+        <w:spacing w:after="0" w:line="240" w:lineRule="auto"/>
+        <w:ind w:firstLine="567"/>
+        <w:jc w:val="both"/>
+        <w:rPr>
+          <w:i/>
+          <w:szCs w:val="28"/>
+          <w:lang w:val="nl-NL"/>
+        </w:rPr>
+      </w:pPr>
+      <w:r>
+        <w:rPr>
+          <w:i/>
+          <w:szCs w:val="28"/>
+          <w:lang w:val="nl-NL"/>
+        </w:rPr>
+        <w:t xml:space="preserve">Theo </w:t>
+      </w:r>
+      <w:r>
+        <w:rPr>
+          <w:i/>
+          <w:szCs w:val="28"/>
+          <w:lang w:val="nl-NL"/>
+        </w:rPr>
+        <w:t xml:space="preserve">đề nghị của </w:t>
+      </w:r>
+      <w:r>
+        <w:rPr>
+          <w:i/>
+          <w:color w:val="000000" w:themeColor="text1"/>
+          <w:szCs w:val="28"/>
+        </w:rPr>
+        <w:t>&lt;ld_phong&gt;</w:t>
+      </w:r>
+      <w:r>
+        <w:rPr>
+          <w:i/>
+          <w:szCs w:val="28"/>
+          <w:lang w:val="nl-NL"/>
+        </w:rPr>
+        <w:t xml:space="preserve"> </w:t>
+      </w:r>
+      <w:r>
+        <w:rPr>
+          <w:i/>
+          <w:szCs w:val="28"/>
+          <w:lang w:val="nl-NL"/>
+        </w:rPr>
+        <w:t xml:space="preserve">Thanh tra – </w:t>
+      </w:r>
+      <w:r>
+        <w:rPr>
+          <w:i/>
+          <w:szCs w:val="28"/>
+          <w:lang w:val="nl-NL"/>
+        </w:rPr>
+        <w:t>Kiểm tra</w:t>
+      </w:r>
+      <w:r>
+        <w:rPr>
+          <w:i/>
+          <w:szCs w:val="28"/>
+          <w:lang w:val="nl-NL"/>
+        </w:rPr>
+        <w:t>.</w:t>
+      </w:r>
     </w:p>
     <w:p>
       <w:pPr>
@@ -1054,7 +1075,7 @@
     </w:p>
     <w:p>
       <w:pPr>
-        <w:spacing w:after="0" w:line="240" w:lineRule="auto"/>
+        <w:spacing w:before="240" w:after="120" w:line="240" w:lineRule="auto"/>
         <w:jc w:val="center"/>
         <w:rPr>
           <w:b/>
@@ -1070,19 +1091,6 @@
         </w:rPr>
         <w:t>QUYẾT ĐỊNH:</w:t>
       </w:r>
-    </w:p>
-    <w:p>
-      <w:pPr>
-        <w:spacing w:after="0" w:line="240" w:lineRule="auto"/>
-        <w:ind w:firstLine="425"/>
-        <w:jc w:val="center"/>
-        <w:rPr>
-          <w:b/>
-          <w:sz w:val="14"/>
-          <w:szCs w:val="28"/>
-          <w:lang w:val="nl-NL"/>
-        </w:rPr>
-      </w:pPr>
     </w:p>
     <w:p>
       <w:pPr>
@@ -1231,7 +1239,7 @@
     <w:tbl>
       <w:tblPr>
         <w:tblStyle w:val="TableGrid"/>
-        <w:tblW w:w="9853" w:type="dxa"/>
+        <w:tblW w:w="9429" w:type="dxa"/>
         <w:tblInd w:w="137" w:type="dxa"/>
         <w:tblBorders>
           <w:top w:val="none" w:sz="0" w:space="0" w:color="auto"/>
@@ -1245,8 +1253,8 @@
       </w:tblPr>
       <w:tblGrid>
         <w:gridCol w:w="714"/>
-        <w:gridCol w:w="3827"/>
-        <w:gridCol w:w="3402"/>
+        <w:gridCol w:w="3544"/>
+        <w:gridCol w:w="3261"/>
         <w:gridCol w:w="1910"/>
       </w:tblGrid>
       <w:tr>
@@ -1279,7 +1287,7 @@
         </w:tc>
         <w:tc>
           <w:tcPr>
-            <w:tcW w:w="3827" w:type="dxa"/>
+            <w:tcW w:w="3544" w:type="dxa"/>
             <w:vAlign w:val="center"/>
           </w:tcPr>
           <w:p>
@@ -1303,7 +1311,7 @@
         </w:tc>
         <w:tc>
           <w:tcPr>
-            <w:tcW w:w="3402" w:type="dxa"/>
+            <w:tcW w:w="3261" w:type="dxa"/>
             <w:vAlign w:val="center"/>
           </w:tcPr>
           <w:p>
@@ -1401,7 +1409,7 @@
         </w:tc>
         <w:tc>
           <w:tcPr>
-            <w:tcW w:w="3827" w:type="dxa"/>
+            <w:tcW w:w="3544" w:type="dxa"/>
             <w:vAlign w:val="center"/>
           </w:tcPr>
           <w:p>
@@ -1425,7 +1433,7 @@
         </w:tc>
         <w:tc>
           <w:tcPr>
-            <w:tcW w:w="3402" w:type="dxa"/>
+            <w:tcW w:w="3261" w:type="dxa"/>
             <w:vAlign w:val="center"/>
           </w:tcPr>
           <w:p>
@@ -1523,7 +1531,7 @@
         </w:tc>
         <w:tc>
           <w:tcPr>
-            <w:tcW w:w="3827" w:type="dxa"/>
+            <w:tcW w:w="3544" w:type="dxa"/>
             <w:vAlign w:val="center"/>
           </w:tcPr>
           <w:p>
@@ -1547,7 +1555,7 @@
         </w:tc>
         <w:tc>
           <w:tcPr>
-            <w:tcW w:w="3402" w:type="dxa"/>
+            <w:tcW w:w="3261" w:type="dxa"/>
             <w:vAlign w:val="center"/>
           </w:tcPr>
           <w:p>
@@ -1645,7 +1653,7 @@
         </w:tc>
         <w:tc>
           <w:tcPr>
-            <w:tcW w:w="3827" w:type="dxa"/>
+            <w:tcW w:w="3544" w:type="dxa"/>
             <w:vAlign w:val="center"/>
           </w:tcPr>
           <w:p>
@@ -1669,7 +1677,7 @@
         </w:tc>
         <w:tc>
           <w:tcPr>
-            <w:tcW w:w="3402" w:type="dxa"/>
+            <w:tcW w:w="3261" w:type="dxa"/>
             <w:vAlign w:val="center"/>
           </w:tcPr>
           <w:p>
@@ -1767,7 +1775,7 @@
         </w:tc>
         <w:tc>
           <w:tcPr>
-            <w:tcW w:w="3827" w:type="dxa"/>
+            <w:tcW w:w="3544" w:type="dxa"/>
             <w:vAlign w:val="center"/>
           </w:tcPr>
           <w:p>
@@ -1791,7 +1799,7 @@
         </w:tc>
         <w:tc>
           <w:tcPr>
-            <w:tcW w:w="3402" w:type="dxa"/>
+            <w:tcW w:w="3261" w:type="dxa"/>
             <w:vAlign w:val="center"/>
           </w:tcPr>
           <w:p>
@@ -1889,7 +1897,7 @@
         </w:tc>
         <w:tc>
           <w:tcPr>
-            <w:tcW w:w="3827" w:type="dxa"/>
+            <w:tcW w:w="3544" w:type="dxa"/>
             <w:vAlign w:val="center"/>
           </w:tcPr>
           <w:p>
@@ -1913,7 +1921,7 @@
         </w:tc>
         <w:tc>
           <w:tcPr>
-            <w:tcW w:w="3402" w:type="dxa"/>
+            <w:tcW w:w="3261" w:type="dxa"/>
             <w:vAlign w:val="center"/>
           </w:tcPr>
           <w:p>
@@ -2011,7 +2019,7 @@
         </w:tc>
         <w:tc>
           <w:tcPr>
-            <w:tcW w:w="3827" w:type="dxa"/>
+            <w:tcW w:w="3544" w:type="dxa"/>
             <w:vAlign w:val="center"/>
           </w:tcPr>
           <w:p>
@@ -2035,7 +2043,7 @@
         </w:tc>
         <w:tc>
           <w:tcPr>
-            <w:tcW w:w="3402" w:type="dxa"/>
+            <w:tcW w:w="3261" w:type="dxa"/>
             <w:vAlign w:val="center"/>
           </w:tcPr>
           <w:p>
@@ -2133,7 +2141,7 @@
         </w:tc>
         <w:tc>
           <w:tcPr>
-            <w:tcW w:w="3827" w:type="dxa"/>
+            <w:tcW w:w="3544" w:type="dxa"/>
             <w:vAlign w:val="center"/>
           </w:tcPr>
           <w:p>
@@ -2157,7 +2165,7 @@
         </w:tc>
         <w:tc>
           <w:tcPr>
-            <w:tcW w:w="3402" w:type="dxa"/>
+            <w:tcW w:w="3261" w:type="dxa"/>
             <w:vAlign w:val="center"/>
           </w:tcPr>
           <w:p>
@@ -2255,7 +2263,7 @@
         </w:tc>
         <w:tc>
           <w:tcPr>
-            <w:tcW w:w="3827" w:type="dxa"/>
+            <w:tcW w:w="3544" w:type="dxa"/>
             <w:vAlign w:val="center"/>
           </w:tcPr>
           <w:p>
@@ -2279,7 +2287,7 @@
         </w:tc>
         <w:tc>
           <w:tcPr>
-            <w:tcW w:w="3402" w:type="dxa"/>
+            <w:tcW w:w="3261" w:type="dxa"/>
             <w:vAlign w:val="center"/>
           </w:tcPr>
           <w:p>
@@ -2377,7 +2385,7 @@
         </w:tc>
         <w:tc>
           <w:tcPr>
-            <w:tcW w:w="3827" w:type="dxa"/>
+            <w:tcW w:w="3544" w:type="dxa"/>
             <w:vAlign w:val="center"/>
           </w:tcPr>
           <w:p>
@@ -2401,7 +2409,7 @@
         </w:tc>
         <w:tc>
           <w:tcPr>
-            <w:tcW w:w="3402" w:type="dxa"/>
+            <w:tcW w:w="3261" w:type="dxa"/>
             <w:vAlign w:val="center"/>
           </w:tcPr>
           <w:p>
@@ -2499,7 +2507,7 @@
         </w:tc>
         <w:tc>
           <w:tcPr>
-            <w:tcW w:w="3827" w:type="dxa"/>
+            <w:tcW w:w="3544" w:type="dxa"/>
             <w:vAlign w:val="center"/>
           </w:tcPr>
           <w:p>
@@ -2523,7 +2531,7 @@
         </w:tc>
         <w:tc>
           <w:tcPr>
-            <w:tcW w:w="3402" w:type="dxa"/>
+            <w:tcW w:w="3261" w:type="dxa"/>
             <w:vAlign w:val="center"/>
           </w:tcPr>
           <w:p>
@@ -2621,7 +2629,7 @@
         </w:tc>
         <w:tc>
           <w:tcPr>
-            <w:tcW w:w="3827" w:type="dxa"/>
+            <w:tcW w:w="3544" w:type="dxa"/>
             <w:vAlign w:val="center"/>
           </w:tcPr>
           <w:p>
@@ -2645,7 +2653,7 @@
         </w:tc>
         <w:tc>
           <w:tcPr>
-            <w:tcW w:w="3402" w:type="dxa"/>
+            <w:tcW w:w="3261" w:type="dxa"/>
             <w:vAlign w:val="center"/>
           </w:tcPr>
           <w:p>
@@ -2743,7 +2751,7 @@
         </w:tc>
         <w:tc>
           <w:tcPr>
-            <w:tcW w:w="3827" w:type="dxa"/>
+            <w:tcW w:w="3544" w:type="dxa"/>
             <w:vAlign w:val="center"/>
           </w:tcPr>
           <w:p>
@@ -2767,7 +2775,7 @@
         </w:tc>
         <w:tc>
           <w:tcPr>
-            <w:tcW w:w="3402" w:type="dxa"/>
+            <w:tcW w:w="3261" w:type="dxa"/>
             <w:vAlign w:val="center"/>
           </w:tcPr>
           <w:p>
@@ -2865,7 +2873,7 @@
         </w:tc>
         <w:tc>
           <w:tcPr>
-            <w:tcW w:w="3827" w:type="dxa"/>
+            <w:tcW w:w="3544" w:type="dxa"/>
             <w:vAlign w:val="center"/>
           </w:tcPr>
           <w:p>
@@ -2889,7 +2897,7 @@
         </w:tc>
         <w:tc>
           <w:tcPr>
-            <w:tcW w:w="3402" w:type="dxa"/>
+            <w:tcW w:w="3261" w:type="dxa"/>
             <w:vAlign w:val="center"/>
           </w:tcPr>
           <w:p>
@@ -2987,7 +2995,7 @@
         </w:tc>
         <w:tc>
           <w:tcPr>
-            <w:tcW w:w="3827" w:type="dxa"/>
+            <w:tcW w:w="3544" w:type="dxa"/>
             <w:vAlign w:val="center"/>
           </w:tcPr>
           <w:p>
@@ -3011,7 +3019,7 @@
         </w:tc>
         <w:tc>
           <w:tcPr>
-            <w:tcW w:w="3402" w:type="dxa"/>
+            <w:tcW w:w="3261" w:type="dxa"/>
             <w:vAlign w:val="center"/>
           </w:tcPr>
           <w:p>
@@ -3109,7 +3117,7 @@
         </w:tc>
         <w:tc>
           <w:tcPr>
-            <w:tcW w:w="3827" w:type="dxa"/>
+            <w:tcW w:w="3544" w:type="dxa"/>
             <w:vAlign w:val="center"/>
           </w:tcPr>
           <w:p>
@@ -3133,7 +3141,7 @@
         </w:tc>
         <w:tc>
           <w:tcPr>
-            <w:tcW w:w="3402" w:type="dxa"/>
+            <w:tcW w:w="3261" w:type="dxa"/>
             <w:vAlign w:val="center"/>
           </w:tcPr>
           <w:p>
@@ -3225,13 +3233,14 @@
                 <w:color w:val="000000" w:themeColor="text1"/>
                 <w:szCs w:val="28"/>
               </w:rPr>
+              <w:lastRenderedPageBreak/>
               <w:t>17.</w:t>
             </w:r>
           </w:p>
         </w:tc>
         <w:tc>
           <w:tcPr>
-            <w:tcW w:w="3827" w:type="dxa"/>
+            <w:tcW w:w="3544" w:type="dxa"/>
             <w:vAlign w:val="center"/>
           </w:tcPr>
           <w:p>
@@ -3255,7 +3264,7 @@
         </w:tc>
         <w:tc>
           <w:tcPr>
-            <w:tcW w:w="3402" w:type="dxa"/>
+            <w:tcW w:w="3261" w:type="dxa"/>
             <w:vAlign w:val="center"/>
           </w:tcPr>
           <w:p>
@@ -3353,7 +3362,7 @@
         </w:tc>
         <w:tc>
           <w:tcPr>
-            <w:tcW w:w="3827" w:type="dxa"/>
+            <w:tcW w:w="3544" w:type="dxa"/>
             <w:vAlign w:val="center"/>
           </w:tcPr>
           <w:p>
@@ -3377,7 +3386,7 @@
         </w:tc>
         <w:tc>
           <w:tcPr>
-            <w:tcW w:w="3402" w:type="dxa"/>
+            <w:tcW w:w="3261" w:type="dxa"/>
             <w:vAlign w:val="center"/>
           </w:tcPr>
           <w:p>
@@ -3475,7 +3484,7 @@
         </w:tc>
         <w:tc>
           <w:tcPr>
-            <w:tcW w:w="3827" w:type="dxa"/>
+            <w:tcW w:w="3544" w:type="dxa"/>
             <w:vAlign w:val="center"/>
           </w:tcPr>
           <w:p>
@@ -3499,7 +3508,7 @@
         </w:tc>
         <w:tc>
           <w:tcPr>
-            <w:tcW w:w="3402" w:type="dxa"/>
+            <w:tcW w:w="3261" w:type="dxa"/>
             <w:vAlign w:val="center"/>
           </w:tcPr>
           <w:p>
@@ -3597,7 +3606,7 @@
         </w:tc>
         <w:tc>
           <w:tcPr>
-            <w:tcW w:w="3827" w:type="dxa"/>
+            <w:tcW w:w="3544" w:type="dxa"/>
             <w:vAlign w:val="center"/>
           </w:tcPr>
           <w:p>
@@ -3621,7 +3630,7 @@
         </w:tc>
         <w:tc>
           <w:tcPr>
-            <w:tcW w:w="3402" w:type="dxa"/>
+            <w:tcW w:w="3261" w:type="dxa"/>
             <w:vAlign w:val="center"/>
           </w:tcPr>
           <w:p>
@@ -3719,7 +3728,7 @@
         </w:tc>
         <w:tc>
           <w:tcPr>
-            <w:tcW w:w="3827" w:type="dxa"/>
+            <w:tcW w:w="3544" w:type="dxa"/>
             <w:vAlign w:val="center"/>
           </w:tcPr>
           <w:p>
@@ -3743,7 +3752,7 @@
         </w:tc>
         <w:tc>
           <w:tcPr>
-            <w:tcW w:w="3402" w:type="dxa"/>
+            <w:tcW w:w="3261" w:type="dxa"/>
             <w:vAlign w:val="center"/>
           </w:tcPr>
           <w:p>
@@ -3835,14 +3844,13 @@
                 <w:color w:val="000000" w:themeColor="text1"/>
                 <w:szCs w:val="28"/>
               </w:rPr>
-              <w:lastRenderedPageBreak/>
               <w:t>22.</w:t>
             </w:r>
           </w:p>
         </w:tc>
         <w:tc>
           <w:tcPr>
-            <w:tcW w:w="3827" w:type="dxa"/>
+            <w:tcW w:w="3544" w:type="dxa"/>
             <w:vAlign w:val="center"/>
           </w:tcPr>
           <w:p>
@@ -3866,7 +3874,7 @@
         </w:tc>
         <w:tc>
           <w:tcPr>
-            <w:tcW w:w="3402" w:type="dxa"/>
+            <w:tcW w:w="3261" w:type="dxa"/>
             <w:vAlign w:val="center"/>
           </w:tcPr>
           <w:p>
@@ -3964,7 +3972,7 @@
         </w:tc>
         <w:tc>
           <w:tcPr>
-            <w:tcW w:w="3827" w:type="dxa"/>
+            <w:tcW w:w="3544" w:type="dxa"/>
             <w:vAlign w:val="center"/>
           </w:tcPr>
           <w:p>
@@ -3988,7 +3996,7 @@
         </w:tc>
         <w:tc>
           <w:tcPr>
-            <w:tcW w:w="3402" w:type="dxa"/>
+            <w:tcW w:w="3261" w:type="dxa"/>
             <w:vAlign w:val="center"/>
           </w:tcPr>
           <w:p>
@@ -4086,7 +4094,7 @@
         </w:tc>
         <w:tc>
           <w:tcPr>
-            <w:tcW w:w="3827" w:type="dxa"/>
+            <w:tcW w:w="3544" w:type="dxa"/>
             <w:vAlign w:val="center"/>
           </w:tcPr>
           <w:p>
@@ -4110,7 +4118,7 @@
         </w:tc>
         <w:tc>
           <w:tcPr>
-            <w:tcW w:w="3402" w:type="dxa"/>
+            <w:tcW w:w="3261" w:type="dxa"/>
             <w:vAlign w:val="center"/>
           </w:tcPr>
           <w:p>
@@ -4208,7 +4216,7 @@
         </w:tc>
         <w:tc>
           <w:tcPr>
-            <w:tcW w:w="3827" w:type="dxa"/>
+            <w:tcW w:w="3544" w:type="dxa"/>
             <w:vAlign w:val="center"/>
           </w:tcPr>
           <w:p>
@@ -4232,7 +4240,7 @@
         </w:tc>
         <w:tc>
           <w:tcPr>
-            <w:tcW w:w="3402" w:type="dxa"/>
+            <w:tcW w:w="3261" w:type="dxa"/>
             <w:vAlign w:val="center"/>
           </w:tcPr>
           <w:p>
@@ -4330,7 +4338,7 @@
         </w:tc>
         <w:tc>
           <w:tcPr>
-            <w:tcW w:w="3827" w:type="dxa"/>
+            <w:tcW w:w="3544" w:type="dxa"/>
             <w:vAlign w:val="center"/>
           </w:tcPr>
           <w:p>
@@ -4354,7 +4362,7 @@
         </w:tc>
         <w:tc>
           <w:tcPr>
-            <w:tcW w:w="3402" w:type="dxa"/>
+            <w:tcW w:w="3261" w:type="dxa"/>
             <w:vAlign w:val="center"/>
           </w:tcPr>
           <w:p>
@@ -4452,7 +4460,7 @@
         </w:tc>
         <w:tc>
           <w:tcPr>
-            <w:tcW w:w="3827" w:type="dxa"/>
+            <w:tcW w:w="3544" w:type="dxa"/>
             <w:vAlign w:val="center"/>
           </w:tcPr>
           <w:p>
@@ -4476,7 +4484,7 @@
         </w:tc>
         <w:tc>
           <w:tcPr>
-            <w:tcW w:w="3402" w:type="dxa"/>
+            <w:tcW w:w="3261" w:type="dxa"/>
             <w:vAlign w:val="center"/>
           </w:tcPr>
           <w:p>
@@ -4574,7 +4582,7 @@
         </w:tc>
         <w:tc>
           <w:tcPr>
-            <w:tcW w:w="3827" w:type="dxa"/>
+            <w:tcW w:w="3544" w:type="dxa"/>
             <w:vAlign w:val="center"/>
           </w:tcPr>
           <w:p>
@@ -4598,7 +4606,7 @@
         </w:tc>
         <w:tc>
           <w:tcPr>
-            <w:tcW w:w="3402" w:type="dxa"/>
+            <w:tcW w:w="3261" w:type="dxa"/>
             <w:vAlign w:val="center"/>
           </w:tcPr>
           <w:p>
@@ -4696,7 +4704,7 @@
         </w:tc>
         <w:tc>
           <w:tcPr>
-            <w:tcW w:w="3827" w:type="dxa"/>
+            <w:tcW w:w="3544" w:type="dxa"/>
             <w:vAlign w:val="center"/>
           </w:tcPr>
           <w:p>
@@ -4720,7 +4728,7 @@
         </w:tc>
         <w:tc>
           <w:tcPr>
-            <w:tcW w:w="3402" w:type="dxa"/>
+            <w:tcW w:w="3261" w:type="dxa"/>
             <w:vAlign w:val="center"/>
           </w:tcPr>
           <w:p>
@@ -4818,7 +4826,7 @@
         </w:tc>
         <w:tc>
           <w:tcPr>
-            <w:tcW w:w="3827" w:type="dxa"/>
+            <w:tcW w:w="3544" w:type="dxa"/>
             <w:vAlign w:val="center"/>
           </w:tcPr>
           <w:p>
@@ -4842,7 +4850,7 @@
         </w:tc>
         <w:tc>
           <w:tcPr>
-            <w:tcW w:w="3402" w:type="dxa"/>
+            <w:tcW w:w="3261" w:type="dxa"/>
             <w:vAlign w:val="center"/>
           </w:tcPr>
           <w:p>
@@ -4913,7 +4921,7 @@
     </w:tbl>
     <w:p>
       <w:pPr>
-        <w:spacing w:after="0" w:line="240" w:lineRule="auto"/>
+        <w:spacing w:before="120" w:after="0" w:line="240" w:lineRule="auto"/>
         <w:ind w:firstLine="567"/>
         <w:jc w:val="both"/>
         <w:rPr>
@@ -5023,19 +5031,10 @@
     </w:p>
     <w:p>
       <w:pPr>
-        <w:spacing w:after="0" w:line="240" w:lineRule="auto"/>
-        <w:jc w:val="both"/>
-        <w:rPr>
-          <w:lang w:val="nl-NL"/>
-        </w:rPr>
-      </w:pPr>
-    </w:p>
-    <w:p>
-      <w:pPr>
         <w:tabs>
           <w:tab w:val="center" w:pos="6804"/>
         </w:tabs>
-        <w:spacing w:after="0" w:line="240" w:lineRule="auto"/>
+        <w:spacing w:before="240" w:after="0" w:line="240" w:lineRule="auto"/>
         <w:ind w:right="119"/>
         <w:jc w:val="both"/>
         <w:rPr>
@@ -5173,16 +5172,7 @@
           <w:sz w:val="22"/>
           <w:lang w:val="nl-NL"/>
         </w:rPr>
-        <w:tab/>
-      </w:r>
-      <w:r>
-        <w:rPr>
-          <w:b/>
-          <w:sz w:val="22"/>
-          <w:lang w:val="nl-NL"/>
-        </w:rPr>
-        <w:tab/>
-        <w:t xml:space="preserve">          </w:t>
+        <w:t xml:space="preserve"> </w:t>
       </w:r>
     </w:p>
     <w:p>
@@ -5260,15 +5250,7 @@
           <w:sz w:val="20"/>
           <w:lang w:val="nl-NL"/>
         </w:rPr>
-        <w:t xml:space="preserve">                                                         </w:t>
-      </w:r>
-      <w:r>
-        <w:rPr>
-          <w:sz w:val="20"/>
-          <w:lang w:val="nl-NL"/>
-        </w:rPr>
         <w:tab/>
-        <w:t xml:space="preserve">   </w:t>
       </w:r>
       <w:r>
         <w:rPr>
@@ -5276,8 +5258,10 @@
           <w:sz w:val="22"/>
           <w:lang w:val="nl-NL"/>
         </w:rPr>
-        <w:t xml:space="preserve">  </w:t>
-      </w:r>
+        <w:t xml:space="preserve"> </w:t>
+      </w:r>
+      <w:bookmarkStart w:id="0" w:name="_GoBack"/>
+      <w:bookmarkEnd w:id="0"/>
     </w:p>
     <w:p>
       <w:pPr>
@@ -5292,20 +5276,6 @@
           <w:lang w:val="nl-NL"/>
         </w:rPr>
       </w:pPr>
-    </w:p>
-    <w:p>
-      <w:pPr>
-        <w:tabs>
-          <w:tab w:val="center" w:pos="6804"/>
-        </w:tabs>
-        <w:spacing w:after="0" w:line="240" w:lineRule="auto"/>
-        <w:jc w:val="both"/>
-        <w:rPr>
-          <w:b/>
-          <w:szCs w:val="28"/>
-          <w:lang w:val="nl-NL"/>
-        </w:rPr>
-      </w:pPr>
       <w:r>
         <w:rPr>
           <w:b/>
@@ -5326,7 +5296,7 @@
     </w:p>
     <w:sectPr>
       <w:pgSz w:w="11907" w:h="16840" w:code="9"/>
-      <w:pgMar w:top="851" w:right="709" w:bottom="567" w:left="1276" w:header="720" w:footer="720" w:gutter="0"/>
+      <w:pgMar w:top="1134" w:right="1134" w:bottom="1134" w:left="1701" w:header="720" w:footer="720" w:gutter="0"/>
       <w:cols w:space="720"/>
       <w:docGrid w:linePitch="381"/>
     </w:sectPr>
@@ -6415,7 +6385,7 @@
 </file>
 
 <file path=customXml/itemProps1.xml><?xml version="1.0" encoding="utf-8"?>
-<ds:datastoreItem xmlns:ds="http://schemas.openxmlformats.org/officeDocument/2006/customXml" ds:itemID="{7D7093A3-96A6-45D9-8A38-D5A215AB0477}">
+<ds:datastoreItem xmlns:ds="http://schemas.openxmlformats.org/officeDocument/2006/customXml" ds:itemID="{EE484028-F2AB-4352-9D34-19A5946C063F}">
   <ds:schemaRefs>
     <ds:schemaRef ds:uri="http://schemas.openxmlformats.org/officeDocument/2006/bibliography"/>
   </ds:schemaRefs>

--- a/static/media/3.qd_ktra_hoan_gtgt.docx
+++ b/static/media/3.qd_ktra_hoan_gtgt.docx
@@ -484,7 +484,17 @@
     </w:p>
     <w:p>
       <w:pPr>
-        <w:spacing w:after="0" w:line="240" w:lineRule="auto"/>
+        <w:spacing w:after="0" w:line="264" w:lineRule="auto"/>
+        <w:jc w:val="center"/>
+        <w:rPr>
+          <w:b/>
+          <w:szCs w:val="28"/>
+        </w:rPr>
+      </w:pPr>
+    </w:p>
+    <w:p>
+      <w:pPr>
+        <w:spacing w:after="0" w:line="288" w:lineRule="auto"/>
         <w:jc w:val="center"/>
         <w:rPr>
           <w:b/>
@@ -505,7 +515,7 @@
           <w:tab w:val="center" w:pos="4961"/>
           <w:tab w:val="left" w:pos="9034"/>
         </w:tabs>
-        <w:spacing w:after="0" w:line="240" w:lineRule="auto"/>
+        <w:spacing w:after="0" w:line="288" w:lineRule="auto"/>
         <w:jc w:val="center"/>
         <w:rPr>
           <w:b/>
@@ -596,7 +606,7 @@
           <w:tab w:val="center" w:pos="4961"/>
           <w:tab w:val="left" w:pos="9034"/>
         </w:tabs>
-        <w:spacing w:after="0" w:line="240" w:lineRule="auto"/>
+        <w:spacing w:after="0" w:line="288" w:lineRule="auto"/>
         <w:jc w:val="center"/>
         <w:rPr>
           <w:b/>
@@ -730,7 +740,7 @@
     </w:p>
     <w:p>
       <w:pPr>
-        <w:spacing w:after="0" w:line="240" w:lineRule="auto"/>
+        <w:spacing w:after="0" w:line="264" w:lineRule="auto"/>
         <w:ind w:firstLine="567"/>
         <w:jc w:val="both"/>
         <w:rPr>
@@ -769,7 +779,7 @@
           <w:szCs w:val="28"/>
           <w:lang w:val="nl-NL"/>
         </w:rPr>
-        <w:t xml:space="preserve">, </w:t>
+        <w:t xml:space="preserve"> </w:t>
       </w:r>
       <w:r>
         <w:rPr>
@@ -777,12 +787,20 @@
           <w:szCs w:val="28"/>
           <w:lang w:val="nl-NL"/>
         </w:rPr>
-        <w:t>Luật Phí, lệ phí ngày 25 tháng 11 năm 2015;</w:t>
+        <w:t>và các văn bản hướng dẫn thi hành</w:t>
+      </w:r>
+      <w:r>
+        <w:rPr>
+          <w:i/>
+          <w:szCs w:val="28"/>
+          <w:lang w:val="nl-NL"/>
+        </w:rPr>
+        <w:t>;</w:t>
       </w:r>
     </w:p>
     <w:p>
       <w:pPr>
-        <w:spacing w:after="0" w:line="240" w:lineRule="auto"/>
+        <w:spacing w:after="0" w:line="264" w:lineRule="auto"/>
         <w:ind w:firstLine="567"/>
         <w:jc w:val="both"/>
         <w:rPr>
@@ -800,10 +818,12 @@
         </w:rPr>
         <w:t>Căn cứ Quyết định số 41/2018/QĐ-TTg ngày 25/9/2018 của Thủ tướng Chính phủ quy định chức năng, nhiệm vụ, quyền hạn và cơ cấu tổ chức của Tổng cục Thuế trực thuộc Bộ Tài chính;</w:t>
       </w:r>
+      <w:bookmarkStart w:id="0" w:name="_GoBack"/>
+      <w:bookmarkEnd w:id="0"/>
     </w:p>
     <w:p>
       <w:pPr>
-        <w:spacing w:after="0" w:line="240" w:lineRule="auto"/>
+        <w:spacing w:after="0" w:line="264" w:lineRule="auto"/>
         <w:ind w:firstLine="567"/>
         <w:jc w:val="both"/>
         <w:rPr>
@@ -903,7 +923,7 @@
     </w:p>
     <w:p>
       <w:pPr>
-        <w:spacing w:after="0" w:line="240" w:lineRule="auto"/>
+        <w:spacing w:after="0" w:line="264" w:lineRule="auto"/>
         <w:ind w:firstLine="567"/>
         <w:jc w:val="both"/>
         <w:rPr>
@@ -995,7 +1015,7 @@
     </w:p>
     <w:p>
       <w:pPr>
-        <w:spacing w:after="0" w:line="240" w:lineRule="auto"/>
+        <w:spacing w:after="0" w:line="264" w:lineRule="auto"/>
         <w:ind w:firstLine="567"/>
         <w:jc w:val="both"/>
         <w:rPr>
@@ -1094,7 +1114,7 @@
     </w:p>
     <w:p>
       <w:pPr>
-        <w:spacing w:after="0" w:line="240" w:lineRule="auto"/>
+        <w:spacing w:after="0" w:line="312" w:lineRule="auto"/>
         <w:ind w:firstLine="567"/>
         <w:jc w:val="both"/>
         <w:rPr>
@@ -1130,7 +1150,7 @@
     </w:p>
     <w:p>
       <w:pPr>
-        <w:spacing w:after="0" w:line="240" w:lineRule="auto"/>
+        <w:spacing w:after="0" w:line="312" w:lineRule="auto"/>
         <w:ind w:firstLine="567"/>
         <w:jc w:val="both"/>
         <w:rPr>
@@ -1158,7 +1178,7 @@
     </w:p>
     <w:p>
       <w:pPr>
-        <w:spacing w:after="0" w:line="240" w:lineRule="auto"/>
+        <w:spacing w:after="0" w:line="312" w:lineRule="auto"/>
         <w:ind w:firstLine="567"/>
         <w:jc w:val="both"/>
         <w:rPr>
@@ -1187,7 +1207,7 @@
     </w:p>
     <w:p>
       <w:pPr>
-        <w:spacing w:after="0" w:line="240" w:lineRule="auto"/>
+        <w:spacing w:after="0" w:line="312" w:lineRule="auto"/>
         <w:ind w:firstLine="567"/>
         <w:jc w:val="both"/>
         <w:rPr>
@@ -1215,7 +1235,7 @@
     </w:p>
     <w:p>
       <w:pPr>
-        <w:spacing w:after="0" w:line="240" w:lineRule="auto"/>
+        <w:spacing w:after="0" w:line="360" w:lineRule="auto"/>
         <w:ind w:firstLine="567"/>
         <w:jc w:val="both"/>
         <w:rPr>
@@ -1233,7 +1253,14 @@
         <w:rPr>
           <w:lang w:val="nl-NL"/>
         </w:rPr>
-        <w:t xml:space="preserve"> Thành lập Đoàn kiểm tra để thực hiện nhiệm vụ ghi tại Điều 1 gồm có:</w:t>
+        <w:t xml:space="preserve"> </w:t>
+      </w:r>
+      <w:r>
+        <w:rPr>
+          <w:spacing w:val="-6"/>
+          <w:lang w:val="nl-NL"/>
+        </w:rPr>
+        <w:t>Thành lập Đoàn kiểm tra để thực hiện nhiệm vụ ghi tại Điều 1 gồm có:</w:t>
       </w:r>
     </w:p>
     <w:tbl>
@@ -2745,6 +2772,7 @@
                 <w:color w:val="000000" w:themeColor="text1"/>
                 <w:szCs w:val="28"/>
               </w:rPr>
+              <w:lastRenderedPageBreak/>
               <w:t>13.</w:t>
             </w:r>
           </w:p>
@@ -3233,7 +3261,6 @@
                 <w:color w:val="000000" w:themeColor="text1"/>
                 <w:szCs w:val="28"/>
               </w:rPr>
-              <w:lastRenderedPageBreak/>
               <w:t>17.</w:t>
             </w:r>
           </w:p>
@@ -4921,7 +4948,7 @@
     </w:tbl>
     <w:p>
       <w:pPr>
-        <w:spacing w:before="120" w:after="0" w:line="240" w:lineRule="auto"/>
+        <w:spacing w:before="120" w:after="0" w:line="312" w:lineRule="auto"/>
         <w:ind w:firstLine="567"/>
         <w:jc w:val="both"/>
         <w:rPr>
@@ -4932,7 +4959,19 @@
         <w:rPr>
           <w:lang w:val="nl-NL"/>
         </w:rPr>
-        <w:t xml:space="preserve">Thời gian kiểm tra là </w:t>
+        <w:t xml:space="preserve">Thời </w:t>
+      </w:r>
+      <w:r>
+        <w:rPr>
+          <w:lang w:val="nl-NL"/>
+        </w:rPr>
+        <w:t>hạn</w:t>
+      </w:r>
+      <w:r>
+        <w:rPr>
+          <w:lang w:val="nl-NL"/>
+        </w:rPr>
+        <w:t xml:space="preserve"> kiểm tra là </w:t>
       </w:r>
       <w:r>
         <w:rPr>
@@ -4979,7 +5018,7 @@
     </w:p>
     <w:p>
       <w:pPr>
-        <w:spacing w:after="0" w:line="240" w:lineRule="auto"/>
+        <w:spacing w:after="0" w:line="312" w:lineRule="auto"/>
         <w:ind w:firstLine="567"/>
         <w:jc w:val="both"/>
         <w:rPr>
@@ -4995,7 +5034,7 @@
     </w:p>
     <w:p>
       <w:pPr>
-        <w:spacing w:after="0" w:line="240" w:lineRule="auto"/>
+        <w:spacing w:after="0" w:line="312" w:lineRule="auto"/>
         <w:ind w:firstLine="567"/>
         <w:jc w:val="both"/>
         <w:rPr>
@@ -5061,16 +5100,36 @@
           <w:szCs w:val="24"/>
           <w:lang w:val="nl-NL"/>
         </w:rPr>
-        <w:t xml:space="preserve"> nhận </w:t>
+        <w:t xml:space="preserve"> nhậ</w:t>
       </w:r>
       <w:r>
         <w:rPr>
           <w:b/>
           <w:i/>
-          <w:szCs w:val="28"/>
-          <w:lang w:val="nl-NL"/>
-        </w:rPr>
-        <w:t xml:space="preserve">: </w:t>
+          <w:sz w:val="24"/>
+          <w:szCs w:val="24"/>
+          <w:lang w:val="nl-NL"/>
+        </w:rPr>
+        <w:t>n</w:t>
+      </w:r>
+      <w:r>
+        <w:rPr>
+          <w:b/>
+          <w:i/>
+          <w:sz w:val="24"/>
+          <w:szCs w:val="28"/>
+          <w:lang w:val="nl-NL"/>
+        </w:rPr>
+        <w:t>:</w:t>
+      </w:r>
+      <w:r>
+        <w:rPr>
+          <w:b/>
+          <w:i/>
+          <w:szCs w:val="28"/>
+          <w:lang w:val="nl-NL"/>
+        </w:rPr>
+        <w:t xml:space="preserve"> </w:t>
       </w:r>
       <w:r>
         <w:rPr>
@@ -5144,7 +5203,6 @@
       </w:r>
       <w:r>
         <w:rPr>
-          <w:b/>
           <w:sz w:val="22"/>
           <w:lang w:val="nl-NL"/>
         </w:rPr>
@@ -5224,7 +5282,21 @@
           <w:sz w:val="22"/>
           <w:lang w:val="nl-NL"/>
         </w:rPr>
-        <w:t>- Lưu:VT,  TTKT (04</w:t>
+        <w:t>- Lưu:</w:t>
+      </w:r>
+      <w:r>
+        <w:rPr>
+          <w:sz w:val="22"/>
+          <w:lang w:val="nl-NL"/>
+        </w:rPr>
+        <w:t xml:space="preserve"> </w:t>
+      </w:r>
+      <w:r>
+        <w:rPr>
+          <w:sz w:val="22"/>
+          <w:lang w:val="nl-NL"/>
+        </w:rPr>
+        <w:t>VT,  TTKT (04</w:t>
       </w:r>
       <w:r>
         <w:rPr>
@@ -5241,27 +5313,38 @@
         </w:tabs>
         <w:jc w:val="both"/>
         <w:rPr>
-          <w:sz w:val="20"/>
-          <w:lang w:val="nl-NL"/>
-        </w:rPr>
-      </w:pPr>
-      <w:r>
-        <w:rPr>
-          <w:sz w:val="20"/>
-          <w:lang w:val="nl-NL"/>
-        </w:rPr>
-        <w:tab/>
-      </w:r>
-      <w:r>
-        <w:rPr>
           <w:i/>
           <w:sz w:val="22"/>
           <w:lang w:val="nl-NL"/>
         </w:rPr>
+      </w:pPr>
+      <w:r>
+        <w:rPr>
+          <w:sz w:val="20"/>
+          <w:lang w:val="nl-NL"/>
+        </w:rPr>
+        <w:tab/>
+      </w:r>
+      <w:r>
+        <w:rPr>
+          <w:i/>
+          <w:sz w:val="22"/>
+          <w:lang w:val="nl-NL"/>
+        </w:rPr>
         <w:t xml:space="preserve"> </w:t>
       </w:r>
-      <w:bookmarkStart w:id="0" w:name="_GoBack"/>
-      <w:bookmarkEnd w:id="0"/>
+    </w:p>
+    <w:p>
+      <w:pPr>
+        <w:tabs>
+          <w:tab w:val="center" w:pos="6804"/>
+        </w:tabs>
+        <w:jc w:val="both"/>
+        <w:rPr>
+          <w:sz w:val="20"/>
+          <w:lang w:val="nl-NL"/>
+        </w:rPr>
+      </w:pPr>
     </w:p>
     <w:p>
       <w:pPr>
@@ -6385,7 +6468,7 @@
 </file>
 
 <file path=customXml/itemProps1.xml><?xml version="1.0" encoding="utf-8"?>
-<ds:datastoreItem xmlns:ds="http://schemas.openxmlformats.org/officeDocument/2006/customXml" ds:itemID="{EE484028-F2AB-4352-9D34-19A5946C063F}">
+<ds:datastoreItem xmlns:ds="http://schemas.openxmlformats.org/officeDocument/2006/customXml" ds:itemID="{6808B2A8-EAD4-40A5-9852-4EE5E8A804D1}">
   <ds:schemaRefs>
     <ds:schemaRef ds:uri="http://schemas.openxmlformats.org/officeDocument/2006/bibliography"/>
   </ds:schemaRefs>

--- a/static/media/3.qd_ktra_hoan_gtgt.docx
+++ b/static/media/3.qd_ktra_hoan_gtgt.docx
@@ -818,8 +818,6 @@
         </w:rPr>
         <w:t>Căn cứ Quyết định số 41/2018/QĐ-TTg ngày 25/9/2018 của Thủ tướng Chính phủ quy định chức năng, nhiệm vụ, quyền hạn và cơ cấu tổ chức của Tổng cục Thuế trực thuộc Bộ Tài chính;</w:t>
       </w:r>
-      <w:bookmarkStart w:id="0" w:name="_GoBack"/>
-      <w:bookmarkEnd w:id="0"/>
     </w:p>
     <w:p>
       <w:pPr>
@@ -5029,7 +5027,21 @@
         <w:rPr>
           <w:lang w:val="nl-NL"/>
         </w:rPr>
-        <w:t>Đoàn kiểm tra có nhiệm vụ, quyền hạn quy định tại điều 112 của Luật quản lý thuế.</w:t>
+        <w:t>Đoàn kiểm tra có nhiệm vụ, quyền hạn quy định tại điều 112 của Luậ</w:t>
+      </w:r>
+      <w:r>
+        <w:rPr>
+          <w:lang w:val="nl-NL"/>
+        </w:rPr>
+        <w:t>t Q</w:t>
+      </w:r>
+      <w:bookmarkStart w:id="0" w:name="_GoBack"/>
+      <w:bookmarkEnd w:id="0"/>
+      <w:r>
+        <w:rPr>
+          <w:lang w:val="nl-NL"/>
+        </w:rPr>
+        <w:t>uản lý thuế.</w:t>
       </w:r>
     </w:p>
     <w:p>
@@ -6468,7 +6480,7 @@
 </file>
 
 <file path=customXml/itemProps1.xml><?xml version="1.0" encoding="utf-8"?>
-<ds:datastoreItem xmlns:ds="http://schemas.openxmlformats.org/officeDocument/2006/customXml" ds:itemID="{6808B2A8-EAD4-40A5-9852-4EE5E8A804D1}">
+<ds:datastoreItem xmlns:ds="http://schemas.openxmlformats.org/officeDocument/2006/customXml" ds:itemID="{B554F074-712B-41D5-A48A-7C361C0810EA}">
   <ds:schemaRefs>
     <ds:schemaRef ds:uri="http://schemas.openxmlformats.org/officeDocument/2006/bibliography"/>
   </ds:schemaRefs>

--- a/static/media/3.qd_ktra_hoan_gtgt.docx
+++ b/static/media/3.qd_ktra_hoan_gtgt.docx
@@ -1,6 +1,6 @@
 
 <file path=word/document.xml><?xml version="1.0" encoding="utf-8"?>
-<w:document xmlns:wpc="http://schemas.microsoft.com/office/word/2010/wordprocessingCanvas" xmlns:cx="http://schemas.microsoft.com/office/drawing/2014/chartex" xmlns:cx1="http://schemas.microsoft.com/office/drawing/2015/9/8/chartex" xmlns:mc="http://schemas.openxmlformats.org/markup-compatibility/2006" xmlns:o="urn:schemas-microsoft-com:office:office" xmlns:r="http://schemas.openxmlformats.org/officeDocument/2006/relationships" xmlns:m="http://schemas.openxmlformats.org/officeDocument/2006/math" xmlns:v="urn:schemas-microsoft-com:vml" xmlns:wp14="http://schemas.microsoft.com/office/word/2010/wordprocessingDrawing" xmlns:wp="http://schemas.openxmlformats.org/drawingml/2006/wordprocessingDrawing" xmlns:w10="urn:schemas-microsoft-com:office:word" xmlns:w="http://schemas.openxmlformats.org/wordprocessingml/2006/main" xmlns:w14="http://schemas.microsoft.com/office/word/2010/wordml" xmlns:w15="http://schemas.microsoft.com/office/word/2012/wordml" xmlns:w16se="http://schemas.microsoft.com/office/word/2015/wordml/symex" xmlns:wpg="http://schemas.microsoft.com/office/word/2010/wordprocessingGroup" xmlns:wpi="http://schemas.microsoft.com/office/word/2010/wordprocessingInk" xmlns:wne="http://schemas.microsoft.com/office/word/2006/wordml" xmlns:wps="http://schemas.microsoft.com/office/word/2010/wordprocessingShape" mc:Ignorable="w14 w15 w16se wp14">
+<w:document xmlns:wpc="http://schemas.microsoft.com/office/word/2010/wordprocessingCanvas" xmlns:cx="http://schemas.microsoft.com/office/drawing/2014/chartex" xmlns:mc="http://schemas.openxmlformats.org/markup-compatibility/2006" xmlns:o="urn:schemas-microsoft-com:office:office" xmlns:r="http://schemas.openxmlformats.org/officeDocument/2006/relationships" xmlns:m="http://schemas.openxmlformats.org/officeDocument/2006/math" xmlns:v="urn:schemas-microsoft-com:vml" xmlns:wp14="http://schemas.microsoft.com/office/word/2010/wordprocessingDrawing" xmlns:wp="http://schemas.openxmlformats.org/drawingml/2006/wordprocessingDrawing" xmlns:w10="urn:schemas-microsoft-com:office:word" xmlns:w="http://schemas.openxmlformats.org/wordprocessingml/2006/main" xmlns:w14="http://schemas.microsoft.com/office/word/2010/wordml" xmlns:w15="http://schemas.microsoft.com/office/word/2012/wordml" xmlns:w16se="http://schemas.microsoft.com/office/word/2015/wordml/symex" xmlns:wpg="http://schemas.microsoft.com/office/word/2010/wordprocessingGroup" xmlns:wpi="http://schemas.microsoft.com/office/word/2010/wordprocessingInk" xmlns:wne="http://schemas.microsoft.com/office/word/2006/wordml" xmlns:wps="http://schemas.microsoft.com/office/word/2010/wordprocessingShape" mc:Ignorable="w14 w15 w16se wp14">
   <w:body>
     <w:p>
       <w:pPr>
@@ -88,7 +88,6 @@
         <w:rPr>
           <w:noProof/>
           <w:sz w:val="12"/>
-          <w:lang w:val="en-GB" w:eastAsia="en-GB"/>
         </w:rPr>
         <mc:AlternateContent>
           <mc:Choice Requires="wps">
@@ -152,7 +151,7 @@
               </wp:anchor>
             </w:drawing>
           </mc:Choice>
-          <mc:Fallback>
+          <mc:Fallback xmlns:cx1="http://schemas.microsoft.com/office/drawing/2015/9/8/chartex">
             <w:pict>
               <v:line w14:anchorId="3A0ECA63" id="Line 12" o:spid="_x0000_s1026" style="position:absolute;z-index:251660800;visibility:visible;mso-wrap-style:square;mso-width-percent:0;mso-height-percent:0;mso-wrap-distance-left:9pt;mso-wrap-distance-top:0;mso-wrap-distance-right:9pt;mso-wrap-distance-bottom:0;mso-position-horizontal:absolute;mso-position-horizontal-relative:text;mso-position-vertical:absolute;mso-position-vertical-relative:text;mso-width-percent:0;mso-height-percent:0;mso-width-relative:page;mso-height-relative:page" from="31.35pt,16.55pt" to="94.35pt,16.55pt" o:gfxdata="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"/>
             </w:pict>
@@ -201,7 +200,6 @@
         <w:rPr>
           <w:noProof/>
           <w:sz w:val="12"/>
-          <w:lang w:val="en-GB" w:eastAsia="en-GB"/>
         </w:rPr>
         <mc:AlternateContent>
           <mc:Choice Requires="wps">
@@ -265,7 +263,7 @@
               </wp:anchor>
             </w:drawing>
           </mc:Choice>
-          <mc:Fallback>
+          <mc:Fallback xmlns:cx1="http://schemas.microsoft.com/office/drawing/2015/9/8/chartex">
             <w:pict>
               <v:line w14:anchorId="33E96EC2" id="Line 14" o:spid="_x0000_s1026" style="position:absolute;z-index:251662848;visibility:visible;mso-wrap-style:square;mso-width-percent:0;mso-height-percent:0;mso-wrap-distance-left:9pt;mso-wrap-distance-top:0;mso-wrap-distance-right:9pt;mso-wrap-distance-bottom:0;mso-position-horizontal:absolute;mso-position-horizontal-relative:text;mso-position-vertical:absolute;mso-position-vertical-relative:text;mso-width-percent:0;mso-height-percent:0;mso-width-relative:page;mso-height-relative:page" from="258.6pt,1.4pt" to="420.6pt,1.4pt" o:gfxdata="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"/>
             </w:pict>
@@ -276,7 +274,6 @@
         <w:rPr>
           <w:noProof/>
           <w:sz w:val="12"/>
-          <w:lang w:val="en-GB" w:eastAsia="en-GB"/>
         </w:rPr>
         <mc:AlternateContent>
           <mc:Choice Requires="wps">
@@ -340,7 +337,7 @@
               </wp:anchor>
             </w:drawing>
           </mc:Choice>
-          <mc:Fallback>
+          <mc:Fallback xmlns:cx1="http://schemas.microsoft.com/office/drawing/2015/9/8/chartex">
             <w:pict>
               <v:line w14:anchorId="76333A16" id="Line 13" o:spid="_x0000_s1026" style="position:absolute;z-index:251661824;visibility:visible;mso-wrap-style:square;mso-width-percent:0;mso-height-percent:0;mso-wrap-distance-left:9pt;mso-wrap-distance-top:0;mso-wrap-distance-right:9pt;mso-wrap-distance-bottom:0;mso-position-horizontal:absolute;mso-position-horizontal-relative:text;mso-position-vertical:absolute;mso-position-vertical-relative:text;mso-width-percent:0;mso-height-percent:0;mso-width-relative:page;mso-height-relative:page" from="34.65pt,1.9pt" to="34.65pt,1.9pt" o:gfxdata="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"/>
             </w:pict>
@@ -619,7 +616,6 @@
           <w:b/>
           <w:noProof/>
           <w:szCs w:val="28"/>
-          <w:lang w:val="en-GB" w:eastAsia="en-GB"/>
         </w:rPr>
         <mc:AlternateContent>
           <mc:Choice Requires="wps">
@@ -683,7 +679,7 @@
               </wp:anchor>
             </w:drawing>
           </mc:Choice>
-          <mc:Fallback>
+          <mc:Fallback xmlns:cx1="http://schemas.microsoft.com/office/drawing/2015/9/8/chartex">
             <w:pict>
               <v:shapetype w14:anchorId="64C18EB4" id="_x0000_t32" coordsize="21600,21600" o:spt="32" o:oned="t" path="m,l21600,21600e" filled="f">
                 <v:path arrowok="t" fillok="f" o:connecttype="none"/>
@@ -818,8 +814,6 @@
         </w:rPr>
         <w:t>Căn cứ Quyết định số 41/2018/QĐ-TTg ngày 25/9/2018 của Thủ tướng Chính phủ quy định chức năng, nhiệm vụ, quyền hạn và cơ cấu tổ chức của Tổng cục Thuế trực thuộc Bộ Tài chính;</w:t>
       </w:r>
-      <w:bookmarkStart w:id="0" w:name="_GoBack"/>
-      <w:bookmarkEnd w:id="0"/>
     </w:p>
     <w:p>
       <w:pPr>
@@ -5029,7 +5023,33 @@
         <w:rPr>
           <w:lang w:val="nl-NL"/>
         </w:rPr>
-        <w:t>Đoàn kiểm tra có nhiệm vụ, quyền hạn quy định tại điều 112 của Luật quản lý thuế.</w:t>
+        <w:t>Đoàn kiểm tra có nhiệm vụ, quyền hạn quy định tạ</w:t>
+      </w:r>
+      <w:r>
+        <w:rPr>
+          <w:lang w:val="nl-NL"/>
+        </w:rPr>
+        <w:t>i Đ</w:t>
+      </w:r>
+      <w:r>
+        <w:rPr>
+          <w:lang w:val="nl-NL"/>
+        </w:rPr>
+        <w:t>iều 112 của Luậ</w:t>
+      </w:r>
+      <w:r>
+        <w:rPr>
+          <w:lang w:val="nl-NL"/>
+        </w:rPr>
+        <w:t>t Q</w:t>
+      </w:r>
+      <w:bookmarkStart w:id="0" w:name="_GoBack"/>
+      <w:bookmarkEnd w:id="0"/>
+      <w:r>
+        <w:rPr>
+          <w:lang w:val="nl-NL"/>
+        </w:rPr>
+        <w:t>uản lý thuế.</w:t>
       </w:r>
     </w:p>
     <w:p>
@@ -5388,7 +5408,7 @@
 </file>
 
 <file path=word/numbering.xml><?xml version="1.0" encoding="utf-8"?>
-<w:numbering xmlns:wpc="http://schemas.microsoft.com/office/word/2010/wordprocessingCanvas" xmlns:cx="http://schemas.microsoft.com/office/drawing/2014/chartex" xmlns:cx1="http://schemas.microsoft.com/office/drawing/2015/9/8/chartex" xmlns:mc="http://schemas.openxmlformats.org/markup-compatibility/2006" xmlns:o="urn:schemas-microsoft-com:office:office" xmlns:r="http://schemas.openxmlformats.org/officeDocument/2006/relationships" xmlns:m="http://schemas.openxmlformats.org/officeDocument/2006/math" xmlns:v="urn:schemas-microsoft-com:vml" xmlns:wp14="http://schemas.microsoft.com/office/word/2010/wordprocessingDrawing" xmlns:wp="http://schemas.openxmlformats.org/drawingml/2006/wordprocessingDrawing" xmlns:w10="urn:schemas-microsoft-com:office:word" xmlns:w="http://schemas.openxmlformats.org/wordprocessingml/2006/main" xmlns:w14="http://schemas.microsoft.com/office/word/2010/wordml" xmlns:w15="http://schemas.microsoft.com/office/word/2012/wordml" xmlns:w16se="http://schemas.microsoft.com/office/word/2015/wordml/symex" xmlns:wpg="http://schemas.microsoft.com/office/word/2010/wordprocessingGroup" xmlns:wpi="http://schemas.microsoft.com/office/word/2010/wordprocessingInk" xmlns:wne="http://schemas.microsoft.com/office/word/2006/wordml" xmlns:wps="http://schemas.microsoft.com/office/word/2010/wordprocessingShape" mc:Ignorable="w14 w15 w16se wp14">
+<w:numbering xmlns:wpc="http://schemas.microsoft.com/office/word/2010/wordprocessingCanvas" xmlns:cx="http://schemas.microsoft.com/office/drawing/2014/chartex" xmlns:mc="http://schemas.openxmlformats.org/markup-compatibility/2006" xmlns:o="urn:schemas-microsoft-com:office:office" xmlns:r="http://schemas.openxmlformats.org/officeDocument/2006/relationships" xmlns:m="http://schemas.openxmlformats.org/officeDocument/2006/math" xmlns:v="urn:schemas-microsoft-com:vml" xmlns:wp14="http://schemas.microsoft.com/office/word/2010/wordprocessingDrawing" xmlns:wp="http://schemas.openxmlformats.org/drawingml/2006/wordprocessingDrawing" xmlns:w10="urn:schemas-microsoft-com:office:word" xmlns:w="http://schemas.openxmlformats.org/wordprocessingml/2006/main" xmlns:w14="http://schemas.microsoft.com/office/word/2010/wordml" xmlns:w15="http://schemas.microsoft.com/office/word/2012/wordml" xmlns:w16se="http://schemas.microsoft.com/office/word/2015/wordml/symex" xmlns:wpg="http://schemas.microsoft.com/office/word/2010/wordprocessingGroup" xmlns:wpi="http://schemas.microsoft.com/office/word/2010/wordprocessingInk" xmlns:wne="http://schemas.microsoft.com/office/word/2006/wordml" xmlns:wps="http://schemas.microsoft.com/office/word/2010/wordprocessingShape" mc:Ignorable="w14 w15 w16se wp14">
   <w:abstractNum w:abstractNumId="0" w15:restartNumberingAfterBreak="0">
     <w:nsid w:val="4E165A78"/>
     <w:multiLevelType w:val="hybridMultilevel"/>
@@ -6468,7 +6488,7 @@
 </file>
 
 <file path=customXml/itemProps1.xml><?xml version="1.0" encoding="utf-8"?>
-<ds:datastoreItem xmlns:ds="http://schemas.openxmlformats.org/officeDocument/2006/customXml" ds:itemID="{6808B2A8-EAD4-40A5-9852-4EE5E8A804D1}">
+<ds:datastoreItem xmlns:ds="http://schemas.openxmlformats.org/officeDocument/2006/customXml" ds:itemID="{5F8ABAA2-CEDB-43C3-BB1C-F1A8D546080D}">
   <ds:schemaRefs>
     <ds:schemaRef ds:uri="http://schemas.openxmlformats.org/officeDocument/2006/bibliography"/>
   </ds:schemaRefs>

--- a/static/media/3.qd_ktra_hoan_gtgt.docx
+++ b/static/media/3.qd_ktra_hoan_gtgt.docx
@@ -1,6 +1,6 @@
 
 <file path=word/document.xml><?xml version="1.0" encoding="utf-8"?>
-<w:document xmlns:wpc="http://schemas.microsoft.com/office/word/2010/wordprocessingCanvas" xmlns:cx="http://schemas.microsoft.com/office/drawing/2014/chartex" xmlns:mc="http://schemas.openxmlformats.org/markup-compatibility/2006" xmlns:o="urn:schemas-microsoft-com:office:office" xmlns:r="http://schemas.openxmlformats.org/officeDocument/2006/relationships" xmlns:m="http://schemas.openxmlformats.org/officeDocument/2006/math" xmlns:v="urn:schemas-microsoft-com:vml" xmlns:wp14="http://schemas.microsoft.com/office/word/2010/wordprocessingDrawing" xmlns:wp="http://schemas.openxmlformats.org/drawingml/2006/wordprocessingDrawing" xmlns:w10="urn:schemas-microsoft-com:office:word" xmlns:w="http://schemas.openxmlformats.org/wordprocessingml/2006/main" xmlns:w14="http://schemas.microsoft.com/office/word/2010/wordml" xmlns:w15="http://schemas.microsoft.com/office/word/2012/wordml" xmlns:w16se="http://schemas.microsoft.com/office/word/2015/wordml/symex" xmlns:wpg="http://schemas.microsoft.com/office/word/2010/wordprocessingGroup" xmlns:wpi="http://schemas.microsoft.com/office/word/2010/wordprocessingInk" xmlns:wne="http://schemas.microsoft.com/office/word/2006/wordml" xmlns:wps="http://schemas.microsoft.com/office/word/2010/wordprocessingShape" mc:Ignorable="w14 w15 w16se wp14">
+<w:document xmlns:wpc="http://schemas.microsoft.com/office/word/2010/wordprocessingCanvas" xmlns:cx="http://schemas.microsoft.com/office/drawing/2014/chartex" xmlns:cx1="http://schemas.microsoft.com/office/drawing/2015/9/8/chartex" xmlns:cx2="http://schemas.microsoft.com/office/drawing/2015/10/21/chartex" xmlns:cx3="http://schemas.microsoft.com/office/drawing/2016/5/9/chartex" xmlns:cx4="http://schemas.microsoft.com/office/drawing/2016/5/10/chartex" xmlns:cx5="http://schemas.microsoft.com/office/drawing/2016/5/11/chartex" xmlns:cx6="http://schemas.microsoft.com/office/drawing/2016/5/12/chartex" xmlns:cx7="http://schemas.microsoft.com/office/drawing/2016/5/13/chartex" xmlns:cx8="http://schemas.microsoft.com/office/drawing/2016/5/14/chartex" xmlns:mc="http://schemas.openxmlformats.org/markup-compatibility/2006" xmlns:aink="http://schemas.microsoft.com/office/drawing/2016/ink" xmlns:am3d="http://schemas.microsoft.com/office/drawing/2017/model3d" xmlns:o="urn:schemas-microsoft-com:office:office" xmlns:r="http://schemas.openxmlformats.org/officeDocument/2006/relationships" xmlns:m="http://schemas.openxmlformats.org/officeDocument/2006/math" xmlns:v="urn:schemas-microsoft-com:vml" xmlns:wp14="http://schemas.microsoft.com/office/word/2010/wordprocessingDrawing" xmlns:wp="http://schemas.openxmlformats.org/drawingml/2006/wordprocessingDrawing" xmlns:w10="urn:schemas-microsoft-com:office:word" xmlns:w="http://schemas.openxmlformats.org/wordprocessingml/2006/main" xmlns:w14="http://schemas.microsoft.com/office/word/2010/wordml" xmlns:w15="http://schemas.microsoft.com/office/word/2012/wordml" xmlns:w16cex="http://schemas.microsoft.com/office/word/2018/wordml/cex" xmlns:w16cid="http://schemas.microsoft.com/office/word/2016/wordml/cid" xmlns:w16="http://schemas.microsoft.com/office/word/2018/wordml" xmlns:w16sdtdh="http://schemas.microsoft.com/office/word/2020/wordml/sdtdatahash" xmlns:w16se="http://schemas.microsoft.com/office/word/2015/wordml/symex" xmlns:wpg="http://schemas.microsoft.com/office/word/2010/wordprocessingGroup" xmlns:wpi="http://schemas.microsoft.com/office/word/2010/wordprocessingInk" xmlns:wne="http://schemas.microsoft.com/office/word/2006/wordml" xmlns:wps="http://schemas.microsoft.com/office/word/2010/wordprocessingShape" mc:Ignorable="w14 w15 w16se w16cid w16 w16cex w16sdtdh wp14">
   <w:body>
     <w:p>
       <w:pPr>
@@ -92,7 +92,7 @@
         <mc:AlternateContent>
           <mc:Choice Requires="wps">
             <w:drawing>
-              <wp:anchor distT="0" distB="0" distL="114300" distR="114300" simplePos="0" relativeHeight="251660800" behindDoc="0" locked="0" layoutInCell="1" allowOverlap="1" wp14:anchorId="74188DA4" wp14:editId="6CFEB7A6">
+              <wp:anchor distT="0" distB="0" distL="114300" distR="114300" simplePos="0" relativeHeight="251660800" behindDoc="0" locked="0" layoutInCell="1" allowOverlap="1" wp14:anchorId="73AD264F" wp14:editId="54A38DAC">
                 <wp:simplePos x="0" y="0"/>
                 <wp:positionH relativeFrom="column">
                   <wp:posOffset>398145</wp:posOffset>
@@ -151,7 +151,7 @@
               </wp:anchor>
             </w:drawing>
           </mc:Choice>
-          <mc:Fallback xmlns:cx1="http://schemas.microsoft.com/office/drawing/2015/9/8/chartex">
+          <mc:Fallback>
             <w:pict>
               <v:line w14:anchorId="3A0ECA63" id="Line 12" o:spid="_x0000_s1026" style="position:absolute;z-index:251660800;visibility:visible;mso-wrap-style:square;mso-width-percent:0;mso-height-percent:0;mso-wrap-distance-left:9pt;mso-wrap-distance-top:0;mso-wrap-distance-right:9pt;mso-wrap-distance-bottom:0;mso-position-horizontal:absolute;mso-position-horizontal-relative:text;mso-position-vertical:absolute;mso-position-vertical-relative:text;mso-width-percent:0;mso-height-percent:0;mso-width-relative:page;mso-height-relative:page" from="31.35pt,16.55pt" to="94.35pt,16.55pt" o:gfxdata="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"/>
             </w:pict>
@@ -204,7 +204,7 @@
         <mc:AlternateContent>
           <mc:Choice Requires="wps">
             <w:drawing>
-              <wp:anchor distT="0" distB="0" distL="114300" distR="114300" simplePos="0" relativeHeight="251662848" behindDoc="0" locked="0" layoutInCell="1" allowOverlap="1" wp14:anchorId="02D84AE1" wp14:editId="3EBD38AF">
+              <wp:anchor distT="0" distB="0" distL="114300" distR="114300" simplePos="0" relativeHeight="251662848" behindDoc="0" locked="0" layoutInCell="1" allowOverlap="1" wp14:anchorId="217EEBC2" wp14:editId="1D273703">
                 <wp:simplePos x="0" y="0"/>
                 <wp:positionH relativeFrom="column">
                   <wp:posOffset>3284220</wp:posOffset>
@@ -263,7 +263,7 @@
               </wp:anchor>
             </w:drawing>
           </mc:Choice>
-          <mc:Fallback xmlns:cx1="http://schemas.microsoft.com/office/drawing/2015/9/8/chartex">
+          <mc:Fallback>
             <w:pict>
               <v:line w14:anchorId="33E96EC2" id="Line 14" o:spid="_x0000_s1026" style="position:absolute;z-index:251662848;visibility:visible;mso-wrap-style:square;mso-width-percent:0;mso-height-percent:0;mso-wrap-distance-left:9pt;mso-wrap-distance-top:0;mso-wrap-distance-right:9pt;mso-wrap-distance-bottom:0;mso-position-horizontal:absolute;mso-position-horizontal-relative:text;mso-position-vertical:absolute;mso-position-vertical-relative:text;mso-width-percent:0;mso-height-percent:0;mso-width-relative:page;mso-height-relative:page" from="258.6pt,1.4pt" to="420.6pt,1.4pt" o:gfxdata="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"/>
             </w:pict>
@@ -278,7 +278,7 @@
         <mc:AlternateContent>
           <mc:Choice Requires="wps">
             <w:drawing>
-              <wp:anchor distT="0" distB="0" distL="114300" distR="114300" simplePos="0" relativeHeight="251661824" behindDoc="0" locked="0" layoutInCell="1" allowOverlap="1" wp14:anchorId="7C346C16" wp14:editId="02238906">
+              <wp:anchor distT="0" distB="0" distL="114300" distR="114300" simplePos="0" relativeHeight="251661824" behindDoc="0" locked="0" layoutInCell="1" allowOverlap="1" wp14:anchorId="04763726" wp14:editId="462E641A">
                 <wp:simplePos x="0" y="0"/>
                 <wp:positionH relativeFrom="column">
                   <wp:posOffset>440055</wp:posOffset>
@@ -337,7 +337,7 @@
               </wp:anchor>
             </w:drawing>
           </mc:Choice>
-          <mc:Fallback xmlns:cx1="http://schemas.microsoft.com/office/drawing/2015/9/8/chartex">
+          <mc:Fallback>
             <w:pict>
               <v:line w14:anchorId="76333A16" id="Line 13" o:spid="_x0000_s1026" style="position:absolute;z-index:251661824;visibility:visible;mso-wrap-style:square;mso-width-percent:0;mso-height-percent:0;mso-wrap-distance-left:9pt;mso-wrap-distance-top:0;mso-wrap-distance-right:9pt;mso-wrap-distance-bottom:0;mso-position-horizontal:absolute;mso-position-horizontal-relative:text;mso-position-vertical:absolute;mso-position-vertical-relative:text;mso-width-percent:0;mso-height-percent:0;mso-width-relative:page;mso-height-relative:page" from="34.65pt,1.9pt" to="34.65pt,1.9pt" o:gfxdata="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"/>
             </w:pict>
@@ -620,7 +620,7 @@
         <mc:AlternateContent>
           <mc:Choice Requires="wps">
             <w:drawing>
-              <wp:anchor distT="0" distB="0" distL="114300" distR="114300" simplePos="0" relativeHeight="251658752" behindDoc="0" locked="0" layoutInCell="1" allowOverlap="1">
+              <wp:anchor distT="0" distB="0" distL="114300" distR="114300" simplePos="0" relativeHeight="251658752" behindDoc="0" locked="0" layoutInCell="1" allowOverlap="1" wp14:anchorId="7CC3153B" wp14:editId="631265D4">
                 <wp:simplePos x="0" y="0"/>
                 <wp:positionH relativeFrom="column">
                   <wp:posOffset>2023745</wp:posOffset>
@@ -679,7 +679,7 @@
               </wp:anchor>
             </w:drawing>
           </mc:Choice>
-          <mc:Fallback xmlns:cx1="http://schemas.microsoft.com/office/drawing/2015/9/8/chartex">
+          <mc:Fallback>
             <w:pict>
               <v:shapetype w14:anchorId="64C18EB4" id="_x0000_t32" coordsize="21600,21600" o:spt="32" o:oned="t" path="m,l21600,21600e" filled="f">
                 <v:path arrowok="t" fillok="f" o:connecttype="none"/>
@@ -5043,8 +5043,6 @@
         </w:rPr>
         <w:t>t Q</w:t>
       </w:r>
-      <w:bookmarkStart w:id="0" w:name="_GoBack"/>
-      <w:bookmarkEnd w:id="0"/>
       <w:r>
         <w:rPr>
           <w:lang w:val="nl-NL"/>
@@ -5353,6 +5351,18 @@
         </w:rPr>
         <w:t xml:space="preserve"> </w:t>
       </w:r>
+    </w:p>
+    <w:p>
+      <w:pPr>
+        <w:tabs>
+          <w:tab w:val="center" w:pos="6804"/>
+        </w:tabs>
+        <w:jc w:val="both"/>
+        <w:rPr>
+          <w:sz w:val="20"/>
+          <w:lang w:val="nl-NL"/>
+        </w:rPr>
+      </w:pPr>
     </w:p>
     <w:p>
       <w:pPr>
@@ -5408,7 +5418,7 @@
 </file>
 
 <file path=word/numbering.xml><?xml version="1.0" encoding="utf-8"?>
-<w:numbering xmlns:wpc="http://schemas.microsoft.com/office/word/2010/wordprocessingCanvas" xmlns:cx="http://schemas.microsoft.com/office/drawing/2014/chartex" xmlns:mc="http://schemas.openxmlformats.org/markup-compatibility/2006" xmlns:o="urn:schemas-microsoft-com:office:office" xmlns:r="http://schemas.openxmlformats.org/officeDocument/2006/relationships" xmlns:m="http://schemas.openxmlformats.org/officeDocument/2006/math" xmlns:v="urn:schemas-microsoft-com:vml" xmlns:wp14="http://schemas.microsoft.com/office/word/2010/wordprocessingDrawing" xmlns:wp="http://schemas.openxmlformats.org/drawingml/2006/wordprocessingDrawing" xmlns:w10="urn:schemas-microsoft-com:office:word" xmlns:w="http://schemas.openxmlformats.org/wordprocessingml/2006/main" xmlns:w14="http://schemas.microsoft.com/office/word/2010/wordml" xmlns:w15="http://schemas.microsoft.com/office/word/2012/wordml" xmlns:w16se="http://schemas.microsoft.com/office/word/2015/wordml/symex" xmlns:wpg="http://schemas.microsoft.com/office/word/2010/wordprocessingGroup" xmlns:wpi="http://schemas.microsoft.com/office/word/2010/wordprocessingInk" xmlns:wne="http://schemas.microsoft.com/office/word/2006/wordml" xmlns:wps="http://schemas.microsoft.com/office/word/2010/wordprocessingShape" mc:Ignorable="w14 w15 w16se wp14">
+<w:numbering xmlns:wpc="http://schemas.microsoft.com/office/word/2010/wordprocessingCanvas" xmlns:cx="http://schemas.microsoft.com/office/drawing/2014/chartex" xmlns:cx1="http://schemas.microsoft.com/office/drawing/2015/9/8/chartex" xmlns:cx2="http://schemas.microsoft.com/office/drawing/2015/10/21/chartex" xmlns:cx3="http://schemas.microsoft.com/office/drawing/2016/5/9/chartex" xmlns:cx4="http://schemas.microsoft.com/office/drawing/2016/5/10/chartex" xmlns:cx5="http://schemas.microsoft.com/office/drawing/2016/5/11/chartex" xmlns:cx6="http://schemas.microsoft.com/office/drawing/2016/5/12/chartex" xmlns:cx7="http://schemas.microsoft.com/office/drawing/2016/5/13/chartex" xmlns:cx8="http://schemas.microsoft.com/office/drawing/2016/5/14/chartex" xmlns:mc="http://schemas.openxmlformats.org/markup-compatibility/2006" xmlns:aink="http://schemas.microsoft.com/office/drawing/2016/ink" xmlns:am3d="http://schemas.microsoft.com/office/drawing/2017/model3d" xmlns:o="urn:schemas-microsoft-com:office:office" xmlns:r="http://schemas.openxmlformats.org/officeDocument/2006/relationships" xmlns:m="http://schemas.openxmlformats.org/officeDocument/2006/math" xmlns:v="urn:schemas-microsoft-com:vml" xmlns:wp14="http://schemas.microsoft.com/office/word/2010/wordprocessingDrawing" xmlns:wp="http://schemas.openxmlformats.org/drawingml/2006/wordprocessingDrawing" xmlns:w10="urn:schemas-microsoft-com:office:word" xmlns:w="http://schemas.openxmlformats.org/wordprocessingml/2006/main" xmlns:w14="http://schemas.microsoft.com/office/word/2010/wordml" xmlns:w15="http://schemas.microsoft.com/office/word/2012/wordml" xmlns:w16cex="http://schemas.microsoft.com/office/word/2018/wordml/cex" xmlns:w16cid="http://schemas.microsoft.com/office/word/2016/wordml/cid" xmlns:w16="http://schemas.microsoft.com/office/word/2018/wordml" xmlns:w16sdtdh="http://schemas.microsoft.com/office/word/2020/wordml/sdtdatahash" xmlns:w16se="http://schemas.microsoft.com/office/word/2015/wordml/symex" xmlns:wpg="http://schemas.microsoft.com/office/word/2010/wordprocessingGroup" xmlns:wpi="http://schemas.microsoft.com/office/word/2010/wordprocessingInk" xmlns:wne="http://schemas.microsoft.com/office/word/2006/wordml" xmlns:wps="http://schemas.microsoft.com/office/word/2010/wordprocessingShape" mc:Ignorable="w14 w15 w16se w16cid w16 w16cex w16sdtdh wp14">
   <w:abstractNum w:abstractNumId="0" w15:restartNumberingAfterBreak="0">
     <w:nsid w:val="4E165A78"/>
     <w:multiLevelType w:val="hybridMultilevel"/>
@@ -5620,7 +5630,7 @@
 </file>
 
 <file path=word/styles.xml><?xml version="1.0" encoding="utf-8"?>
-<w:styles xmlns:mc="http://schemas.openxmlformats.org/markup-compatibility/2006" xmlns:r="http://schemas.openxmlformats.org/officeDocument/2006/relationships" xmlns:w="http://schemas.openxmlformats.org/wordprocessingml/2006/main" xmlns:w14="http://schemas.microsoft.com/office/word/2010/wordml" xmlns:w15="http://schemas.microsoft.com/office/word/2012/wordml" xmlns:w16se="http://schemas.microsoft.com/office/word/2015/wordml/symex" mc:Ignorable="w14 w15 w16se">
+<w:styles xmlns:mc="http://schemas.openxmlformats.org/markup-compatibility/2006" xmlns:r="http://schemas.openxmlformats.org/officeDocument/2006/relationships" xmlns:w="http://schemas.openxmlformats.org/wordprocessingml/2006/main" xmlns:w14="http://schemas.microsoft.com/office/word/2010/wordml" xmlns:w15="http://schemas.microsoft.com/office/word/2012/wordml" xmlns:w16cex="http://schemas.microsoft.com/office/word/2018/wordml/cex" xmlns:w16cid="http://schemas.microsoft.com/office/word/2016/wordml/cid" xmlns:w16="http://schemas.microsoft.com/office/word/2018/wordml" xmlns:w16sdtdh="http://schemas.microsoft.com/office/word/2020/wordml/sdtdatahash" xmlns:w16se="http://schemas.microsoft.com/office/word/2015/wordml/symex" mc:Ignorable="w14 w15 w16se w16cid w16 w16cex w16sdtdh">
   <w:docDefaults>
     <w:rPrDefault>
       <w:rPr>
@@ -5630,7 +5640,7 @@
     </w:rPrDefault>
     <w:pPrDefault/>
   </w:docDefaults>
-  <w:latentStyles w:defLockedState="0" w:defUIPriority="99" w:defSemiHidden="0" w:defUnhideWhenUsed="0" w:defQFormat="0" w:count="371">
+  <w:latentStyles w:defLockedState="0" w:defUIPriority="99" w:defSemiHidden="0" w:defUnhideWhenUsed="0" w:defQFormat="0" w:count="376">
     <w:lsdException w:name="Normal" w:uiPriority="0" w:qFormat="1"/>
     <w:lsdException w:name="heading 1" w:uiPriority="9" w:qFormat="1"/>
     <w:lsdException w:name="heading 2" w:semiHidden="1" w:uiPriority="9" w:unhideWhenUsed="1" w:qFormat="1"/>
@@ -5736,7 +5746,6 @@
     <w:lsdException w:name="HTML Sample" w:semiHidden="1" w:unhideWhenUsed="1"/>
     <w:lsdException w:name="HTML Typewriter" w:semiHidden="1" w:unhideWhenUsed="1"/>
     <w:lsdException w:name="HTML Variable" w:semiHidden="1" w:unhideWhenUsed="1"/>
-    <w:lsdException w:name="Normal Table" w:semiHidden="1" w:unhideWhenUsed="1"/>
     <w:lsdException w:name="annotation subject" w:semiHidden="1" w:unhideWhenUsed="1"/>
     <w:lsdException w:name="No List" w:semiHidden="1" w:unhideWhenUsed="1"/>
     <w:lsdException w:name="Outline List 1" w:semiHidden="1" w:unhideWhenUsed="1"/>
@@ -5779,11 +5788,8 @@
     <w:lsdException w:name="Table Contemporary" w:semiHidden="1" w:unhideWhenUsed="1"/>
     <w:lsdException w:name="Table Elegant" w:semiHidden="1" w:unhideWhenUsed="1"/>
     <w:lsdException w:name="Table Professional" w:semiHidden="1" w:unhideWhenUsed="1"/>
-    <w:lsdException w:name="Table Subtle 1" w:semiHidden="1" w:unhideWhenUsed="1"/>
     <w:lsdException w:name="Table Subtle 2" w:semiHidden="1" w:unhideWhenUsed="1"/>
     <w:lsdException w:name="Table Web 1" w:semiHidden="1" w:unhideWhenUsed="1"/>
-    <w:lsdException w:name="Table Web 2" w:semiHidden="1" w:unhideWhenUsed="1"/>
-    <w:lsdException w:name="Table Web 3" w:semiHidden="1" w:unhideWhenUsed="1"/>
     <w:lsdException w:name="Balloon Text" w:semiHidden="1" w:unhideWhenUsed="1"/>
     <w:lsdException w:name="Table Grid" w:uiPriority="59"/>
     <w:lsdException w:name="Table Theme" w:semiHidden="1" w:unhideWhenUsed="1"/>
@@ -6002,6 +6008,11 @@
     <w:lsdException w:name="List Table 5 Dark Accent 6" w:uiPriority="50"/>
     <w:lsdException w:name="List Table 6 Colorful Accent 6" w:uiPriority="51"/>
     <w:lsdException w:name="List Table 7 Colorful Accent 6" w:uiPriority="52"/>
+    <w:lsdException w:name="Mention" w:semiHidden="1" w:unhideWhenUsed="1"/>
+    <w:lsdException w:name="Smart Hyperlink" w:semiHidden="1" w:unhideWhenUsed="1"/>
+    <w:lsdException w:name="Hashtag" w:semiHidden="1" w:unhideWhenUsed="1"/>
+    <w:lsdException w:name="Unresolved Mention" w:semiHidden="1" w:unhideWhenUsed="1"/>
+    <w:lsdException w:name="Smart Link" w:semiHidden="1" w:unhideWhenUsed="1"/>
   </w:latentStyles>
   <w:style w:type="paragraph" w:default="1" w:styleId="Normal">
     <w:name w:val="Normal"/>

--- a/static/media/3.qd_ktra_hoan_gtgt.docx
+++ b/static/media/3.qd_ktra_hoan_gtgt.docx
@@ -481,17 +481,7 @@
     </w:p>
     <w:p>
       <w:pPr>
-        <w:spacing w:after="0" w:line="264" w:lineRule="auto"/>
-        <w:jc w:val="center"/>
-        <w:rPr>
-          <w:b/>
-          <w:szCs w:val="28"/>
-        </w:rPr>
-      </w:pPr>
-    </w:p>
-    <w:p>
-      <w:pPr>
-        <w:spacing w:after="0" w:line="288" w:lineRule="auto"/>
+        <w:spacing w:after="0" w:line="240" w:lineRule="auto"/>
         <w:jc w:val="center"/>
         <w:rPr>
           <w:b/>
@@ -512,7 +502,7 @@
           <w:tab w:val="center" w:pos="4961"/>
           <w:tab w:val="left" w:pos="9034"/>
         </w:tabs>
-        <w:spacing w:after="0" w:line="288" w:lineRule="auto"/>
+        <w:spacing w:after="0" w:line="240" w:lineRule="auto"/>
         <w:jc w:val="center"/>
         <w:rPr>
           <w:b/>
@@ -603,7 +593,7 @@
           <w:tab w:val="center" w:pos="4961"/>
           <w:tab w:val="left" w:pos="9034"/>
         </w:tabs>
-        <w:spacing w:after="0" w:line="288" w:lineRule="auto"/>
+        <w:spacing w:after="0" w:line="240" w:lineRule="auto"/>
         <w:jc w:val="center"/>
         <w:rPr>
           <w:b/>
@@ -701,7 +691,7 @@
     </w:p>
     <w:p>
       <w:pPr>
-        <w:spacing w:before="240" w:after="120" w:line="240" w:lineRule="auto"/>
+        <w:spacing w:before="120" w:after="0" w:line="240" w:lineRule="auto"/>
         <w:jc w:val="center"/>
         <w:rPr>
           <w:b/>
@@ -736,7 +726,7 @@
     </w:p>
     <w:p>
       <w:pPr>
-        <w:spacing w:after="0" w:line="264" w:lineRule="auto"/>
+        <w:spacing w:after="0" w:line="240" w:lineRule="auto"/>
         <w:ind w:firstLine="567"/>
         <w:jc w:val="both"/>
         <w:rPr>
@@ -796,7 +786,7 @@
     </w:p>
     <w:p>
       <w:pPr>
-        <w:spacing w:after="0" w:line="264" w:lineRule="auto"/>
+        <w:spacing w:after="0" w:line="240" w:lineRule="auto"/>
         <w:ind w:firstLine="567"/>
         <w:jc w:val="both"/>
         <w:rPr>
@@ -817,7 +807,7 @@
     </w:p>
     <w:p>
       <w:pPr>
-        <w:spacing w:after="0" w:line="264" w:lineRule="auto"/>
+        <w:spacing w:after="0" w:line="240" w:lineRule="auto"/>
         <w:ind w:firstLine="567"/>
         <w:jc w:val="both"/>
         <w:rPr>
@@ -917,7 +907,7 @@
     </w:p>
     <w:p>
       <w:pPr>
-        <w:spacing w:after="0" w:line="264" w:lineRule="auto"/>
+        <w:spacing w:after="0" w:line="240" w:lineRule="auto"/>
         <w:ind w:firstLine="567"/>
         <w:jc w:val="both"/>
         <w:rPr>
@@ -1009,7 +999,7 @@
     </w:p>
     <w:p>
       <w:pPr>
-        <w:spacing w:after="0" w:line="264" w:lineRule="auto"/>
+        <w:spacing w:after="0" w:line="240" w:lineRule="auto"/>
         <w:ind w:firstLine="567"/>
         <w:jc w:val="both"/>
         <w:rPr>
@@ -1108,7 +1098,7 @@
     </w:p>
     <w:p>
       <w:pPr>
-        <w:spacing w:after="0" w:line="312" w:lineRule="auto"/>
+        <w:spacing w:after="0" w:line="240" w:lineRule="auto"/>
         <w:ind w:firstLine="567"/>
         <w:jc w:val="both"/>
         <w:rPr>
@@ -1144,7 +1134,7 @@
     </w:p>
     <w:p>
       <w:pPr>
-        <w:spacing w:after="0" w:line="312" w:lineRule="auto"/>
+        <w:spacing w:after="0" w:line="240" w:lineRule="auto"/>
         <w:ind w:firstLine="567"/>
         <w:jc w:val="both"/>
         <w:rPr>
@@ -1172,7 +1162,7 @@
     </w:p>
     <w:p>
       <w:pPr>
-        <w:spacing w:after="0" w:line="312" w:lineRule="auto"/>
+        <w:spacing w:after="0" w:line="240" w:lineRule="auto"/>
         <w:ind w:firstLine="567"/>
         <w:jc w:val="both"/>
         <w:rPr>
@@ -1201,7 +1191,7 @@
     </w:p>
     <w:p>
       <w:pPr>
-        <w:spacing w:after="0" w:line="312" w:lineRule="auto"/>
+        <w:spacing w:after="0" w:line="240" w:lineRule="auto"/>
         <w:ind w:firstLine="567"/>
         <w:jc w:val="both"/>
         <w:rPr>
@@ -2376,2573 +2366,10 @@
           </w:p>
         </w:tc>
       </w:tr>
-      <w:tr>
-        <w:trPr>
-          <w:trHeight w:val="275"/>
-        </w:trPr>
-        <w:tc>
-          <w:tcPr>
-            <w:tcW w:w="714" w:type="dxa"/>
-            <w:vAlign w:val="center"/>
-          </w:tcPr>
-          <w:p>
-            <w:pPr>
-              <w:spacing w:after="0" w:line="300" w:lineRule="exact"/>
-              <w:ind w:left="-113"/>
-              <w:jc w:val="right"/>
-              <w:rPr>
-                <w:color w:val="000000" w:themeColor="text1"/>
-                <w:szCs w:val="28"/>
-              </w:rPr>
-            </w:pPr>
-            <w:r>
-              <w:rPr>
-                <w:color w:val="000000" w:themeColor="text1"/>
-                <w:szCs w:val="28"/>
-              </w:rPr>
-              <w:t>10.</w:t>
-            </w:r>
-          </w:p>
-        </w:tc>
-        <w:tc>
-          <w:tcPr>
-            <w:tcW w:w="3544" w:type="dxa"/>
-            <w:vAlign w:val="center"/>
-          </w:tcPr>
-          <w:p>
-            <w:pPr>
-              <w:spacing w:after="0" w:line="300" w:lineRule="exact"/>
-              <w:ind w:left="-113"/>
-              <w:jc w:val="both"/>
-              <w:rPr>
-                <w:color w:val="000000" w:themeColor="text1"/>
-                <w:szCs w:val="28"/>
-              </w:rPr>
-            </w:pPr>
-            <w:r>
-              <w:rPr>
-                <w:color w:val="000000" w:themeColor="text1"/>
-                <w:szCs w:val="28"/>
-              </w:rPr>
-              <w:t>&lt;ten_cb&gt;</w:t>
-            </w:r>
-          </w:p>
-        </w:tc>
-        <w:tc>
-          <w:tcPr>
-            <w:tcW w:w="3261" w:type="dxa"/>
-            <w:vAlign w:val="center"/>
-          </w:tcPr>
-          <w:p>
-            <w:pPr>
-              <w:spacing w:after="0" w:line="300" w:lineRule="exact"/>
-              <w:ind w:left="-113"/>
-              <w:jc w:val="both"/>
-              <w:rPr>
-                <w:color w:val="000000" w:themeColor="text1"/>
-                <w:szCs w:val="28"/>
-              </w:rPr>
-            </w:pPr>
-            <w:r>
-              <w:rPr>
-                <w:color w:val="000000" w:themeColor="text1"/>
-                <w:szCs w:val="28"/>
-              </w:rPr>
-              <w:t xml:space="preserve">- </w:t>
-            </w:r>
-            <w:r>
-              <w:rPr>
-                <w:color w:val="000000" w:themeColor="text1"/>
-                <w:szCs w:val="28"/>
-              </w:rPr>
-              <w:t>&lt;cv_cb&gt;</w:t>
-            </w:r>
-          </w:p>
-        </w:tc>
-        <w:tc>
-          <w:tcPr>
-            <w:tcW w:w="1910" w:type="dxa"/>
-            <w:vAlign w:val="center"/>
-          </w:tcPr>
-          <w:p>
-            <w:pPr>
-              <w:spacing w:after="0" w:line="300" w:lineRule="exact"/>
-              <w:ind w:left="-113"/>
-              <w:jc w:val="both"/>
-              <w:rPr>
-                <w:color w:val="000000" w:themeColor="text1"/>
-                <w:szCs w:val="28"/>
-              </w:rPr>
-            </w:pPr>
-            <w:r>
-              <w:rPr>
-                <w:color w:val="000000" w:themeColor="text1"/>
-                <w:szCs w:val="28"/>
-              </w:rPr>
-              <w:t xml:space="preserve">- </w:t>
-            </w:r>
-            <w:r>
-              <w:rPr>
-                <w:color w:val="000000" w:themeColor="text1"/>
-                <w:szCs w:val="28"/>
-              </w:rPr>
-              <w:t>&lt;cv_doan&gt;</w:t>
-            </w:r>
-            <w:r>
-              <w:rPr>
-                <w:color w:val="000000" w:themeColor="text1"/>
-                <w:szCs w:val="28"/>
-              </w:rPr>
-              <w:t>;</w:t>
-            </w:r>
-          </w:p>
-        </w:tc>
-      </w:tr>
-      <w:tr>
-        <w:trPr>
-          <w:trHeight w:val="275"/>
-        </w:trPr>
-        <w:tc>
-          <w:tcPr>
-            <w:tcW w:w="714" w:type="dxa"/>
-            <w:vAlign w:val="center"/>
-          </w:tcPr>
-          <w:p>
-            <w:pPr>
-              <w:spacing w:after="0" w:line="300" w:lineRule="exact"/>
-              <w:ind w:left="-113"/>
-              <w:jc w:val="right"/>
-              <w:rPr>
-                <w:color w:val="000000" w:themeColor="text1"/>
-                <w:szCs w:val="28"/>
-              </w:rPr>
-            </w:pPr>
-            <w:r>
-              <w:rPr>
-                <w:color w:val="000000" w:themeColor="text1"/>
-                <w:szCs w:val="28"/>
-              </w:rPr>
-              <w:t>11.</w:t>
-            </w:r>
-          </w:p>
-        </w:tc>
-        <w:tc>
-          <w:tcPr>
-            <w:tcW w:w="3544" w:type="dxa"/>
-            <w:vAlign w:val="center"/>
-          </w:tcPr>
-          <w:p>
-            <w:pPr>
-              <w:spacing w:after="0" w:line="300" w:lineRule="exact"/>
-              <w:ind w:left="-113"/>
-              <w:jc w:val="both"/>
-              <w:rPr>
-                <w:color w:val="000000" w:themeColor="text1"/>
-                <w:szCs w:val="28"/>
-              </w:rPr>
-            </w:pPr>
-            <w:r>
-              <w:rPr>
-                <w:color w:val="000000" w:themeColor="text1"/>
-                <w:szCs w:val="28"/>
-              </w:rPr>
-              <w:t>&lt;ten_cb&gt;</w:t>
-            </w:r>
-          </w:p>
-        </w:tc>
-        <w:tc>
-          <w:tcPr>
-            <w:tcW w:w="3261" w:type="dxa"/>
-            <w:vAlign w:val="center"/>
-          </w:tcPr>
-          <w:p>
-            <w:pPr>
-              <w:spacing w:after="0" w:line="300" w:lineRule="exact"/>
-              <w:ind w:left="-113"/>
-              <w:jc w:val="both"/>
-              <w:rPr>
-                <w:color w:val="000000" w:themeColor="text1"/>
-                <w:szCs w:val="28"/>
-              </w:rPr>
-            </w:pPr>
-            <w:r>
-              <w:rPr>
-                <w:color w:val="000000" w:themeColor="text1"/>
-                <w:szCs w:val="28"/>
-              </w:rPr>
-              <w:t xml:space="preserve">- </w:t>
-            </w:r>
-            <w:r>
-              <w:rPr>
-                <w:color w:val="000000" w:themeColor="text1"/>
-                <w:szCs w:val="28"/>
-              </w:rPr>
-              <w:t>&lt;cv_cb&gt;</w:t>
-            </w:r>
-          </w:p>
-        </w:tc>
-        <w:tc>
-          <w:tcPr>
-            <w:tcW w:w="1910" w:type="dxa"/>
-            <w:vAlign w:val="center"/>
-          </w:tcPr>
-          <w:p>
-            <w:pPr>
-              <w:spacing w:after="0" w:line="300" w:lineRule="exact"/>
-              <w:ind w:left="-113"/>
-              <w:jc w:val="both"/>
-              <w:rPr>
-                <w:color w:val="000000" w:themeColor="text1"/>
-                <w:szCs w:val="28"/>
-              </w:rPr>
-            </w:pPr>
-            <w:r>
-              <w:rPr>
-                <w:color w:val="000000" w:themeColor="text1"/>
-                <w:szCs w:val="28"/>
-              </w:rPr>
-              <w:t xml:space="preserve">- </w:t>
-            </w:r>
-            <w:r>
-              <w:rPr>
-                <w:color w:val="000000" w:themeColor="text1"/>
-                <w:szCs w:val="28"/>
-              </w:rPr>
-              <w:t>&lt;cv_doan&gt;</w:t>
-            </w:r>
-            <w:r>
-              <w:rPr>
-                <w:color w:val="000000" w:themeColor="text1"/>
-                <w:szCs w:val="28"/>
-              </w:rPr>
-              <w:t>;</w:t>
-            </w:r>
-          </w:p>
-        </w:tc>
-      </w:tr>
-      <w:tr>
-        <w:trPr>
-          <w:trHeight w:val="275"/>
-        </w:trPr>
-        <w:tc>
-          <w:tcPr>
-            <w:tcW w:w="714" w:type="dxa"/>
-            <w:vAlign w:val="center"/>
-          </w:tcPr>
-          <w:p>
-            <w:pPr>
-              <w:spacing w:after="0" w:line="300" w:lineRule="exact"/>
-              <w:ind w:left="-113"/>
-              <w:jc w:val="right"/>
-              <w:rPr>
-                <w:color w:val="000000" w:themeColor="text1"/>
-                <w:szCs w:val="28"/>
-              </w:rPr>
-            </w:pPr>
-            <w:r>
-              <w:rPr>
-                <w:color w:val="000000" w:themeColor="text1"/>
-                <w:szCs w:val="28"/>
-              </w:rPr>
-              <w:t>12.</w:t>
-            </w:r>
-          </w:p>
-        </w:tc>
-        <w:tc>
-          <w:tcPr>
-            <w:tcW w:w="3544" w:type="dxa"/>
-            <w:vAlign w:val="center"/>
-          </w:tcPr>
-          <w:p>
-            <w:pPr>
-              <w:spacing w:after="0" w:line="300" w:lineRule="exact"/>
-              <w:ind w:left="-113"/>
-              <w:jc w:val="both"/>
-              <w:rPr>
-                <w:color w:val="000000" w:themeColor="text1"/>
-                <w:szCs w:val="28"/>
-              </w:rPr>
-            </w:pPr>
-            <w:r>
-              <w:rPr>
-                <w:color w:val="000000" w:themeColor="text1"/>
-                <w:szCs w:val="28"/>
-              </w:rPr>
-              <w:t>&lt;ten_cb&gt;</w:t>
-            </w:r>
-          </w:p>
-        </w:tc>
-        <w:tc>
-          <w:tcPr>
-            <w:tcW w:w="3261" w:type="dxa"/>
-            <w:vAlign w:val="center"/>
-          </w:tcPr>
-          <w:p>
-            <w:pPr>
-              <w:spacing w:after="0" w:line="300" w:lineRule="exact"/>
-              <w:ind w:left="-113"/>
-              <w:jc w:val="both"/>
-              <w:rPr>
-                <w:color w:val="000000" w:themeColor="text1"/>
-                <w:szCs w:val="28"/>
-              </w:rPr>
-            </w:pPr>
-            <w:r>
-              <w:rPr>
-                <w:color w:val="000000" w:themeColor="text1"/>
-                <w:szCs w:val="28"/>
-              </w:rPr>
-              <w:t xml:space="preserve">- </w:t>
-            </w:r>
-            <w:r>
-              <w:rPr>
-                <w:color w:val="000000" w:themeColor="text1"/>
-                <w:szCs w:val="28"/>
-              </w:rPr>
-              <w:t>&lt;cv_cb&gt;</w:t>
-            </w:r>
-          </w:p>
-        </w:tc>
-        <w:tc>
-          <w:tcPr>
-            <w:tcW w:w="1910" w:type="dxa"/>
-            <w:vAlign w:val="center"/>
-          </w:tcPr>
-          <w:p>
-            <w:pPr>
-              <w:spacing w:after="0" w:line="300" w:lineRule="exact"/>
-              <w:ind w:left="-113"/>
-              <w:jc w:val="both"/>
-              <w:rPr>
-                <w:color w:val="000000" w:themeColor="text1"/>
-                <w:szCs w:val="28"/>
-              </w:rPr>
-            </w:pPr>
-            <w:r>
-              <w:rPr>
-                <w:color w:val="000000" w:themeColor="text1"/>
-                <w:szCs w:val="28"/>
-              </w:rPr>
-              <w:t xml:space="preserve">- </w:t>
-            </w:r>
-            <w:r>
-              <w:rPr>
-                <w:color w:val="000000" w:themeColor="text1"/>
-                <w:szCs w:val="28"/>
-              </w:rPr>
-              <w:t>&lt;cv_doan&gt;</w:t>
-            </w:r>
-            <w:r>
-              <w:rPr>
-                <w:color w:val="000000" w:themeColor="text1"/>
-                <w:szCs w:val="28"/>
-              </w:rPr>
-              <w:t>;</w:t>
-            </w:r>
-          </w:p>
-        </w:tc>
-      </w:tr>
-      <w:tr>
-        <w:trPr>
-          <w:trHeight w:val="275"/>
-        </w:trPr>
-        <w:tc>
-          <w:tcPr>
-            <w:tcW w:w="714" w:type="dxa"/>
-            <w:vAlign w:val="center"/>
-          </w:tcPr>
-          <w:p>
-            <w:pPr>
-              <w:spacing w:after="0" w:line="300" w:lineRule="exact"/>
-              <w:ind w:left="-113"/>
-              <w:jc w:val="right"/>
-              <w:rPr>
-                <w:color w:val="000000" w:themeColor="text1"/>
-                <w:szCs w:val="28"/>
-              </w:rPr>
-            </w:pPr>
-            <w:r>
-              <w:rPr>
-                <w:color w:val="000000" w:themeColor="text1"/>
-                <w:szCs w:val="28"/>
-              </w:rPr>
-              <w:lastRenderedPageBreak/>
-              <w:t>13.</w:t>
-            </w:r>
-          </w:p>
-        </w:tc>
-        <w:tc>
-          <w:tcPr>
-            <w:tcW w:w="3544" w:type="dxa"/>
-            <w:vAlign w:val="center"/>
-          </w:tcPr>
-          <w:p>
-            <w:pPr>
-              <w:spacing w:after="0" w:line="300" w:lineRule="exact"/>
-              <w:ind w:left="-113"/>
-              <w:jc w:val="both"/>
-              <w:rPr>
-                <w:color w:val="000000" w:themeColor="text1"/>
-                <w:szCs w:val="28"/>
-              </w:rPr>
-            </w:pPr>
-            <w:r>
-              <w:rPr>
-                <w:color w:val="000000" w:themeColor="text1"/>
-                <w:szCs w:val="28"/>
-              </w:rPr>
-              <w:t>&lt;ten_cb&gt;</w:t>
-            </w:r>
-          </w:p>
-        </w:tc>
-        <w:tc>
-          <w:tcPr>
-            <w:tcW w:w="3261" w:type="dxa"/>
-            <w:vAlign w:val="center"/>
-          </w:tcPr>
-          <w:p>
-            <w:pPr>
-              <w:spacing w:after="0" w:line="300" w:lineRule="exact"/>
-              <w:ind w:left="-113"/>
-              <w:jc w:val="both"/>
-              <w:rPr>
-                <w:color w:val="000000" w:themeColor="text1"/>
-                <w:szCs w:val="28"/>
-              </w:rPr>
-            </w:pPr>
-            <w:r>
-              <w:rPr>
-                <w:color w:val="000000" w:themeColor="text1"/>
-                <w:szCs w:val="28"/>
-              </w:rPr>
-              <w:t xml:space="preserve">- </w:t>
-            </w:r>
-            <w:r>
-              <w:rPr>
-                <w:color w:val="000000" w:themeColor="text1"/>
-                <w:szCs w:val="28"/>
-              </w:rPr>
-              <w:t>&lt;cv_cb&gt;</w:t>
-            </w:r>
-          </w:p>
-        </w:tc>
-        <w:tc>
-          <w:tcPr>
-            <w:tcW w:w="1910" w:type="dxa"/>
-            <w:vAlign w:val="center"/>
-          </w:tcPr>
-          <w:p>
-            <w:pPr>
-              <w:spacing w:after="0" w:line="300" w:lineRule="exact"/>
-              <w:ind w:left="-113"/>
-              <w:jc w:val="both"/>
-              <w:rPr>
-                <w:color w:val="000000" w:themeColor="text1"/>
-                <w:szCs w:val="28"/>
-              </w:rPr>
-            </w:pPr>
-            <w:r>
-              <w:rPr>
-                <w:color w:val="000000" w:themeColor="text1"/>
-                <w:szCs w:val="28"/>
-              </w:rPr>
-              <w:t xml:space="preserve">- </w:t>
-            </w:r>
-            <w:r>
-              <w:rPr>
-                <w:color w:val="000000" w:themeColor="text1"/>
-                <w:szCs w:val="28"/>
-              </w:rPr>
-              <w:t>&lt;cv_doan&gt;</w:t>
-            </w:r>
-            <w:r>
-              <w:rPr>
-                <w:color w:val="000000" w:themeColor="text1"/>
-                <w:szCs w:val="28"/>
-              </w:rPr>
-              <w:t>;</w:t>
-            </w:r>
-          </w:p>
-        </w:tc>
-      </w:tr>
-      <w:tr>
-        <w:trPr>
-          <w:trHeight w:val="275"/>
-        </w:trPr>
-        <w:tc>
-          <w:tcPr>
-            <w:tcW w:w="714" w:type="dxa"/>
-            <w:vAlign w:val="center"/>
-          </w:tcPr>
-          <w:p>
-            <w:pPr>
-              <w:spacing w:after="0" w:line="300" w:lineRule="exact"/>
-              <w:ind w:left="-113"/>
-              <w:jc w:val="right"/>
-              <w:rPr>
-                <w:color w:val="000000" w:themeColor="text1"/>
-                <w:szCs w:val="28"/>
-              </w:rPr>
-            </w:pPr>
-            <w:r>
-              <w:rPr>
-                <w:color w:val="000000" w:themeColor="text1"/>
-                <w:szCs w:val="28"/>
-              </w:rPr>
-              <w:t>14.</w:t>
-            </w:r>
-          </w:p>
-        </w:tc>
-        <w:tc>
-          <w:tcPr>
-            <w:tcW w:w="3544" w:type="dxa"/>
-            <w:vAlign w:val="center"/>
-          </w:tcPr>
-          <w:p>
-            <w:pPr>
-              <w:spacing w:after="0" w:line="300" w:lineRule="exact"/>
-              <w:ind w:left="-113"/>
-              <w:jc w:val="both"/>
-              <w:rPr>
-                <w:color w:val="000000" w:themeColor="text1"/>
-                <w:szCs w:val="28"/>
-              </w:rPr>
-            </w:pPr>
-            <w:r>
-              <w:rPr>
-                <w:color w:val="000000" w:themeColor="text1"/>
-                <w:szCs w:val="28"/>
-              </w:rPr>
-              <w:t>&lt;ten_cb&gt;</w:t>
-            </w:r>
-          </w:p>
-        </w:tc>
-        <w:tc>
-          <w:tcPr>
-            <w:tcW w:w="3261" w:type="dxa"/>
-            <w:vAlign w:val="center"/>
-          </w:tcPr>
-          <w:p>
-            <w:pPr>
-              <w:spacing w:after="0" w:line="300" w:lineRule="exact"/>
-              <w:ind w:left="-113"/>
-              <w:jc w:val="both"/>
-              <w:rPr>
-                <w:color w:val="000000" w:themeColor="text1"/>
-                <w:szCs w:val="28"/>
-              </w:rPr>
-            </w:pPr>
-            <w:r>
-              <w:rPr>
-                <w:color w:val="000000" w:themeColor="text1"/>
-                <w:szCs w:val="28"/>
-              </w:rPr>
-              <w:t xml:space="preserve">- </w:t>
-            </w:r>
-            <w:r>
-              <w:rPr>
-                <w:color w:val="000000" w:themeColor="text1"/>
-                <w:szCs w:val="28"/>
-              </w:rPr>
-              <w:t>&lt;cv_cb&gt;</w:t>
-            </w:r>
-          </w:p>
-        </w:tc>
-        <w:tc>
-          <w:tcPr>
-            <w:tcW w:w="1910" w:type="dxa"/>
-            <w:vAlign w:val="center"/>
-          </w:tcPr>
-          <w:p>
-            <w:pPr>
-              <w:spacing w:after="0" w:line="300" w:lineRule="exact"/>
-              <w:ind w:left="-113"/>
-              <w:jc w:val="both"/>
-              <w:rPr>
-                <w:color w:val="000000" w:themeColor="text1"/>
-                <w:szCs w:val="28"/>
-              </w:rPr>
-            </w:pPr>
-            <w:r>
-              <w:rPr>
-                <w:color w:val="000000" w:themeColor="text1"/>
-                <w:szCs w:val="28"/>
-              </w:rPr>
-              <w:t xml:space="preserve">- </w:t>
-            </w:r>
-            <w:r>
-              <w:rPr>
-                <w:color w:val="000000" w:themeColor="text1"/>
-                <w:szCs w:val="28"/>
-              </w:rPr>
-              <w:t>&lt;cv_doan&gt;</w:t>
-            </w:r>
-            <w:r>
-              <w:rPr>
-                <w:color w:val="000000" w:themeColor="text1"/>
-                <w:szCs w:val="28"/>
-              </w:rPr>
-              <w:t>;</w:t>
-            </w:r>
-          </w:p>
-        </w:tc>
-      </w:tr>
-      <w:tr>
-        <w:trPr>
-          <w:trHeight w:val="275"/>
-        </w:trPr>
-        <w:tc>
-          <w:tcPr>
-            <w:tcW w:w="714" w:type="dxa"/>
-            <w:vAlign w:val="center"/>
-          </w:tcPr>
-          <w:p>
-            <w:pPr>
-              <w:spacing w:after="0" w:line="300" w:lineRule="exact"/>
-              <w:ind w:left="-113"/>
-              <w:jc w:val="right"/>
-              <w:rPr>
-                <w:color w:val="000000" w:themeColor="text1"/>
-                <w:szCs w:val="28"/>
-              </w:rPr>
-            </w:pPr>
-            <w:r>
-              <w:rPr>
-                <w:color w:val="000000" w:themeColor="text1"/>
-                <w:szCs w:val="28"/>
-              </w:rPr>
-              <w:t>15.</w:t>
-            </w:r>
-          </w:p>
-        </w:tc>
-        <w:tc>
-          <w:tcPr>
-            <w:tcW w:w="3544" w:type="dxa"/>
-            <w:vAlign w:val="center"/>
-          </w:tcPr>
-          <w:p>
-            <w:pPr>
-              <w:spacing w:after="0" w:line="300" w:lineRule="exact"/>
-              <w:ind w:left="-113"/>
-              <w:jc w:val="both"/>
-              <w:rPr>
-                <w:color w:val="000000" w:themeColor="text1"/>
-                <w:szCs w:val="28"/>
-              </w:rPr>
-            </w:pPr>
-            <w:r>
-              <w:rPr>
-                <w:color w:val="000000" w:themeColor="text1"/>
-                <w:szCs w:val="28"/>
-              </w:rPr>
-              <w:t>&lt;ten_cb&gt;</w:t>
-            </w:r>
-          </w:p>
-        </w:tc>
-        <w:tc>
-          <w:tcPr>
-            <w:tcW w:w="3261" w:type="dxa"/>
-            <w:vAlign w:val="center"/>
-          </w:tcPr>
-          <w:p>
-            <w:pPr>
-              <w:spacing w:after="0" w:line="300" w:lineRule="exact"/>
-              <w:ind w:left="-113"/>
-              <w:jc w:val="both"/>
-              <w:rPr>
-                <w:color w:val="000000" w:themeColor="text1"/>
-                <w:szCs w:val="28"/>
-              </w:rPr>
-            </w:pPr>
-            <w:r>
-              <w:rPr>
-                <w:color w:val="000000" w:themeColor="text1"/>
-                <w:szCs w:val="28"/>
-              </w:rPr>
-              <w:t xml:space="preserve">- </w:t>
-            </w:r>
-            <w:r>
-              <w:rPr>
-                <w:color w:val="000000" w:themeColor="text1"/>
-                <w:szCs w:val="28"/>
-              </w:rPr>
-              <w:t>&lt;cv_cb&gt;</w:t>
-            </w:r>
-          </w:p>
-        </w:tc>
-        <w:tc>
-          <w:tcPr>
-            <w:tcW w:w="1910" w:type="dxa"/>
-            <w:vAlign w:val="center"/>
-          </w:tcPr>
-          <w:p>
-            <w:pPr>
-              <w:spacing w:after="0" w:line="300" w:lineRule="exact"/>
-              <w:ind w:left="-113"/>
-              <w:jc w:val="both"/>
-              <w:rPr>
-                <w:color w:val="000000" w:themeColor="text1"/>
-                <w:szCs w:val="28"/>
-              </w:rPr>
-            </w:pPr>
-            <w:r>
-              <w:rPr>
-                <w:color w:val="000000" w:themeColor="text1"/>
-                <w:szCs w:val="28"/>
-              </w:rPr>
-              <w:t xml:space="preserve">- </w:t>
-            </w:r>
-            <w:r>
-              <w:rPr>
-                <w:color w:val="000000" w:themeColor="text1"/>
-                <w:szCs w:val="28"/>
-              </w:rPr>
-              <w:t>&lt;cv_doan&gt;</w:t>
-            </w:r>
-            <w:r>
-              <w:rPr>
-                <w:color w:val="000000" w:themeColor="text1"/>
-                <w:szCs w:val="28"/>
-              </w:rPr>
-              <w:t>;</w:t>
-            </w:r>
-          </w:p>
-        </w:tc>
-      </w:tr>
-      <w:tr>
-        <w:trPr>
-          <w:trHeight w:val="275"/>
-        </w:trPr>
-        <w:tc>
-          <w:tcPr>
-            <w:tcW w:w="714" w:type="dxa"/>
-            <w:vAlign w:val="center"/>
-          </w:tcPr>
-          <w:p>
-            <w:pPr>
-              <w:spacing w:after="0" w:line="300" w:lineRule="exact"/>
-              <w:ind w:left="-113"/>
-              <w:jc w:val="right"/>
-              <w:rPr>
-                <w:color w:val="000000" w:themeColor="text1"/>
-                <w:szCs w:val="28"/>
-              </w:rPr>
-            </w:pPr>
-            <w:r>
-              <w:rPr>
-                <w:color w:val="000000" w:themeColor="text1"/>
-                <w:szCs w:val="28"/>
-              </w:rPr>
-              <w:t>16.</w:t>
-            </w:r>
-          </w:p>
-        </w:tc>
-        <w:tc>
-          <w:tcPr>
-            <w:tcW w:w="3544" w:type="dxa"/>
-            <w:vAlign w:val="center"/>
-          </w:tcPr>
-          <w:p>
-            <w:pPr>
-              <w:spacing w:after="0" w:line="300" w:lineRule="exact"/>
-              <w:ind w:left="-113"/>
-              <w:jc w:val="both"/>
-              <w:rPr>
-                <w:color w:val="000000" w:themeColor="text1"/>
-                <w:szCs w:val="28"/>
-              </w:rPr>
-            </w:pPr>
-            <w:r>
-              <w:rPr>
-                <w:color w:val="000000" w:themeColor="text1"/>
-                <w:szCs w:val="28"/>
-              </w:rPr>
-              <w:t>&lt;ten_cb&gt;</w:t>
-            </w:r>
-          </w:p>
-        </w:tc>
-        <w:tc>
-          <w:tcPr>
-            <w:tcW w:w="3261" w:type="dxa"/>
-            <w:vAlign w:val="center"/>
-          </w:tcPr>
-          <w:p>
-            <w:pPr>
-              <w:spacing w:after="0" w:line="300" w:lineRule="exact"/>
-              <w:ind w:left="-113"/>
-              <w:jc w:val="both"/>
-              <w:rPr>
-                <w:color w:val="000000" w:themeColor="text1"/>
-                <w:szCs w:val="28"/>
-              </w:rPr>
-            </w:pPr>
-            <w:r>
-              <w:rPr>
-                <w:color w:val="000000" w:themeColor="text1"/>
-                <w:szCs w:val="28"/>
-              </w:rPr>
-              <w:t xml:space="preserve">- </w:t>
-            </w:r>
-            <w:r>
-              <w:rPr>
-                <w:color w:val="000000" w:themeColor="text1"/>
-                <w:szCs w:val="28"/>
-              </w:rPr>
-              <w:t>&lt;cv_cb&gt;</w:t>
-            </w:r>
-          </w:p>
-        </w:tc>
-        <w:tc>
-          <w:tcPr>
-            <w:tcW w:w="1910" w:type="dxa"/>
-            <w:vAlign w:val="center"/>
-          </w:tcPr>
-          <w:p>
-            <w:pPr>
-              <w:spacing w:after="0" w:line="300" w:lineRule="exact"/>
-              <w:ind w:left="-113"/>
-              <w:jc w:val="both"/>
-              <w:rPr>
-                <w:color w:val="000000" w:themeColor="text1"/>
-                <w:szCs w:val="28"/>
-              </w:rPr>
-            </w:pPr>
-            <w:r>
-              <w:rPr>
-                <w:color w:val="000000" w:themeColor="text1"/>
-                <w:szCs w:val="28"/>
-              </w:rPr>
-              <w:t xml:space="preserve">- </w:t>
-            </w:r>
-            <w:r>
-              <w:rPr>
-                <w:color w:val="000000" w:themeColor="text1"/>
-                <w:szCs w:val="28"/>
-              </w:rPr>
-              <w:t>&lt;cv_doan&gt;</w:t>
-            </w:r>
-            <w:r>
-              <w:rPr>
-                <w:color w:val="000000" w:themeColor="text1"/>
-                <w:szCs w:val="28"/>
-              </w:rPr>
-              <w:t>;</w:t>
-            </w:r>
-          </w:p>
-        </w:tc>
-      </w:tr>
-      <w:tr>
-        <w:trPr>
-          <w:trHeight w:val="275"/>
-        </w:trPr>
-        <w:tc>
-          <w:tcPr>
-            <w:tcW w:w="714" w:type="dxa"/>
-            <w:vAlign w:val="center"/>
-          </w:tcPr>
-          <w:p>
-            <w:pPr>
-              <w:spacing w:after="0" w:line="300" w:lineRule="exact"/>
-              <w:ind w:left="-113"/>
-              <w:jc w:val="right"/>
-              <w:rPr>
-                <w:color w:val="000000" w:themeColor="text1"/>
-                <w:szCs w:val="28"/>
-              </w:rPr>
-            </w:pPr>
-            <w:r>
-              <w:rPr>
-                <w:color w:val="000000" w:themeColor="text1"/>
-                <w:szCs w:val="28"/>
-              </w:rPr>
-              <w:t>17.</w:t>
-            </w:r>
-          </w:p>
-        </w:tc>
-        <w:tc>
-          <w:tcPr>
-            <w:tcW w:w="3544" w:type="dxa"/>
-            <w:vAlign w:val="center"/>
-          </w:tcPr>
-          <w:p>
-            <w:pPr>
-              <w:spacing w:after="0" w:line="300" w:lineRule="exact"/>
-              <w:ind w:left="-113"/>
-              <w:jc w:val="both"/>
-              <w:rPr>
-                <w:color w:val="000000" w:themeColor="text1"/>
-                <w:szCs w:val="28"/>
-              </w:rPr>
-            </w:pPr>
-            <w:r>
-              <w:rPr>
-                <w:color w:val="000000" w:themeColor="text1"/>
-                <w:szCs w:val="28"/>
-              </w:rPr>
-              <w:t>&lt;ten_cb&gt;</w:t>
-            </w:r>
-          </w:p>
-        </w:tc>
-        <w:tc>
-          <w:tcPr>
-            <w:tcW w:w="3261" w:type="dxa"/>
-            <w:vAlign w:val="center"/>
-          </w:tcPr>
-          <w:p>
-            <w:pPr>
-              <w:spacing w:after="0" w:line="300" w:lineRule="exact"/>
-              <w:ind w:left="-113"/>
-              <w:jc w:val="both"/>
-              <w:rPr>
-                <w:color w:val="000000" w:themeColor="text1"/>
-                <w:szCs w:val="28"/>
-              </w:rPr>
-            </w:pPr>
-            <w:r>
-              <w:rPr>
-                <w:color w:val="000000" w:themeColor="text1"/>
-                <w:szCs w:val="28"/>
-              </w:rPr>
-              <w:t xml:space="preserve">- </w:t>
-            </w:r>
-            <w:r>
-              <w:rPr>
-                <w:color w:val="000000" w:themeColor="text1"/>
-                <w:szCs w:val="28"/>
-              </w:rPr>
-              <w:t>&lt;cv_cb&gt;</w:t>
-            </w:r>
-          </w:p>
-        </w:tc>
-        <w:tc>
-          <w:tcPr>
-            <w:tcW w:w="1910" w:type="dxa"/>
-            <w:vAlign w:val="center"/>
-          </w:tcPr>
-          <w:p>
-            <w:pPr>
-              <w:spacing w:after="0" w:line="300" w:lineRule="exact"/>
-              <w:ind w:left="-113"/>
-              <w:jc w:val="both"/>
-              <w:rPr>
-                <w:color w:val="000000" w:themeColor="text1"/>
-                <w:szCs w:val="28"/>
-              </w:rPr>
-            </w:pPr>
-            <w:r>
-              <w:rPr>
-                <w:color w:val="000000" w:themeColor="text1"/>
-                <w:szCs w:val="28"/>
-              </w:rPr>
-              <w:t xml:space="preserve">- </w:t>
-            </w:r>
-            <w:r>
-              <w:rPr>
-                <w:color w:val="000000" w:themeColor="text1"/>
-                <w:szCs w:val="28"/>
-              </w:rPr>
-              <w:t>&lt;cv_doan&gt;</w:t>
-            </w:r>
-            <w:r>
-              <w:rPr>
-                <w:color w:val="000000" w:themeColor="text1"/>
-                <w:szCs w:val="28"/>
-              </w:rPr>
-              <w:t>;</w:t>
-            </w:r>
-          </w:p>
-        </w:tc>
-      </w:tr>
-      <w:tr>
-        <w:trPr>
-          <w:trHeight w:val="275"/>
-        </w:trPr>
-        <w:tc>
-          <w:tcPr>
-            <w:tcW w:w="714" w:type="dxa"/>
-            <w:vAlign w:val="center"/>
-          </w:tcPr>
-          <w:p>
-            <w:pPr>
-              <w:spacing w:after="0" w:line="300" w:lineRule="exact"/>
-              <w:ind w:left="-113"/>
-              <w:jc w:val="right"/>
-              <w:rPr>
-                <w:color w:val="000000" w:themeColor="text1"/>
-                <w:szCs w:val="28"/>
-              </w:rPr>
-            </w:pPr>
-            <w:r>
-              <w:rPr>
-                <w:color w:val="000000" w:themeColor="text1"/>
-                <w:szCs w:val="28"/>
-              </w:rPr>
-              <w:t>18.</w:t>
-            </w:r>
-          </w:p>
-        </w:tc>
-        <w:tc>
-          <w:tcPr>
-            <w:tcW w:w="3544" w:type="dxa"/>
-            <w:vAlign w:val="center"/>
-          </w:tcPr>
-          <w:p>
-            <w:pPr>
-              <w:spacing w:after="0" w:line="300" w:lineRule="exact"/>
-              <w:ind w:left="-113"/>
-              <w:jc w:val="both"/>
-              <w:rPr>
-                <w:color w:val="000000" w:themeColor="text1"/>
-                <w:szCs w:val="28"/>
-              </w:rPr>
-            </w:pPr>
-            <w:r>
-              <w:rPr>
-                <w:color w:val="000000" w:themeColor="text1"/>
-                <w:szCs w:val="28"/>
-              </w:rPr>
-              <w:t>&lt;ten_cb&gt;</w:t>
-            </w:r>
-          </w:p>
-        </w:tc>
-        <w:tc>
-          <w:tcPr>
-            <w:tcW w:w="3261" w:type="dxa"/>
-            <w:vAlign w:val="center"/>
-          </w:tcPr>
-          <w:p>
-            <w:pPr>
-              <w:spacing w:after="0" w:line="300" w:lineRule="exact"/>
-              <w:ind w:left="-113"/>
-              <w:jc w:val="both"/>
-              <w:rPr>
-                <w:color w:val="000000" w:themeColor="text1"/>
-                <w:szCs w:val="28"/>
-              </w:rPr>
-            </w:pPr>
-            <w:r>
-              <w:rPr>
-                <w:color w:val="000000" w:themeColor="text1"/>
-                <w:szCs w:val="28"/>
-              </w:rPr>
-              <w:t xml:space="preserve">- </w:t>
-            </w:r>
-            <w:r>
-              <w:rPr>
-                <w:color w:val="000000" w:themeColor="text1"/>
-                <w:szCs w:val="28"/>
-              </w:rPr>
-              <w:t>&lt;cv_cb&gt;</w:t>
-            </w:r>
-          </w:p>
-        </w:tc>
-        <w:tc>
-          <w:tcPr>
-            <w:tcW w:w="1910" w:type="dxa"/>
-            <w:vAlign w:val="center"/>
-          </w:tcPr>
-          <w:p>
-            <w:pPr>
-              <w:spacing w:after="0" w:line="300" w:lineRule="exact"/>
-              <w:ind w:left="-113"/>
-              <w:jc w:val="both"/>
-              <w:rPr>
-                <w:color w:val="000000" w:themeColor="text1"/>
-                <w:szCs w:val="28"/>
-              </w:rPr>
-            </w:pPr>
-            <w:r>
-              <w:rPr>
-                <w:color w:val="000000" w:themeColor="text1"/>
-                <w:szCs w:val="28"/>
-              </w:rPr>
-              <w:t xml:space="preserve">- </w:t>
-            </w:r>
-            <w:r>
-              <w:rPr>
-                <w:color w:val="000000" w:themeColor="text1"/>
-                <w:szCs w:val="28"/>
-              </w:rPr>
-              <w:t>&lt;cv_doan&gt;</w:t>
-            </w:r>
-            <w:r>
-              <w:rPr>
-                <w:color w:val="000000" w:themeColor="text1"/>
-                <w:szCs w:val="28"/>
-              </w:rPr>
-              <w:t>;</w:t>
-            </w:r>
-          </w:p>
-        </w:tc>
-      </w:tr>
-      <w:tr>
-        <w:trPr>
-          <w:trHeight w:val="275"/>
-        </w:trPr>
-        <w:tc>
-          <w:tcPr>
-            <w:tcW w:w="714" w:type="dxa"/>
-            <w:vAlign w:val="center"/>
-          </w:tcPr>
-          <w:p>
-            <w:pPr>
-              <w:spacing w:after="0" w:line="300" w:lineRule="exact"/>
-              <w:ind w:left="-113"/>
-              <w:jc w:val="right"/>
-              <w:rPr>
-                <w:color w:val="000000" w:themeColor="text1"/>
-                <w:szCs w:val="28"/>
-              </w:rPr>
-            </w:pPr>
-            <w:r>
-              <w:rPr>
-                <w:color w:val="000000" w:themeColor="text1"/>
-                <w:szCs w:val="28"/>
-              </w:rPr>
-              <w:t>19.</w:t>
-            </w:r>
-          </w:p>
-        </w:tc>
-        <w:tc>
-          <w:tcPr>
-            <w:tcW w:w="3544" w:type="dxa"/>
-            <w:vAlign w:val="center"/>
-          </w:tcPr>
-          <w:p>
-            <w:pPr>
-              <w:spacing w:after="0" w:line="300" w:lineRule="exact"/>
-              <w:ind w:left="-113"/>
-              <w:jc w:val="both"/>
-              <w:rPr>
-                <w:color w:val="000000" w:themeColor="text1"/>
-                <w:szCs w:val="28"/>
-              </w:rPr>
-            </w:pPr>
-            <w:r>
-              <w:rPr>
-                <w:color w:val="000000" w:themeColor="text1"/>
-                <w:szCs w:val="28"/>
-              </w:rPr>
-              <w:t>&lt;ten_cb&gt;</w:t>
-            </w:r>
-          </w:p>
-        </w:tc>
-        <w:tc>
-          <w:tcPr>
-            <w:tcW w:w="3261" w:type="dxa"/>
-            <w:vAlign w:val="center"/>
-          </w:tcPr>
-          <w:p>
-            <w:pPr>
-              <w:spacing w:after="0" w:line="300" w:lineRule="exact"/>
-              <w:ind w:left="-113"/>
-              <w:jc w:val="both"/>
-              <w:rPr>
-                <w:color w:val="000000" w:themeColor="text1"/>
-                <w:szCs w:val="28"/>
-              </w:rPr>
-            </w:pPr>
-            <w:r>
-              <w:rPr>
-                <w:color w:val="000000" w:themeColor="text1"/>
-                <w:szCs w:val="28"/>
-              </w:rPr>
-              <w:t xml:space="preserve">- </w:t>
-            </w:r>
-            <w:r>
-              <w:rPr>
-                <w:color w:val="000000" w:themeColor="text1"/>
-                <w:szCs w:val="28"/>
-              </w:rPr>
-              <w:t>&lt;cv_cb&gt;</w:t>
-            </w:r>
-          </w:p>
-        </w:tc>
-        <w:tc>
-          <w:tcPr>
-            <w:tcW w:w="1910" w:type="dxa"/>
-            <w:vAlign w:val="center"/>
-          </w:tcPr>
-          <w:p>
-            <w:pPr>
-              <w:spacing w:after="0" w:line="300" w:lineRule="exact"/>
-              <w:ind w:left="-113"/>
-              <w:jc w:val="both"/>
-              <w:rPr>
-                <w:color w:val="000000" w:themeColor="text1"/>
-                <w:szCs w:val="28"/>
-              </w:rPr>
-            </w:pPr>
-            <w:r>
-              <w:rPr>
-                <w:color w:val="000000" w:themeColor="text1"/>
-                <w:szCs w:val="28"/>
-              </w:rPr>
-              <w:t xml:space="preserve">- </w:t>
-            </w:r>
-            <w:r>
-              <w:rPr>
-                <w:color w:val="000000" w:themeColor="text1"/>
-                <w:szCs w:val="28"/>
-              </w:rPr>
-              <w:t>&lt;cv_doan&gt;</w:t>
-            </w:r>
-            <w:r>
-              <w:rPr>
-                <w:color w:val="000000" w:themeColor="text1"/>
-                <w:szCs w:val="28"/>
-              </w:rPr>
-              <w:t>;</w:t>
-            </w:r>
-          </w:p>
-        </w:tc>
-      </w:tr>
-      <w:tr>
-        <w:trPr>
-          <w:trHeight w:val="275"/>
-        </w:trPr>
-        <w:tc>
-          <w:tcPr>
-            <w:tcW w:w="714" w:type="dxa"/>
-            <w:vAlign w:val="center"/>
-          </w:tcPr>
-          <w:p>
-            <w:pPr>
-              <w:spacing w:after="0" w:line="300" w:lineRule="exact"/>
-              <w:ind w:left="-113"/>
-              <w:jc w:val="right"/>
-              <w:rPr>
-                <w:color w:val="000000" w:themeColor="text1"/>
-                <w:szCs w:val="28"/>
-              </w:rPr>
-            </w:pPr>
-            <w:r>
-              <w:rPr>
-                <w:color w:val="000000" w:themeColor="text1"/>
-                <w:szCs w:val="28"/>
-              </w:rPr>
-              <w:t>20.</w:t>
-            </w:r>
-          </w:p>
-        </w:tc>
-        <w:tc>
-          <w:tcPr>
-            <w:tcW w:w="3544" w:type="dxa"/>
-            <w:vAlign w:val="center"/>
-          </w:tcPr>
-          <w:p>
-            <w:pPr>
-              <w:spacing w:after="0" w:line="300" w:lineRule="exact"/>
-              <w:ind w:left="-113"/>
-              <w:jc w:val="both"/>
-              <w:rPr>
-                <w:color w:val="000000" w:themeColor="text1"/>
-                <w:szCs w:val="28"/>
-              </w:rPr>
-            </w:pPr>
-            <w:r>
-              <w:rPr>
-                <w:color w:val="000000" w:themeColor="text1"/>
-                <w:szCs w:val="28"/>
-              </w:rPr>
-              <w:t>&lt;ten_cb&gt;</w:t>
-            </w:r>
-          </w:p>
-        </w:tc>
-        <w:tc>
-          <w:tcPr>
-            <w:tcW w:w="3261" w:type="dxa"/>
-            <w:vAlign w:val="center"/>
-          </w:tcPr>
-          <w:p>
-            <w:pPr>
-              <w:spacing w:after="0" w:line="300" w:lineRule="exact"/>
-              <w:ind w:left="-113"/>
-              <w:jc w:val="both"/>
-              <w:rPr>
-                <w:color w:val="000000" w:themeColor="text1"/>
-                <w:szCs w:val="28"/>
-              </w:rPr>
-            </w:pPr>
-            <w:r>
-              <w:rPr>
-                <w:color w:val="000000" w:themeColor="text1"/>
-                <w:szCs w:val="28"/>
-              </w:rPr>
-              <w:t xml:space="preserve">- </w:t>
-            </w:r>
-            <w:r>
-              <w:rPr>
-                <w:color w:val="000000" w:themeColor="text1"/>
-                <w:szCs w:val="28"/>
-              </w:rPr>
-              <w:t>&lt;cv_cb&gt;</w:t>
-            </w:r>
-          </w:p>
-        </w:tc>
-        <w:tc>
-          <w:tcPr>
-            <w:tcW w:w="1910" w:type="dxa"/>
-            <w:vAlign w:val="center"/>
-          </w:tcPr>
-          <w:p>
-            <w:pPr>
-              <w:spacing w:after="0" w:line="300" w:lineRule="exact"/>
-              <w:ind w:left="-113"/>
-              <w:jc w:val="both"/>
-              <w:rPr>
-                <w:color w:val="000000" w:themeColor="text1"/>
-                <w:szCs w:val="28"/>
-              </w:rPr>
-            </w:pPr>
-            <w:r>
-              <w:rPr>
-                <w:color w:val="000000" w:themeColor="text1"/>
-                <w:szCs w:val="28"/>
-              </w:rPr>
-              <w:t xml:space="preserve">- </w:t>
-            </w:r>
-            <w:r>
-              <w:rPr>
-                <w:color w:val="000000" w:themeColor="text1"/>
-                <w:szCs w:val="28"/>
-              </w:rPr>
-              <w:t>&lt;cv_doan&gt;</w:t>
-            </w:r>
-            <w:r>
-              <w:rPr>
-                <w:color w:val="000000" w:themeColor="text1"/>
-                <w:szCs w:val="28"/>
-              </w:rPr>
-              <w:t>;</w:t>
-            </w:r>
-          </w:p>
-        </w:tc>
-      </w:tr>
-      <w:tr>
-        <w:trPr>
-          <w:trHeight w:val="275"/>
-        </w:trPr>
-        <w:tc>
-          <w:tcPr>
-            <w:tcW w:w="714" w:type="dxa"/>
-            <w:vAlign w:val="center"/>
-          </w:tcPr>
-          <w:p>
-            <w:pPr>
-              <w:spacing w:after="0" w:line="300" w:lineRule="exact"/>
-              <w:ind w:left="-113"/>
-              <w:jc w:val="right"/>
-              <w:rPr>
-                <w:color w:val="000000" w:themeColor="text1"/>
-                <w:szCs w:val="28"/>
-              </w:rPr>
-            </w:pPr>
-            <w:r>
-              <w:rPr>
-                <w:color w:val="000000" w:themeColor="text1"/>
-                <w:szCs w:val="28"/>
-              </w:rPr>
-              <w:t>21.</w:t>
-            </w:r>
-          </w:p>
-        </w:tc>
-        <w:tc>
-          <w:tcPr>
-            <w:tcW w:w="3544" w:type="dxa"/>
-            <w:vAlign w:val="center"/>
-          </w:tcPr>
-          <w:p>
-            <w:pPr>
-              <w:spacing w:after="0" w:line="300" w:lineRule="exact"/>
-              <w:ind w:left="-113"/>
-              <w:jc w:val="both"/>
-              <w:rPr>
-                <w:color w:val="000000" w:themeColor="text1"/>
-                <w:szCs w:val="28"/>
-              </w:rPr>
-            </w:pPr>
-            <w:r>
-              <w:rPr>
-                <w:color w:val="000000" w:themeColor="text1"/>
-                <w:szCs w:val="28"/>
-              </w:rPr>
-              <w:t>&lt;ten_cb&gt;</w:t>
-            </w:r>
-          </w:p>
-        </w:tc>
-        <w:tc>
-          <w:tcPr>
-            <w:tcW w:w="3261" w:type="dxa"/>
-            <w:vAlign w:val="center"/>
-          </w:tcPr>
-          <w:p>
-            <w:pPr>
-              <w:spacing w:after="0" w:line="300" w:lineRule="exact"/>
-              <w:ind w:left="-113"/>
-              <w:jc w:val="both"/>
-              <w:rPr>
-                <w:color w:val="000000" w:themeColor="text1"/>
-                <w:szCs w:val="28"/>
-              </w:rPr>
-            </w:pPr>
-            <w:r>
-              <w:rPr>
-                <w:color w:val="000000" w:themeColor="text1"/>
-                <w:szCs w:val="28"/>
-              </w:rPr>
-              <w:t xml:space="preserve">- </w:t>
-            </w:r>
-            <w:r>
-              <w:rPr>
-                <w:color w:val="000000" w:themeColor="text1"/>
-                <w:szCs w:val="28"/>
-              </w:rPr>
-              <w:t>&lt;cv_cb&gt;</w:t>
-            </w:r>
-          </w:p>
-        </w:tc>
-        <w:tc>
-          <w:tcPr>
-            <w:tcW w:w="1910" w:type="dxa"/>
-            <w:vAlign w:val="center"/>
-          </w:tcPr>
-          <w:p>
-            <w:pPr>
-              <w:spacing w:after="0" w:line="300" w:lineRule="exact"/>
-              <w:ind w:left="-113"/>
-              <w:jc w:val="both"/>
-              <w:rPr>
-                <w:color w:val="000000" w:themeColor="text1"/>
-                <w:szCs w:val="28"/>
-              </w:rPr>
-            </w:pPr>
-            <w:r>
-              <w:rPr>
-                <w:color w:val="000000" w:themeColor="text1"/>
-                <w:szCs w:val="28"/>
-              </w:rPr>
-              <w:t xml:space="preserve">- </w:t>
-            </w:r>
-            <w:r>
-              <w:rPr>
-                <w:color w:val="000000" w:themeColor="text1"/>
-                <w:szCs w:val="28"/>
-              </w:rPr>
-              <w:t>&lt;cv_doan&gt;</w:t>
-            </w:r>
-            <w:r>
-              <w:rPr>
-                <w:color w:val="000000" w:themeColor="text1"/>
-                <w:szCs w:val="28"/>
-              </w:rPr>
-              <w:t>;</w:t>
-            </w:r>
-          </w:p>
-        </w:tc>
-      </w:tr>
-      <w:tr>
-        <w:trPr>
-          <w:trHeight w:val="275"/>
-        </w:trPr>
-        <w:tc>
-          <w:tcPr>
-            <w:tcW w:w="714" w:type="dxa"/>
-            <w:vAlign w:val="center"/>
-          </w:tcPr>
-          <w:p>
-            <w:pPr>
-              <w:spacing w:after="0" w:line="300" w:lineRule="exact"/>
-              <w:ind w:left="-113"/>
-              <w:jc w:val="right"/>
-              <w:rPr>
-                <w:color w:val="000000" w:themeColor="text1"/>
-                <w:szCs w:val="28"/>
-              </w:rPr>
-            </w:pPr>
-            <w:r>
-              <w:rPr>
-                <w:color w:val="000000" w:themeColor="text1"/>
-                <w:szCs w:val="28"/>
-              </w:rPr>
-              <w:t>22.</w:t>
-            </w:r>
-          </w:p>
-        </w:tc>
-        <w:tc>
-          <w:tcPr>
-            <w:tcW w:w="3544" w:type="dxa"/>
-            <w:vAlign w:val="center"/>
-          </w:tcPr>
-          <w:p>
-            <w:pPr>
-              <w:spacing w:after="0" w:line="300" w:lineRule="exact"/>
-              <w:ind w:left="-113"/>
-              <w:jc w:val="both"/>
-              <w:rPr>
-                <w:color w:val="000000" w:themeColor="text1"/>
-                <w:szCs w:val="28"/>
-              </w:rPr>
-            </w:pPr>
-            <w:r>
-              <w:rPr>
-                <w:color w:val="000000" w:themeColor="text1"/>
-                <w:szCs w:val="28"/>
-              </w:rPr>
-              <w:t>&lt;ten_cb&gt;</w:t>
-            </w:r>
-          </w:p>
-        </w:tc>
-        <w:tc>
-          <w:tcPr>
-            <w:tcW w:w="3261" w:type="dxa"/>
-            <w:vAlign w:val="center"/>
-          </w:tcPr>
-          <w:p>
-            <w:pPr>
-              <w:spacing w:after="0" w:line="300" w:lineRule="exact"/>
-              <w:ind w:left="-113"/>
-              <w:jc w:val="both"/>
-              <w:rPr>
-                <w:color w:val="000000" w:themeColor="text1"/>
-                <w:szCs w:val="28"/>
-              </w:rPr>
-            </w:pPr>
-            <w:r>
-              <w:rPr>
-                <w:color w:val="000000" w:themeColor="text1"/>
-                <w:szCs w:val="28"/>
-              </w:rPr>
-              <w:t xml:space="preserve">- </w:t>
-            </w:r>
-            <w:r>
-              <w:rPr>
-                <w:color w:val="000000" w:themeColor="text1"/>
-                <w:szCs w:val="28"/>
-              </w:rPr>
-              <w:t>&lt;cv_cb&gt;</w:t>
-            </w:r>
-          </w:p>
-        </w:tc>
-        <w:tc>
-          <w:tcPr>
-            <w:tcW w:w="1910" w:type="dxa"/>
-            <w:vAlign w:val="center"/>
-          </w:tcPr>
-          <w:p>
-            <w:pPr>
-              <w:spacing w:after="0" w:line="300" w:lineRule="exact"/>
-              <w:ind w:left="-113"/>
-              <w:jc w:val="both"/>
-              <w:rPr>
-                <w:color w:val="000000" w:themeColor="text1"/>
-                <w:szCs w:val="28"/>
-              </w:rPr>
-            </w:pPr>
-            <w:r>
-              <w:rPr>
-                <w:color w:val="000000" w:themeColor="text1"/>
-                <w:szCs w:val="28"/>
-              </w:rPr>
-              <w:t xml:space="preserve">- </w:t>
-            </w:r>
-            <w:r>
-              <w:rPr>
-                <w:color w:val="000000" w:themeColor="text1"/>
-                <w:szCs w:val="28"/>
-              </w:rPr>
-              <w:t>&lt;cv_doan&gt;</w:t>
-            </w:r>
-            <w:r>
-              <w:rPr>
-                <w:color w:val="000000" w:themeColor="text1"/>
-                <w:szCs w:val="28"/>
-              </w:rPr>
-              <w:t>;</w:t>
-            </w:r>
-          </w:p>
-        </w:tc>
-      </w:tr>
-      <w:tr>
-        <w:trPr>
-          <w:trHeight w:val="275"/>
-        </w:trPr>
-        <w:tc>
-          <w:tcPr>
-            <w:tcW w:w="714" w:type="dxa"/>
-            <w:vAlign w:val="center"/>
-          </w:tcPr>
-          <w:p>
-            <w:pPr>
-              <w:spacing w:after="0" w:line="300" w:lineRule="exact"/>
-              <w:ind w:left="-113"/>
-              <w:jc w:val="right"/>
-              <w:rPr>
-                <w:color w:val="000000" w:themeColor="text1"/>
-                <w:szCs w:val="28"/>
-              </w:rPr>
-            </w:pPr>
-            <w:r>
-              <w:rPr>
-                <w:color w:val="000000" w:themeColor="text1"/>
-                <w:szCs w:val="28"/>
-              </w:rPr>
-              <w:t>23.</w:t>
-            </w:r>
-          </w:p>
-        </w:tc>
-        <w:tc>
-          <w:tcPr>
-            <w:tcW w:w="3544" w:type="dxa"/>
-            <w:vAlign w:val="center"/>
-          </w:tcPr>
-          <w:p>
-            <w:pPr>
-              <w:spacing w:after="0" w:line="300" w:lineRule="exact"/>
-              <w:ind w:left="-113"/>
-              <w:jc w:val="both"/>
-              <w:rPr>
-                <w:color w:val="000000" w:themeColor="text1"/>
-                <w:szCs w:val="28"/>
-              </w:rPr>
-            </w:pPr>
-            <w:r>
-              <w:rPr>
-                <w:color w:val="000000" w:themeColor="text1"/>
-                <w:szCs w:val="28"/>
-              </w:rPr>
-              <w:t>&lt;ten_cb&gt;</w:t>
-            </w:r>
-          </w:p>
-        </w:tc>
-        <w:tc>
-          <w:tcPr>
-            <w:tcW w:w="3261" w:type="dxa"/>
-            <w:vAlign w:val="center"/>
-          </w:tcPr>
-          <w:p>
-            <w:pPr>
-              <w:spacing w:after="0" w:line="300" w:lineRule="exact"/>
-              <w:ind w:left="-113"/>
-              <w:jc w:val="both"/>
-              <w:rPr>
-                <w:color w:val="000000" w:themeColor="text1"/>
-                <w:szCs w:val="28"/>
-              </w:rPr>
-            </w:pPr>
-            <w:r>
-              <w:rPr>
-                <w:color w:val="000000" w:themeColor="text1"/>
-                <w:szCs w:val="28"/>
-              </w:rPr>
-              <w:t xml:space="preserve">- </w:t>
-            </w:r>
-            <w:r>
-              <w:rPr>
-                <w:color w:val="000000" w:themeColor="text1"/>
-                <w:szCs w:val="28"/>
-              </w:rPr>
-              <w:t>&lt;cv_cb&gt;</w:t>
-            </w:r>
-          </w:p>
-        </w:tc>
-        <w:tc>
-          <w:tcPr>
-            <w:tcW w:w="1910" w:type="dxa"/>
-            <w:vAlign w:val="center"/>
-          </w:tcPr>
-          <w:p>
-            <w:pPr>
-              <w:spacing w:after="0" w:line="300" w:lineRule="exact"/>
-              <w:ind w:left="-113"/>
-              <w:jc w:val="both"/>
-              <w:rPr>
-                <w:color w:val="000000" w:themeColor="text1"/>
-                <w:szCs w:val="28"/>
-              </w:rPr>
-            </w:pPr>
-            <w:r>
-              <w:rPr>
-                <w:color w:val="000000" w:themeColor="text1"/>
-                <w:szCs w:val="28"/>
-              </w:rPr>
-              <w:t xml:space="preserve">- </w:t>
-            </w:r>
-            <w:r>
-              <w:rPr>
-                <w:color w:val="000000" w:themeColor="text1"/>
-                <w:szCs w:val="28"/>
-              </w:rPr>
-              <w:t>&lt;cv_doan&gt;</w:t>
-            </w:r>
-            <w:r>
-              <w:rPr>
-                <w:color w:val="000000" w:themeColor="text1"/>
-                <w:szCs w:val="28"/>
-              </w:rPr>
-              <w:t>;</w:t>
-            </w:r>
-          </w:p>
-        </w:tc>
-      </w:tr>
-      <w:tr>
-        <w:trPr>
-          <w:trHeight w:val="275"/>
-        </w:trPr>
-        <w:tc>
-          <w:tcPr>
-            <w:tcW w:w="714" w:type="dxa"/>
-            <w:vAlign w:val="center"/>
-          </w:tcPr>
-          <w:p>
-            <w:pPr>
-              <w:spacing w:after="0" w:line="300" w:lineRule="exact"/>
-              <w:ind w:left="-113"/>
-              <w:jc w:val="right"/>
-              <w:rPr>
-                <w:color w:val="000000" w:themeColor="text1"/>
-                <w:szCs w:val="28"/>
-              </w:rPr>
-            </w:pPr>
-            <w:r>
-              <w:rPr>
-                <w:color w:val="000000" w:themeColor="text1"/>
-                <w:szCs w:val="28"/>
-              </w:rPr>
-              <w:t>24.</w:t>
-            </w:r>
-          </w:p>
-        </w:tc>
-        <w:tc>
-          <w:tcPr>
-            <w:tcW w:w="3544" w:type="dxa"/>
-            <w:vAlign w:val="center"/>
-          </w:tcPr>
-          <w:p>
-            <w:pPr>
-              <w:spacing w:after="0" w:line="300" w:lineRule="exact"/>
-              <w:ind w:left="-113"/>
-              <w:jc w:val="both"/>
-              <w:rPr>
-                <w:color w:val="000000" w:themeColor="text1"/>
-                <w:szCs w:val="28"/>
-              </w:rPr>
-            </w:pPr>
-            <w:r>
-              <w:rPr>
-                <w:color w:val="000000" w:themeColor="text1"/>
-                <w:szCs w:val="28"/>
-              </w:rPr>
-              <w:t>&lt;ten_cb&gt;</w:t>
-            </w:r>
-          </w:p>
-        </w:tc>
-        <w:tc>
-          <w:tcPr>
-            <w:tcW w:w="3261" w:type="dxa"/>
-            <w:vAlign w:val="center"/>
-          </w:tcPr>
-          <w:p>
-            <w:pPr>
-              <w:spacing w:after="0" w:line="300" w:lineRule="exact"/>
-              <w:ind w:left="-113"/>
-              <w:jc w:val="both"/>
-              <w:rPr>
-                <w:color w:val="000000" w:themeColor="text1"/>
-                <w:szCs w:val="28"/>
-              </w:rPr>
-            </w:pPr>
-            <w:r>
-              <w:rPr>
-                <w:color w:val="000000" w:themeColor="text1"/>
-                <w:szCs w:val="28"/>
-              </w:rPr>
-              <w:t xml:space="preserve">- </w:t>
-            </w:r>
-            <w:r>
-              <w:rPr>
-                <w:color w:val="000000" w:themeColor="text1"/>
-                <w:szCs w:val="28"/>
-              </w:rPr>
-              <w:t>&lt;cv_cb&gt;</w:t>
-            </w:r>
-          </w:p>
-        </w:tc>
-        <w:tc>
-          <w:tcPr>
-            <w:tcW w:w="1910" w:type="dxa"/>
-            <w:vAlign w:val="center"/>
-          </w:tcPr>
-          <w:p>
-            <w:pPr>
-              <w:spacing w:after="0" w:line="300" w:lineRule="exact"/>
-              <w:ind w:left="-113"/>
-              <w:jc w:val="both"/>
-              <w:rPr>
-                <w:color w:val="000000" w:themeColor="text1"/>
-                <w:szCs w:val="28"/>
-              </w:rPr>
-            </w:pPr>
-            <w:r>
-              <w:rPr>
-                <w:color w:val="000000" w:themeColor="text1"/>
-                <w:szCs w:val="28"/>
-              </w:rPr>
-              <w:t xml:space="preserve">- </w:t>
-            </w:r>
-            <w:r>
-              <w:rPr>
-                <w:color w:val="000000" w:themeColor="text1"/>
-                <w:szCs w:val="28"/>
-              </w:rPr>
-              <w:t>&lt;cv_doan&gt;</w:t>
-            </w:r>
-            <w:r>
-              <w:rPr>
-                <w:color w:val="000000" w:themeColor="text1"/>
-                <w:szCs w:val="28"/>
-              </w:rPr>
-              <w:t>;</w:t>
-            </w:r>
-          </w:p>
-        </w:tc>
-      </w:tr>
-      <w:tr>
-        <w:trPr>
-          <w:trHeight w:val="275"/>
-        </w:trPr>
-        <w:tc>
-          <w:tcPr>
-            <w:tcW w:w="714" w:type="dxa"/>
-            <w:vAlign w:val="center"/>
-          </w:tcPr>
-          <w:p>
-            <w:pPr>
-              <w:spacing w:after="0" w:line="300" w:lineRule="exact"/>
-              <w:ind w:left="-113"/>
-              <w:jc w:val="right"/>
-              <w:rPr>
-                <w:color w:val="000000" w:themeColor="text1"/>
-                <w:szCs w:val="28"/>
-              </w:rPr>
-            </w:pPr>
-            <w:r>
-              <w:rPr>
-                <w:color w:val="000000" w:themeColor="text1"/>
-                <w:szCs w:val="28"/>
-              </w:rPr>
-              <w:t>25.</w:t>
-            </w:r>
-          </w:p>
-        </w:tc>
-        <w:tc>
-          <w:tcPr>
-            <w:tcW w:w="3544" w:type="dxa"/>
-            <w:vAlign w:val="center"/>
-          </w:tcPr>
-          <w:p>
-            <w:pPr>
-              <w:spacing w:after="0" w:line="300" w:lineRule="exact"/>
-              <w:ind w:left="-113"/>
-              <w:jc w:val="both"/>
-              <w:rPr>
-                <w:color w:val="000000" w:themeColor="text1"/>
-                <w:szCs w:val="28"/>
-              </w:rPr>
-            </w:pPr>
-            <w:r>
-              <w:rPr>
-                <w:color w:val="000000" w:themeColor="text1"/>
-                <w:szCs w:val="28"/>
-              </w:rPr>
-              <w:t>&lt;ten_cb&gt;</w:t>
-            </w:r>
-          </w:p>
-        </w:tc>
-        <w:tc>
-          <w:tcPr>
-            <w:tcW w:w="3261" w:type="dxa"/>
-            <w:vAlign w:val="center"/>
-          </w:tcPr>
-          <w:p>
-            <w:pPr>
-              <w:spacing w:after="0" w:line="300" w:lineRule="exact"/>
-              <w:ind w:left="-113"/>
-              <w:jc w:val="both"/>
-              <w:rPr>
-                <w:color w:val="000000" w:themeColor="text1"/>
-                <w:szCs w:val="28"/>
-              </w:rPr>
-            </w:pPr>
-            <w:r>
-              <w:rPr>
-                <w:color w:val="000000" w:themeColor="text1"/>
-                <w:szCs w:val="28"/>
-              </w:rPr>
-              <w:t xml:space="preserve">- </w:t>
-            </w:r>
-            <w:r>
-              <w:rPr>
-                <w:color w:val="000000" w:themeColor="text1"/>
-                <w:szCs w:val="28"/>
-              </w:rPr>
-              <w:t>&lt;cv_cb&gt;</w:t>
-            </w:r>
-          </w:p>
-        </w:tc>
-        <w:tc>
-          <w:tcPr>
-            <w:tcW w:w="1910" w:type="dxa"/>
-            <w:vAlign w:val="center"/>
-          </w:tcPr>
-          <w:p>
-            <w:pPr>
-              <w:spacing w:after="0" w:line="300" w:lineRule="exact"/>
-              <w:ind w:left="-113"/>
-              <w:jc w:val="both"/>
-              <w:rPr>
-                <w:color w:val="000000" w:themeColor="text1"/>
-                <w:szCs w:val="28"/>
-              </w:rPr>
-            </w:pPr>
-            <w:r>
-              <w:rPr>
-                <w:color w:val="000000" w:themeColor="text1"/>
-                <w:szCs w:val="28"/>
-              </w:rPr>
-              <w:t xml:space="preserve">- </w:t>
-            </w:r>
-            <w:r>
-              <w:rPr>
-                <w:color w:val="000000" w:themeColor="text1"/>
-                <w:szCs w:val="28"/>
-              </w:rPr>
-              <w:t>&lt;cv_doan&gt;</w:t>
-            </w:r>
-            <w:r>
-              <w:rPr>
-                <w:color w:val="000000" w:themeColor="text1"/>
-                <w:szCs w:val="28"/>
-              </w:rPr>
-              <w:t>;</w:t>
-            </w:r>
-          </w:p>
-        </w:tc>
-      </w:tr>
-      <w:tr>
-        <w:trPr>
-          <w:trHeight w:val="275"/>
-        </w:trPr>
-        <w:tc>
-          <w:tcPr>
-            <w:tcW w:w="714" w:type="dxa"/>
-            <w:vAlign w:val="center"/>
-          </w:tcPr>
-          <w:p>
-            <w:pPr>
-              <w:spacing w:after="0" w:line="300" w:lineRule="exact"/>
-              <w:ind w:left="-113"/>
-              <w:jc w:val="right"/>
-              <w:rPr>
-                <w:color w:val="000000" w:themeColor="text1"/>
-                <w:szCs w:val="28"/>
-              </w:rPr>
-            </w:pPr>
-            <w:r>
-              <w:rPr>
-                <w:color w:val="000000" w:themeColor="text1"/>
-                <w:szCs w:val="28"/>
-              </w:rPr>
-              <w:t>26.</w:t>
-            </w:r>
-          </w:p>
-        </w:tc>
-        <w:tc>
-          <w:tcPr>
-            <w:tcW w:w="3544" w:type="dxa"/>
-            <w:vAlign w:val="center"/>
-          </w:tcPr>
-          <w:p>
-            <w:pPr>
-              <w:spacing w:after="0" w:line="300" w:lineRule="exact"/>
-              <w:ind w:left="-113"/>
-              <w:jc w:val="both"/>
-              <w:rPr>
-                <w:color w:val="000000" w:themeColor="text1"/>
-                <w:szCs w:val="28"/>
-              </w:rPr>
-            </w:pPr>
-            <w:r>
-              <w:rPr>
-                <w:color w:val="000000" w:themeColor="text1"/>
-                <w:szCs w:val="28"/>
-              </w:rPr>
-              <w:t>&lt;ten_cb&gt;</w:t>
-            </w:r>
-          </w:p>
-        </w:tc>
-        <w:tc>
-          <w:tcPr>
-            <w:tcW w:w="3261" w:type="dxa"/>
-            <w:vAlign w:val="center"/>
-          </w:tcPr>
-          <w:p>
-            <w:pPr>
-              <w:spacing w:after="0" w:line="300" w:lineRule="exact"/>
-              <w:ind w:left="-113"/>
-              <w:jc w:val="both"/>
-              <w:rPr>
-                <w:color w:val="000000" w:themeColor="text1"/>
-                <w:szCs w:val="28"/>
-              </w:rPr>
-            </w:pPr>
-            <w:r>
-              <w:rPr>
-                <w:color w:val="000000" w:themeColor="text1"/>
-                <w:szCs w:val="28"/>
-              </w:rPr>
-              <w:t xml:space="preserve">- </w:t>
-            </w:r>
-            <w:r>
-              <w:rPr>
-                <w:color w:val="000000" w:themeColor="text1"/>
-                <w:szCs w:val="28"/>
-              </w:rPr>
-              <w:t>&lt;cv_cb&gt;</w:t>
-            </w:r>
-          </w:p>
-        </w:tc>
-        <w:tc>
-          <w:tcPr>
-            <w:tcW w:w="1910" w:type="dxa"/>
-            <w:vAlign w:val="center"/>
-          </w:tcPr>
-          <w:p>
-            <w:pPr>
-              <w:spacing w:after="0" w:line="300" w:lineRule="exact"/>
-              <w:ind w:left="-113"/>
-              <w:jc w:val="both"/>
-              <w:rPr>
-                <w:color w:val="000000" w:themeColor="text1"/>
-                <w:szCs w:val="28"/>
-              </w:rPr>
-            </w:pPr>
-            <w:r>
-              <w:rPr>
-                <w:color w:val="000000" w:themeColor="text1"/>
-                <w:szCs w:val="28"/>
-              </w:rPr>
-              <w:t xml:space="preserve">- </w:t>
-            </w:r>
-            <w:r>
-              <w:rPr>
-                <w:color w:val="000000" w:themeColor="text1"/>
-                <w:szCs w:val="28"/>
-              </w:rPr>
-              <w:t>&lt;cv_doan&gt;</w:t>
-            </w:r>
-            <w:r>
-              <w:rPr>
-                <w:color w:val="000000" w:themeColor="text1"/>
-                <w:szCs w:val="28"/>
-              </w:rPr>
-              <w:t>;</w:t>
-            </w:r>
-          </w:p>
-        </w:tc>
-      </w:tr>
-      <w:tr>
-        <w:trPr>
-          <w:trHeight w:val="275"/>
-        </w:trPr>
-        <w:tc>
-          <w:tcPr>
-            <w:tcW w:w="714" w:type="dxa"/>
-            <w:vAlign w:val="center"/>
-          </w:tcPr>
-          <w:p>
-            <w:pPr>
-              <w:spacing w:after="0" w:line="300" w:lineRule="exact"/>
-              <w:ind w:left="-113"/>
-              <w:jc w:val="right"/>
-              <w:rPr>
-                <w:color w:val="000000" w:themeColor="text1"/>
-                <w:szCs w:val="28"/>
-              </w:rPr>
-            </w:pPr>
-            <w:r>
-              <w:rPr>
-                <w:color w:val="000000" w:themeColor="text1"/>
-                <w:szCs w:val="28"/>
-              </w:rPr>
-              <w:t>27.</w:t>
-            </w:r>
-          </w:p>
-        </w:tc>
-        <w:tc>
-          <w:tcPr>
-            <w:tcW w:w="3544" w:type="dxa"/>
-            <w:vAlign w:val="center"/>
-          </w:tcPr>
-          <w:p>
-            <w:pPr>
-              <w:spacing w:after="0" w:line="300" w:lineRule="exact"/>
-              <w:ind w:left="-113"/>
-              <w:jc w:val="both"/>
-              <w:rPr>
-                <w:color w:val="000000" w:themeColor="text1"/>
-                <w:szCs w:val="28"/>
-              </w:rPr>
-            </w:pPr>
-            <w:r>
-              <w:rPr>
-                <w:color w:val="000000" w:themeColor="text1"/>
-                <w:szCs w:val="28"/>
-              </w:rPr>
-              <w:t>&lt;ten_cb&gt;</w:t>
-            </w:r>
-          </w:p>
-        </w:tc>
-        <w:tc>
-          <w:tcPr>
-            <w:tcW w:w="3261" w:type="dxa"/>
-            <w:vAlign w:val="center"/>
-          </w:tcPr>
-          <w:p>
-            <w:pPr>
-              <w:spacing w:after="0" w:line="300" w:lineRule="exact"/>
-              <w:ind w:left="-113"/>
-              <w:jc w:val="both"/>
-              <w:rPr>
-                <w:color w:val="000000" w:themeColor="text1"/>
-                <w:szCs w:val="28"/>
-              </w:rPr>
-            </w:pPr>
-            <w:r>
-              <w:rPr>
-                <w:color w:val="000000" w:themeColor="text1"/>
-                <w:szCs w:val="28"/>
-              </w:rPr>
-              <w:t xml:space="preserve">- </w:t>
-            </w:r>
-            <w:r>
-              <w:rPr>
-                <w:color w:val="000000" w:themeColor="text1"/>
-                <w:szCs w:val="28"/>
-              </w:rPr>
-              <w:t>&lt;cv_cb&gt;</w:t>
-            </w:r>
-          </w:p>
-        </w:tc>
-        <w:tc>
-          <w:tcPr>
-            <w:tcW w:w="1910" w:type="dxa"/>
-            <w:vAlign w:val="center"/>
-          </w:tcPr>
-          <w:p>
-            <w:pPr>
-              <w:spacing w:after="0" w:line="300" w:lineRule="exact"/>
-              <w:ind w:left="-113"/>
-              <w:jc w:val="both"/>
-              <w:rPr>
-                <w:color w:val="000000" w:themeColor="text1"/>
-                <w:szCs w:val="28"/>
-              </w:rPr>
-            </w:pPr>
-            <w:r>
-              <w:rPr>
-                <w:color w:val="000000" w:themeColor="text1"/>
-                <w:szCs w:val="28"/>
-              </w:rPr>
-              <w:t xml:space="preserve">- </w:t>
-            </w:r>
-            <w:r>
-              <w:rPr>
-                <w:color w:val="000000" w:themeColor="text1"/>
-                <w:szCs w:val="28"/>
-              </w:rPr>
-              <w:t>&lt;cv_doan&gt;</w:t>
-            </w:r>
-            <w:r>
-              <w:rPr>
-                <w:color w:val="000000" w:themeColor="text1"/>
-                <w:szCs w:val="28"/>
-              </w:rPr>
-              <w:t>;</w:t>
-            </w:r>
-          </w:p>
-        </w:tc>
-      </w:tr>
-      <w:tr>
-        <w:trPr>
-          <w:trHeight w:val="275"/>
-        </w:trPr>
-        <w:tc>
-          <w:tcPr>
-            <w:tcW w:w="714" w:type="dxa"/>
-            <w:vAlign w:val="center"/>
-          </w:tcPr>
-          <w:p>
-            <w:pPr>
-              <w:spacing w:after="0" w:line="300" w:lineRule="exact"/>
-              <w:ind w:left="-113"/>
-              <w:jc w:val="right"/>
-              <w:rPr>
-                <w:color w:val="000000" w:themeColor="text1"/>
-                <w:szCs w:val="28"/>
-              </w:rPr>
-            </w:pPr>
-            <w:r>
-              <w:rPr>
-                <w:color w:val="000000" w:themeColor="text1"/>
-                <w:szCs w:val="28"/>
-              </w:rPr>
-              <w:t>28.</w:t>
-            </w:r>
-          </w:p>
-        </w:tc>
-        <w:tc>
-          <w:tcPr>
-            <w:tcW w:w="3544" w:type="dxa"/>
-            <w:vAlign w:val="center"/>
-          </w:tcPr>
-          <w:p>
-            <w:pPr>
-              <w:spacing w:after="0" w:line="300" w:lineRule="exact"/>
-              <w:ind w:left="-113"/>
-              <w:jc w:val="both"/>
-              <w:rPr>
-                <w:color w:val="000000" w:themeColor="text1"/>
-                <w:szCs w:val="28"/>
-              </w:rPr>
-            </w:pPr>
-            <w:r>
-              <w:rPr>
-                <w:color w:val="000000" w:themeColor="text1"/>
-                <w:szCs w:val="28"/>
-              </w:rPr>
-              <w:t>&lt;ten_cb&gt;</w:t>
-            </w:r>
-          </w:p>
-        </w:tc>
-        <w:tc>
-          <w:tcPr>
-            <w:tcW w:w="3261" w:type="dxa"/>
-            <w:vAlign w:val="center"/>
-          </w:tcPr>
-          <w:p>
-            <w:pPr>
-              <w:spacing w:after="0" w:line="300" w:lineRule="exact"/>
-              <w:ind w:left="-113"/>
-              <w:jc w:val="both"/>
-              <w:rPr>
-                <w:color w:val="000000" w:themeColor="text1"/>
-                <w:szCs w:val="28"/>
-              </w:rPr>
-            </w:pPr>
-            <w:r>
-              <w:rPr>
-                <w:color w:val="000000" w:themeColor="text1"/>
-                <w:szCs w:val="28"/>
-              </w:rPr>
-              <w:t xml:space="preserve">- </w:t>
-            </w:r>
-            <w:r>
-              <w:rPr>
-                <w:color w:val="000000" w:themeColor="text1"/>
-                <w:szCs w:val="28"/>
-              </w:rPr>
-              <w:t>&lt;cv_cb&gt;</w:t>
-            </w:r>
-          </w:p>
-        </w:tc>
-        <w:tc>
-          <w:tcPr>
-            <w:tcW w:w="1910" w:type="dxa"/>
-            <w:vAlign w:val="center"/>
-          </w:tcPr>
-          <w:p>
-            <w:pPr>
-              <w:spacing w:after="0" w:line="300" w:lineRule="exact"/>
-              <w:ind w:left="-113"/>
-              <w:jc w:val="both"/>
-              <w:rPr>
-                <w:color w:val="000000" w:themeColor="text1"/>
-                <w:szCs w:val="28"/>
-              </w:rPr>
-            </w:pPr>
-            <w:r>
-              <w:rPr>
-                <w:color w:val="000000" w:themeColor="text1"/>
-                <w:szCs w:val="28"/>
-              </w:rPr>
-              <w:t xml:space="preserve">- </w:t>
-            </w:r>
-            <w:r>
-              <w:rPr>
-                <w:color w:val="000000" w:themeColor="text1"/>
-                <w:szCs w:val="28"/>
-              </w:rPr>
-              <w:t>&lt;cv_doan&gt;</w:t>
-            </w:r>
-            <w:r>
-              <w:rPr>
-                <w:color w:val="000000" w:themeColor="text1"/>
-                <w:szCs w:val="28"/>
-              </w:rPr>
-              <w:t>;</w:t>
-            </w:r>
-          </w:p>
-        </w:tc>
-      </w:tr>
-      <w:tr>
-        <w:trPr>
-          <w:trHeight w:val="275"/>
-        </w:trPr>
-        <w:tc>
-          <w:tcPr>
-            <w:tcW w:w="714" w:type="dxa"/>
-            <w:vAlign w:val="center"/>
-          </w:tcPr>
-          <w:p>
-            <w:pPr>
-              <w:spacing w:after="0" w:line="300" w:lineRule="exact"/>
-              <w:ind w:left="-113"/>
-              <w:jc w:val="right"/>
-              <w:rPr>
-                <w:color w:val="000000" w:themeColor="text1"/>
-                <w:szCs w:val="28"/>
-              </w:rPr>
-            </w:pPr>
-            <w:r>
-              <w:rPr>
-                <w:color w:val="000000" w:themeColor="text1"/>
-                <w:szCs w:val="28"/>
-              </w:rPr>
-              <w:t>29.</w:t>
-            </w:r>
-          </w:p>
-        </w:tc>
-        <w:tc>
-          <w:tcPr>
-            <w:tcW w:w="3544" w:type="dxa"/>
-            <w:vAlign w:val="center"/>
-          </w:tcPr>
-          <w:p>
-            <w:pPr>
-              <w:spacing w:after="0" w:line="300" w:lineRule="exact"/>
-              <w:ind w:left="-113"/>
-              <w:jc w:val="both"/>
-              <w:rPr>
-                <w:color w:val="000000" w:themeColor="text1"/>
-                <w:szCs w:val="28"/>
-              </w:rPr>
-            </w:pPr>
-            <w:r>
-              <w:rPr>
-                <w:color w:val="000000" w:themeColor="text1"/>
-                <w:szCs w:val="28"/>
-              </w:rPr>
-              <w:t>&lt;ten_cb&gt;</w:t>
-            </w:r>
-          </w:p>
-        </w:tc>
-        <w:tc>
-          <w:tcPr>
-            <w:tcW w:w="3261" w:type="dxa"/>
-            <w:vAlign w:val="center"/>
-          </w:tcPr>
-          <w:p>
-            <w:pPr>
-              <w:spacing w:after="0" w:line="300" w:lineRule="exact"/>
-              <w:ind w:left="-113"/>
-              <w:jc w:val="both"/>
-              <w:rPr>
-                <w:color w:val="000000" w:themeColor="text1"/>
-                <w:szCs w:val="28"/>
-              </w:rPr>
-            </w:pPr>
-            <w:r>
-              <w:rPr>
-                <w:color w:val="000000" w:themeColor="text1"/>
-                <w:szCs w:val="28"/>
-              </w:rPr>
-              <w:t xml:space="preserve">- </w:t>
-            </w:r>
-            <w:r>
-              <w:rPr>
-                <w:color w:val="000000" w:themeColor="text1"/>
-                <w:szCs w:val="28"/>
-              </w:rPr>
-              <w:t>&lt;cv_cb&gt;</w:t>
-            </w:r>
-          </w:p>
-        </w:tc>
-        <w:tc>
-          <w:tcPr>
-            <w:tcW w:w="1910" w:type="dxa"/>
-            <w:vAlign w:val="center"/>
-          </w:tcPr>
-          <w:p>
-            <w:pPr>
-              <w:spacing w:after="0" w:line="300" w:lineRule="exact"/>
-              <w:ind w:left="-113"/>
-              <w:jc w:val="both"/>
-              <w:rPr>
-                <w:color w:val="000000" w:themeColor="text1"/>
-                <w:szCs w:val="28"/>
-              </w:rPr>
-            </w:pPr>
-            <w:r>
-              <w:rPr>
-                <w:color w:val="000000" w:themeColor="text1"/>
-                <w:szCs w:val="28"/>
-              </w:rPr>
-              <w:t xml:space="preserve">- </w:t>
-            </w:r>
-            <w:r>
-              <w:rPr>
-                <w:color w:val="000000" w:themeColor="text1"/>
-                <w:szCs w:val="28"/>
-              </w:rPr>
-              <w:t>&lt;cv_doan&gt;</w:t>
-            </w:r>
-            <w:r>
-              <w:rPr>
-                <w:color w:val="000000" w:themeColor="text1"/>
-                <w:szCs w:val="28"/>
-              </w:rPr>
-              <w:t>;</w:t>
-            </w:r>
-          </w:p>
-        </w:tc>
-      </w:tr>
-      <w:tr>
-        <w:trPr>
-          <w:trHeight w:val="275"/>
-        </w:trPr>
-        <w:tc>
-          <w:tcPr>
-            <w:tcW w:w="714" w:type="dxa"/>
-            <w:vAlign w:val="center"/>
-          </w:tcPr>
-          <w:p>
-            <w:pPr>
-              <w:spacing w:after="0" w:line="300" w:lineRule="exact"/>
-              <w:ind w:left="-113"/>
-              <w:jc w:val="right"/>
-              <w:rPr>
-                <w:color w:val="000000" w:themeColor="text1"/>
-                <w:szCs w:val="28"/>
-              </w:rPr>
-            </w:pPr>
-            <w:r>
-              <w:rPr>
-                <w:color w:val="000000" w:themeColor="text1"/>
-                <w:szCs w:val="28"/>
-              </w:rPr>
-              <w:t>30.</w:t>
-            </w:r>
-          </w:p>
-        </w:tc>
-        <w:tc>
-          <w:tcPr>
-            <w:tcW w:w="3544" w:type="dxa"/>
-            <w:vAlign w:val="center"/>
-          </w:tcPr>
-          <w:p>
-            <w:pPr>
-              <w:spacing w:after="0" w:line="300" w:lineRule="exact"/>
-              <w:ind w:left="-113"/>
-              <w:jc w:val="both"/>
-              <w:rPr>
-                <w:color w:val="000000" w:themeColor="text1"/>
-                <w:szCs w:val="28"/>
-              </w:rPr>
-            </w:pPr>
-            <w:r>
-              <w:rPr>
-                <w:color w:val="000000" w:themeColor="text1"/>
-                <w:szCs w:val="28"/>
-              </w:rPr>
-              <w:t>&lt;ten_cb&gt;</w:t>
-            </w:r>
-          </w:p>
-        </w:tc>
-        <w:tc>
-          <w:tcPr>
-            <w:tcW w:w="3261" w:type="dxa"/>
-            <w:vAlign w:val="center"/>
-          </w:tcPr>
-          <w:p>
-            <w:pPr>
-              <w:spacing w:after="0" w:line="300" w:lineRule="exact"/>
-              <w:ind w:left="-113"/>
-              <w:jc w:val="both"/>
-              <w:rPr>
-                <w:color w:val="000000" w:themeColor="text1"/>
-                <w:szCs w:val="28"/>
-              </w:rPr>
-            </w:pPr>
-            <w:r>
-              <w:rPr>
-                <w:color w:val="000000" w:themeColor="text1"/>
-                <w:szCs w:val="28"/>
-              </w:rPr>
-              <w:t xml:space="preserve">- </w:t>
-            </w:r>
-            <w:r>
-              <w:rPr>
-                <w:color w:val="000000" w:themeColor="text1"/>
-                <w:szCs w:val="28"/>
-              </w:rPr>
-              <w:t>&lt;cv_cb&gt;</w:t>
-            </w:r>
-          </w:p>
-        </w:tc>
-        <w:tc>
-          <w:tcPr>
-            <w:tcW w:w="1910" w:type="dxa"/>
-            <w:vAlign w:val="center"/>
-          </w:tcPr>
-          <w:p>
-            <w:pPr>
-              <w:spacing w:after="0" w:line="300" w:lineRule="exact"/>
-              <w:ind w:left="-113"/>
-              <w:jc w:val="both"/>
-              <w:rPr>
-                <w:color w:val="000000" w:themeColor="text1"/>
-                <w:szCs w:val="28"/>
-              </w:rPr>
-            </w:pPr>
-            <w:r>
-              <w:rPr>
-                <w:color w:val="000000" w:themeColor="text1"/>
-                <w:szCs w:val="28"/>
-              </w:rPr>
-              <w:t xml:space="preserve">- </w:t>
-            </w:r>
-            <w:r>
-              <w:rPr>
-                <w:color w:val="000000" w:themeColor="text1"/>
-                <w:szCs w:val="28"/>
-              </w:rPr>
-              <w:t>&lt;cv_doan&gt;</w:t>
-            </w:r>
-            <w:r>
-              <w:rPr>
-                <w:color w:val="000000" w:themeColor="text1"/>
-                <w:szCs w:val="28"/>
-              </w:rPr>
-              <w:t>;</w:t>
-            </w:r>
-          </w:p>
-        </w:tc>
-      </w:tr>
     </w:tbl>
     <w:p>
       <w:pPr>
-        <w:spacing w:before="120" w:after="0" w:line="312" w:lineRule="auto"/>
+        <w:spacing w:before="120" w:after="0" w:line="240" w:lineRule="auto"/>
         <w:ind w:firstLine="567"/>
         <w:jc w:val="both"/>
         <w:rPr>
@@ -5012,7 +2439,7 @@
     </w:p>
     <w:p>
       <w:pPr>
-        <w:spacing w:after="0" w:line="312" w:lineRule="auto"/>
+        <w:spacing w:after="0" w:line="240" w:lineRule="auto"/>
         <w:ind w:firstLine="567"/>
         <w:jc w:val="both"/>
         <w:rPr>
@@ -5052,7 +2479,7 @@
     </w:p>
     <w:p>
       <w:pPr>
-        <w:spacing w:after="0" w:line="312" w:lineRule="auto"/>
+        <w:spacing w:after="0" w:line="240" w:lineRule="auto"/>
         <w:ind w:firstLine="567"/>
         <w:jc w:val="both"/>
         <w:rPr>
@@ -5409,7 +2836,7 @@
     </w:p>
     <w:sectPr>
       <w:pgSz w:w="11907" w:h="16840" w:code="9"/>
-      <w:pgMar w:top="1134" w:right="1134" w:bottom="1134" w:left="1701" w:header="720" w:footer="720" w:gutter="0"/>
+      <w:pgMar w:top="851" w:right="964" w:bottom="709" w:left="1418" w:header="720" w:footer="720" w:gutter="0"/>
       <w:cols w:space="720"/>
       <w:docGrid w:linePitch="381"/>
     </w:sectPr>
@@ -5746,6 +3173,7 @@
     <w:lsdException w:name="HTML Sample" w:semiHidden="1" w:unhideWhenUsed="1"/>
     <w:lsdException w:name="HTML Typewriter" w:semiHidden="1" w:unhideWhenUsed="1"/>
     <w:lsdException w:name="HTML Variable" w:semiHidden="1" w:unhideWhenUsed="1"/>
+    <w:lsdException w:name="Normal Table" w:semiHidden="1" w:unhideWhenUsed="1"/>
     <w:lsdException w:name="annotation subject" w:semiHidden="1" w:unhideWhenUsed="1"/>
     <w:lsdException w:name="No List" w:semiHidden="1" w:unhideWhenUsed="1"/>
     <w:lsdException w:name="Outline List 1" w:semiHidden="1" w:unhideWhenUsed="1"/>
@@ -5788,8 +3216,11 @@
     <w:lsdException w:name="Table Contemporary" w:semiHidden="1" w:unhideWhenUsed="1"/>
     <w:lsdException w:name="Table Elegant" w:semiHidden="1" w:unhideWhenUsed="1"/>
     <w:lsdException w:name="Table Professional" w:semiHidden="1" w:unhideWhenUsed="1"/>
+    <w:lsdException w:name="Table Subtle 1" w:semiHidden="1" w:unhideWhenUsed="1"/>
     <w:lsdException w:name="Table Subtle 2" w:semiHidden="1" w:unhideWhenUsed="1"/>
     <w:lsdException w:name="Table Web 1" w:semiHidden="1" w:unhideWhenUsed="1"/>
+    <w:lsdException w:name="Table Web 2" w:semiHidden="1" w:unhideWhenUsed="1"/>
+    <w:lsdException w:name="Table Web 3" w:semiHidden="1" w:unhideWhenUsed="1"/>
     <w:lsdException w:name="Balloon Text" w:semiHidden="1" w:unhideWhenUsed="1"/>
     <w:lsdException w:name="Table Grid" w:uiPriority="59"/>
     <w:lsdException w:name="Table Theme" w:semiHidden="1" w:unhideWhenUsed="1"/>
